--- a/SCUC ISD Board Operating Procedures 2023-01-17.docx
+++ b/SCUC ISD Board Operating Procedures 2023-01-17.docx
@@ -6,8 +6,18 @@
       <w:pPr>
         <w:pStyle w:val="Title"/>
         <w:spacing w:line="360" w:lineRule="auto"/>
-      </w:pPr>
-      <w:r>
+        <w:rPr>
+          <w:rFonts w:ascii="Georgia" w:hAnsi="Georgia"/>
+          <w:b w:val="0"/>
+          <w:bCs w:val="0"/>
+        </w:rPr>
+      </w:pPr>
+      <w:r>
+        <w:rPr>
+          <w:rFonts w:ascii="Georgia" w:hAnsi="Georgia"/>
+          <w:b w:val="0"/>
+          <w:bCs w:val="0"/>
+        </w:rPr>
         <w:t>SCHERTZ-CIBOLO-UNIVERSAL CITY ISD BOARD OF TRUSTEES OPERATING PROCEDURES</w:t>
       </w:r>
     </w:p>
@@ -16,12 +26,14 @@
         <w:pStyle w:val="Date"/>
         <w:spacing w:line="360" w:lineRule="auto"/>
         <w:rPr>
-          <w:sz w:val="36"/>
-          <w:szCs w:val="36"/>
-        </w:rPr>
-      </w:pPr>
-      <w:r>
-        <w:rPr>
+          <w:rFonts w:ascii="Georgia" w:hAnsi="Georgia"/>
+          <w:sz w:val="36"/>
+          <w:szCs w:val="36"/>
+        </w:rPr>
+      </w:pPr>
+      <w:r>
+        <w:rPr>
+          <w:rFonts w:ascii="Georgia" w:hAnsi="Georgia"/>
           <w:sz w:val="36"/>
           <w:szCs w:val="36"/>
         </w:rPr>
@@ -33,6 +45,9 @@
         <w:pStyle w:val="Heading2"/>
         <w:spacing w:line="360" w:lineRule="auto"/>
         <w:rPr>
+          <w:rFonts w:ascii="Georgia" w:hAnsi="Georgia"/>
+          <w:b w:val="0"/>
+          <w:bCs w:val="0"/>
           <w:sz w:val="36"/>
           <w:szCs w:val="36"/>
         </w:rPr>
@@ -40,6 +55,9 @@
       <w:bookmarkStart w:id="0" w:name="overview"/>
       <w:r>
         <w:rPr>
+          <w:rFonts w:ascii="Georgia" w:hAnsi="Georgia"/>
+          <w:b w:val="0"/>
+          <w:bCs w:val="0"/>
           <w:sz w:val="36"/>
           <w:szCs w:val="36"/>
         </w:rPr>
@@ -51,12 +69,14 @@
         <w:pStyle w:val="FirstParagraph"/>
         <w:spacing w:line="360" w:lineRule="auto"/>
         <w:rPr>
-          <w:sz w:val="36"/>
-          <w:szCs w:val="36"/>
-        </w:rPr>
-      </w:pPr>
-      <w:r>
-        <w:rPr>
+          <w:rFonts w:ascii="Georgia" w:hAnsi="Georgia"/>
+          <w:sz w:val="36"/>
+          <w:szCs w:val="36"/>
+        </w:rPr>
+      </w:pPr>
+      <w:r>
+        <w:rPr>
+          <w:rFonts w:ascii="Georgia" w:hAnsi="Georgia"/>
           <w:sz w:val="36"/>
           <w:szCs w:val="36"/>
         </w:rPr>
@@ -65,6 +85,7 @@
       <w:proofErr w:type="gramStart"/>
       <w:r>
         <w:rPr>
+          <w:rFonts w:ascii="Georgia" w:hAnsi="Georgia"/>
           <w:sz w:val="36"/>
           <w:szCs w:val="36"/>
         </w:rPr>
@@ -73,6 +94,7 @@
       <w:proofErr w:type="gramEnd"/>
       <w:r>
         <w:rPr>
+          <w:rFonts w:ascii="Georgia" w:hAnsi="Georgia"/>
           <w:sz w:val="36"/>
           <w:szCs w:val="36"/>
         </w:rPr>
@@ -84,6 +106,9 @@
         <w:pStyle w:val="Heading2"/>
         <w:spacing w:line="360" w:lineRule="auto"/>
         <w:rPr>
+          <w:rFonts w:ascii="Georgia" w:hAnsi="Georgia"/>
+          <w:b w:val="0"/>
+          <w:bCs w:val="0"/>
           <w:sz w:val="36"/>
           <w:szCs w:val="36"/>
         </w:rPr>
@@ -92,10 +117,12 @@
       <w:bookmarkEnd w:id="0"/>
       <w:r>
         <w:rPr>
-          <w:sz w:val="36"/>
-          <w:szCs w:val="36"/>
-        </w:rPr>
-        <w:lastRenderedPageBreak/>
+          <w:rFonts w:ascii="Georgia" w:hAnsi="Georgia"/>
+          <w:b w:val="0"/>
+          <w:bCs w:val="0"/>
+          <w:sz w:val="36"/>
+          <w:szCs w:val="36"/>
+        </w:rPr>
         <w:t>REVIEW OF BOARD OPERATING PROCEDURES</w:t>
       </w:r>
     </w:p>
@@ -104,12 +131,14 @@
         <w:pStyle w:val="FirstParagraph"/>
         <w:spacing w:line="360" w:lineRule="auto"/>
         <w:rPr>
-          <w:sz w:val="36"/>
-          <w:szCs w:val="36"/>
-        </w:rPr>
-      </w:pPr>
-      <w:r>
-        <w:rPr>
+          <w:rFonts w:ascii="Georgia" w:hAnsi="Georgia"/>
+          <w:sz w:val="36"/>
+          <w:szCs w:val="36"/>
+        </w:rPr>
+      </w:pPr>
+      <w:r>
+        <w:rPr>
+          <w:rFonts w:ascii="Georgia" w:hAnsi="Georgia"/>
           <w:sz w:val="36"/>
           <w:szCs w:val="36"/>
         </w:rPr>
@@ -121,6 +150,9 @@
         <w:pStyle w:val="Heading2"/>
         <w:spacing w:line="360" w:lineRule="auto"/>
         <w:rPr>
+          <w:rFonts w:ascii="Georgia" w:hAnsi="Georgia"/>
+          <w:b w:val="0"/>
+          <w:bCs w:val="0"/>
           <w:sz w:val="36"/>
           <w:szCs w:val="36"/>
         </w:rPr>
@@ -129,9 +161,13 @@
       <w:bookmarkEnd w:id="1"/>
       <w:r>
         <w:rPr>
-          <w:sz w:val="36"/>
-          <w:szCs w:val="36"/>
-        </w:rPr>
+          <w:rFonts w:ascii="Georgia" w:hAnsi="Georgia"/>
+          <w:b w:val="0"/>
+          <w:bCs w:val="0"/>
+          <w:sz w:val="36"/>
+          <w:szCs w:val="36"/>
+        </w:rPr>
+        <w:lastRenderedPageBreak/>
         <w:t>BOARD GOVERNANCE</w:t>
       </w:r>
     </w:p>
@@ -140,12 +176,14 @@
         <w:pStyle w:val="FirstParagraph"/>
         <w:spacing w:line="360" w:lineRule="auto"/>
         <w:rPr>
-          <w:sz w:val="36"/>
-          <w:szCs w:val="36"/>
-        </w:rPr>
-      </w:pPr>
-      <w:r>
-        <w:rPr>
+          <w:rFonts w:ascii="Georgia" w:hAnsi="Georgia"/>
+          <w:sz w:val="36"/>
+          <w:szCs w:val="36"/>
+        </w:rPr>
+      </w:pPr>
+      <w:r>
+        <w:rPr>
+          <w:rFonts w:ascii="Georgia" w:hAnsi="Georgia"/>
           <w:sz w:val="36"/>
           <w:szCs w:val="36"/>
         </w:rPr>
@@ -160,12 +198,14 @@
         </w:numPr>
         <w:spacing w:line="360" w:lineRule="auto"/>
         <w:rPr>
-          <w:sz w:val="36"/>
-          <w:szCs w:val="36"/>
-        </w:rPr>
-      </w:pPr>
-      <w:r>
-        <w:rPr>
+          <w:rFonts w:ascii="Georgia" w:hAnsi="Georgia"/>
+          <w:sz w:val="36"/>
+          <w:szCs w:val="36"/>
+        </w:rPr>
+      </w:pPr>
+      <w:r>
+        <w:rPr>
+          <w:rFonts w:ascii="Georgia" w:hAnsi="Georgia"/>
           <w:sz w:val="36"/>
           <w:szCs w:val="36"/>
         </w:rPr>
@@ -174,6 +214,7 @@
       <w:proofErr w:type="gramStart"/>
       <w:r>
         <w:rPr>
+          <w:rFonts w:ascii="Georgia" w:hAnsi="Georgia"/>
           <w:sz w:val="36"/>
           <w:szCs w:val="36"/>
         </w:rPr>
@@ -189,12 +230,14 @@
         </w:numPr>
         <w:spacing w:line="360" w:lineRule="auto"/>
         <w:rPr>
-          <w:sz w:val="36"/>
-          <w:szCs w:val="36"/>
-        </w:rPr>
-      </w:pPr>
-      <w:r>
-        <w:rPr>
+          <w:rFonts w:ascii="Georgia" w:hAnsi="Georgia"/>
+          <w:sz w:val="36"/>
+          <w:szCs w:val="36"/>
+        </w:rPr>
+      </w:pPr>
+      <w:r>
+        <w:rPr>
+          <w:rFonts w:ascii="Georgia" w:hAnsi="Georgia"/>
           <w:sz w:val="36"/>
           <w:szCs w:val="36"/>
         </w:rPr>
@@ -209,12 +252,14 @@
         </w:numPr>
         <w:spacing w:line="360" w:lineRule="auto"/>
         <w:rPr>
-          <w:sz w:val="36"/>
-          <w:szCs w:val="36"/>
-        </w:rPr>
-      </w:pPr>
-      <w:r>
-        <w:rPr>
+          <w:rFonts w:ascii="Georgia" w:hAnsi="Georgia"/>
+          <w:sz w:val="36"/>
+          <w:szCs w:val="36"/>
+        </w:rPr>
+      </w:pPr>
+      <w:r>
+        <w:rPr>
+          <w:rFonts w:ascii="Georgia" w:hAnsi="Georgia"/>
           <w:sz w:val="36"/>
           <w:szCs w:val="36"/>
         </w:rPr>
@@ -223,6 +268,7 @@
       <w:proofErr w:type="gramStart"/>
       <w:r>
         <w:rPr>
+          <w:rFonts w:ascii="Georgia" w:hAnsi="Georgia"/>
           <w:sz w:val="36"/>
           <w:szCs w:val="36"/>
         </w:rPr>
@@ -238,12 +284,14 @@
         </w:numPr>
         <w:spacing w:line="360" w:lineRule="auto"/>
         <w:rPr>
-          <w:sz w:val="36"/>
-          <w:szCs w:val="36"/>
-        </w:rPr>
-      </w:pPr>
-      <w:r>
-        <w:rPr>
+          <w:rFonts w:ascii="Georgia" w:hAnsi="Georgia"/>
+          <w:sz w:val="36"/>
+          <w:szCs w:val="36"/>
+        </w:rPr>
+      </w:pPr>
+      <w:r>
+        <w:rPr>
+          <w:rFonts w:ascii="Georgia" w:hAnsi="Georgia"/>
           <w:sz w:val="36"/>
           <w:szCs w:val="36"/>
         </w:rPr>
@@ -258,12 +306,14 @@
         </w:numPr>
         <w:spacing w:line="360" w:lineRule="auto"/>
         <w:rPr>
-          <w:sz w:val="36"/>
-          <w:szCs w:val="36"/>
-        </w:rPr>
-      </w:pPr>
-      <w:r>
-        <w:rPr>
+          <w:rFonts w:ascii="Georgia" w:hAnsi="Georgia"/>
+          <w:sz w:val="36"/>
+          <w:szCs w:val="36"/>
+        </w:rPr>
+      </w:pPr>
+      <w:r>
+        <w:rPr>
+          <w:rFonts w:ascii="Georgia" w:hAnsi="Georgia"/>
           <w:sz w:val="36"/>
           <w:szCs w:val="36"/>
         </w:rPr>
@@ -278,12 +328,14 @@
         </w:numPr>
         <w:spacing w:line="360" w:lineRule="auto"/>
         <w:rPr>
-          <w:sz w:val="36"/>
-          <w:szCs w:val="36"/>
-        </w:rPr>
-      </w:pPr>
-      <w:r>
-        <w:rPr>
+          <w:rFonts w:ascii="Georgia" w:hAnsi="Georgia"/>
+          <w:sz w:val="36"/>
+          <w:szCs w:val="36"/>
+        </w:rPr>
+      </w:pPr>
+      <w:r>
+        <w:rPr>
+          <w:rFonts w:ascii="Georgia" w:hAnsi="Georgia"/>
           <w:sz w:val="36"/>
           <w:szCs w:val="36"/>
         </w:rPr>
@@ -298,12 +350,14 @@
         </w:numPr>
         <w:spacing w:line="360" w:lineRule="auto"/>
         <w:rPr>
-          <w:sz w:val="36"/>
-          <w:szCs w:val="36"/>
-        </w:rPr>
-      </w:pPr>
-      <w:r>
-        <w:rPr>
+          <w:rFonts w:ascii="Georgia" w:hAnsi="Georgia"/>
+          <w:sz w:val="36"/>
+          <w:szCs w:val="36"/>
+        </w:rPr>
+      </w:pPr>
+      <w:r>
+        <w:rPr>
+          <w:rFonts w:ascii="Georgia" w:hAnsi="Georgia"/>
           <w:sz w:val="36"/>
           <w:szCs w:val="36"/>
         </w:rPr>
@@ -315,17 +369,27 @@
         <w:pStyle w:val="FirstParagraph"/>
         <w:spacing w:line="360" w:lineRule="auto"/>
         <w:rPr>
-          <w:sz w:val="36"/>
-          <w:szCs w:val="36"/>
-        </w:rPr>
-      </w:pPr>
-      <w:r>
-        <w:rPr>
+          <w:rFonts w:ascii="Georgia" w:hAnsi="Georgia"/>
+          <w:sz w:val="36"/>
+          <w:szCs w:val="36"/>
+        </w:rPr>
+      </w:pPr>
+      <w:r>
+        <w:rPr>
+          <w:rFonts w:ascii="Georgia" w:hAnsi="Georgia"/>
+          <w:sz w:val="36"/>
+          <w:szCs w:val="36"/>
+        </w:rPr>
+        <w:t xml:space="preserve">In each instance, staff shall facilitate the process and make recommendations with oversight and decision-making authority retained by the Board. Examples of decisions that fall under this umbrella include, but are not limited </w:t>
+      </w:r>
+      <w:r>
+        <w:rPr>
+          <w:rFonts w:ascii="Georgia" w:hAnsi="Georgia"/>
           <w:sz w:val="36"/>
           <w:szCs w:val="36"/>
         </w:rPr>
         <w:lastRenderedPageBreak/>
-        <w:t>In each instance, staff shall facilitate the process and make recommendations with oversight and decision-making authority retained by the Board. Examples of decisions that fall under this umbrella include, but are not limited to, curriculum, budget, school year calendar, attendance zone realignment and facilities needs assessments.</w:t>
+        <w:t>to, curriculum, budget, school year calendar, attendance zone realignment and facilities needs assessments.</w:t>
       </w:r>
     </w:p>
     <w:p>
@@ -333,12 +397,14 @@
         <w:pStyle w:val="BodyText"/>
         <w:spacing w:line="360" w:lineRule="auto"/>
         <w:rPr>
-          <w:sz w:val="36"/>
-          <w:szCs w:val="36"/>
-        </w:rPr>
-      </w:pPr>
-      <w:r>
-        <w:rPr>
+          <w:rFonts w:ascii="Georgia" w:hAnsi="Georgia"/>
+          <w:sz w:val="36"/>
+          <w:szCs w:val="36"/>
+        </w:rPr>
+      </w:pPr>
+      <w:r>
+        <w:rPr>
+          <w:rFonts w:ascii="Georgia" w:hAnsi="Georgia"/>
           <w:sz w:val="36"/>
           <w:szCs w:val="36"/>
         </w:rPr>
@@ -350,6 +416,9 @@
         <w:pStyle w:val="Heading2"/>
         <w:spacing w:line="360" w:lineRule="auto"/>
         <w:rPr>
+          <w:rFonts w:ascii="Georgia" w:hAnsi="Georgia"/>
+          <w:b w:val="0"/>
+          <w:bCs w:val="0"/>
           <w:sz w:val="36"/>
           <w:szCs w:val="36"/>
         </w:rPr>
@@ -358,6 +427,9 @@
       <w:bookmarkEnd w:id="2"/>
       <w:r>
         <w:rPr>
+          <w:rFonts w:ascii="Georgia" w:hAnsi="Georgia"/>
+          <w:b w:val="0"/>
+          <w:bCs w:val="0"/>
           <w:sz w:val="36"/>
           <w:szCs w:val="36"/>
         </w:rPr>
@@ -369,12 +441,14 @@
         <w:pStyle w:val="FirstParagraph"/>
         <w:spacing w:line="360" w:lineRule="auto"/>
         <w:rPr>
-          <w:sz w:val="36"/>
-          <w:szCs w:val="36"/>
-        </w:rPr>
-      </w:pPr>
-      <w:r>
-        <w:rPr>
+          <w:rFonts w:ascii="Georgia" w:hAnsi="Georgia"/>
+          <w:sz w:val="36"/>
+          <w:szCs w:val="36"/>
+        </w:rPr>
+      </w:pPr>
+      <w:r>
+        <w:rPr>
+          <w:rFonts w:ascii="Georgia" w:hAnsi="Georgia"/>
           <w:sz w:val="36"/>
           <w:szCs w:val="36"/>
         </w:rPr>
@@ -389,22 +463,24 @@
         </w:numPr>
         <w:spacing w:line="360" w:lineRule="auto"/>
         <w:rPr>
-          <w:sz w:val="36"/>
-          <w:szCs w:val="36"/>
-        </w:rPr>
-      </w:pPr>
-      <w:r>
-        <w:rPr>
-          <w:sz w:val="36"/>
-          <w:szCs w:val="36"/>
-        </w:rPr>
-        <w:lastRenderedPageBreak/>
+          <w:rFonts w:ascii="Georgia" w:hAnsi="Georgia"/>
+          <w:sz w:val="36"/>
+          <w:szCs w:val="36"/>
+        </w:rPr>
+      </w:pPr>
+      <w:r>
+        <w:rPr>
+          <w:rFonts w:ascii="Georgia" w:hAnsi="Georgia"/>
+          <w:sz w:val="36"/>
+          <w:szCs w:val="36"/>
+        </w:rPr>
         <w:t xml:space="preserve">Good Governance Self Check </w:t>
       </w:r>
       <w:hyperlink r:id="rId7">
         <w:r>
           <w:rPr>
             <w:rStyle w:val="Hyperlink"/>
+            <w:rFonts w:ascii="Georgia" w:hAnsi="Georgia"/>
             <w:sz w:val="36"/>
             <w:szCs w:val="36"/>
           </w:rPr>
@@ -420,12 +496,14 @@
         </w:numPr>
         <w:spacing w:line="360" w:lineRule="auto"/>
         <w:rPr>
-          <w:sz w:val="36"/>
-          <w:szCs w:val="36"/>
-        </w:rPr>
-      </w:pPr>
-      <w:r>
-        <w:rPr>
+          <w:rFonts w:ascii="Georgia" w:hAnsi="Georgia"/>
+          <w:sz w:val="36"/>
+          <w:szCs w:val="36"/>
+        </w:rPr>
+      </w:pPr>
+      <w:r>
+        <w:rPr>
+          <w:rFonts w:ascii="Georgia" w:hAnsi="Georgia"/>
           <w:sz w:val="36"/>
           <w:szCs w:val="36"/>
         </w:rPr>
@@ -435,6 +513,7 @@
         <w:r>
           <w:rPr>
             <w:rStyle w:val="Hyperlink"/>
+            <w:rFonts w:ascii="Georgia" w:hAnsi="Georgia"/>
             <w:sz w:val="36"/>
             <w:szCs w:val="36"/>
           </w:rPr>
@@ -447,6 +526,9 @@
         <w:pStyle w:val="Heading2"/>
         <w:spacing w:line="360" w:lineRule="auto"/>
         <w:rPr>
+          <w:rFonts w:ascii="Georgia" w:hAnsi="Georgia"/>
+          <w:b w:val="0"/>
+          <w:bCs w:val="0"/>
           <w:sz w:val="36"/>
           <w:szCs w:val="36"/>
         </w:rPr>
@@ -455,9 +537,13 @@
       <w:bookmarkEnd w:id="3"/>
       <w:r>
         <w:rPr>
-          <w:sz w:val="36"/>
-          <w:szCs w:val="36"/>
-        </w:rPr>
+          <w:rFonts w:ascii="Georgia" w:hAnsi="Georgia"/>
+          <w:b w:val="0"/>
+          <w:bCs w:val="0"/>
+          <w:sz w:val="36"/>
+          <w:szCs w:val="36"/>
+        </w:rPr>
+        <w:lastRenderedPageBreak/>
         <w:t>BOARD DUTIES/RESPONSIBILITIES</w:t>
       </w:r>
     </w:p>
@@ -466,12 +552,14 @@
         <w:pStyle w:val="FirstParagraph"/>
         <w:spacing w:line="360" w:lineRule="auto"/>
         <w:rPr>
-          <w:sz w:val="36"/>
-          <w:szCs w:val="36"/>
-        </w:rPr>
-      </w:pPr>
-      <w:r>
-        <w:rPr>
+          <w:rFonts w:ascii="Georgia" w:hAnsi="Georgia"/>
+          <w:sz w:val="36"/>
+          <w:szCs w:val="36"/>
+        </w:rPr>
+      </w:pPr>
+      <w:r>
+        <w:rPr>
+          <w:rFonts w:ascii="Georgia" w:hAnsi="Georgia"/>
           <w:sz w:val="36"/>
           <w:szCs w:val="36"/>
         </w:rPr>
@@ -483,6 +571,9 @@
         <w:pStyle w:val="Heading2"/>
         <w:spacing w:line="360" w:lineRule="auto"/>
         <w:rPr>
+          <w:rFonts w:ascii="Georgia" w:hAnsi="Georgia"/>
+          <w:b w:val="0"/>
+          <w:bCs w:val="0"/>
           <w:sz w:val="36"/>
           <w:szCs w:val="36"/>
         </w:rPr>
@@ -491,6 +582,9 @@
       <w:bookmarkEnd w:id="4"/>
       <w:r>
         <w:rPr>
+          <w:rFonts w:ascii="Georgia" w:hAnsi="Georgia"/>
+          <w:b w:val="0"/>
+          <w:bCs w:val="0"/>
           <w:sz w:val="36"/>
           <w:szCs w:val="36"/>
         </w:rPr>
@@ -502,12 +596,14 @@
         <w:pStyle w:val="FirstParagraph"/>
         <w:spacing w:line="360" w:lineRule="auto"/>
         <w:rPr>
-          <w:sz w:val="36"/>
-          <w:szCs w:val="36"/>
-        </w:rPr>
-      </w:pPr>
-      <w:r>
-        <w:rPr>
+          <w:rFonts w:ascii="Georgia" w:hAnsi="Georgia"/>
+          <w:sz w:val="36"/>
+          <w:szCs w:val="36"/>
+        </w:rPr>
+      </w:pPr>
+      <w:r>
+        <w:rPr>
+          <w:rFonts w:ascii="Georgia" w:hAnsi="Georgia"/>
           <w:sz w:val="36"/>
           <w:szCs w:val="36"/>
         </w:rPr>
@@ -516,6 +612,7 @@
       <w:proofErr w:type="gramStart"/>
       <w:r>
         <w:rPr>
+          <w:rFonts w:ascii="Georgia" w:hAnsi="Georgia"/>
           <w:sz w:val="36"/>
           <w:szCs w:val="36"/>
         </w:rPr>
@@ -524,18 +621,20 @@
       <w:proofErr w:type="gramEnd"/>
       <w:r>
         <w:rPr>
-          <w:sz w:val="36"/>
-          <w:szCs w:val="36"/>
-        </w:rPr>
-        <w:t xml:space="preserve"> on an item without first hearing the recommendation from the Superintendent (with exception of action affecting his/her own employment or one or more individual Trustees). The Board is never obligated to accept the Superintendent’s recommendation, but frequent denial of </w:t>
-      </w:r>
-      <w:r>
-        <w:rPr>
+          <w:rFonts w:ascii="Georgia" w:hAnsi="Georgia"/>
+          <w:sz w:val="36"/>
+          <w:szCs w:val="36"/>
+        </w:rPr>
+        <w:t xml:space="preserve"> on an item without first hearing the recommendation from the Superintendent (with exception of action affecting his/her own employment or one or more individual Trustees). The Board is never obligated to accept the Superintendent’s recommendation, but frequent denial of recommendations signals the Board and Superintendent need to review priorities and procedures </w:t>
+      </w:r>
+      <w:r>
+        <w:rPr>
+          <w:rFonts w:ascii="Georgia" w:hAnsi="Georgia"/>
           <w:sz w:val="36"/>
           <w:szCs w:val="36"/>
         </w:rPr>
         <w:lastRenderedPageBreak/>
-        <w:t>recommendations signals the Board and Superintendent need to review priorities and procedures to make sure no misunderstandings or failures in communications have occurred. Individual Board members must refrain from confusing their role with the role of the Superintendent and becoming involved in the day-to-day operations of the schools.</w:t>
+        <w:t>to make sure no misunderstandings or failures in communications have occurred. Individual Board members must refrain from confusing their role with the role of the Superintendent and becoming involved in the day-to-day operations of the schools.</w:t>
       </w:r>
     </w:p>
     <w:p>
@@ -543,6 +642,9 @@
         <w:pStyle w:val="Heading2"/>
         <w:spacing w:line="360" w:lineRule="auto"/>
         <w:rPr>
+          <w:rFonts w:ascii="Georgia" w:hAnsi="Georgia"/>
+          <w:b w:val="0"/>
+          <w:bCs w:val="0"/>
           <w:sz w:val="36"/>
           <w:szCs w:val="36"/>
         </w:rPr>
@@ -551,6 +653,9 @@
       <w:bookmarkEnd w:id="5"/>
       <w:r>
         <w:rPr>
+          <w:rFonts w:ascii="Georgia" w:hAnsi="Georgia"/>
+          <w:b w:val="0"/>
+          <w:bCs w:val="0"/>
           <w:sz w:val="36"/>
           <w:szCs w:val="36"/>
         </w:rPr>
@@ -562,12 +667,14 @@
         <w:pStyle w:val="FirstParagraph"/>
         <w:spacing w:line="360" w:lineRule="auto"/>
         <w:rPr>
-          <w:sz w:val="36"/>
-          <w:szCs w:val="36"/>
-        </w:rPr>
-      </w:pPr>
-      <w:r>
-        <w:rPr>
+          <w:rFonts w:ascii="Georgia" w:hAnsi="Georgia"/>
+          <w:sz w:val="36"/>
+          <w:szCs w:val="36"/>
+        </w:rPr>
+      </w:pPr>
+      <w:r>
+        <w:rPr>
+          <w:rFonts w:ascii="Georgia" w:hAnsi="Georgia"/>
           <w:sz w:val="36"/>
           <w:szCs w:val="36"/>
         </w:rPr>
@@ -577,6 +684,7 @@
         <w:r>
           <w:rPr>
             <w:rStyle w:val="Hyperlink"/>
+            <w:rFonts w:ascii="Georgia" w:hAnsi="Georgia"/>
             <w:sz w:val="36"/>
             <w:szCs w:val="36"/>
           </w:rPr>
@@ -585,6 +693,7 @@
       </w:hyperlink>
       <w:r>
         <w:rPr>
+          <w:rFonts w:ascii="Georgia" w:hAnsi="Georgia"/>
           <w:sz w:val="36"/>
           <w:szCs w:val="36"/>
         </w:rPr>
@@ -594,6 +703,7 @@
         <w:r>
           <w:rPr>
             <w:rStyle w:val="Hyperlink"/>
+            <w:rFonts w:ascii="Georgia" w:hAnsi="Georgia"/>
             <w:sz w:val="36"/>
             <w:szCs w:val="36"/>
           </w:rPr>
@@ -602,6 +712,7 @@
       </w:hyperlink>
       <w:r>
         <w:rPr>
+          <w:rFonts w:ascii="Georgia" w:hAnsi="Georgia"/>
           <w:sz w:val="36"/>
           <w:szCs w:val="36"/>
         </w:rPr>
@@ -611,6 +722,7 @@
         <w:r>
           <w:rPr>
             <w:rStyle w:val="Hyperlink"/>
+            <w:rFonts w:ascii="Georgia" w:hAnsi="Georgia"/>
             <w:sz w:val="36"/>
             <w:szCs w:val="36"/>
           </w:rPr>
@@ -619,6 +731,7 @@
       </w:hyperlink>
       <w:r>
         <w:rPr>
+          <w:rFonts w:ascii="Georgia" w:hAnsi="Georgia"/>
           <w:sz w:val="36"/>
           <w:szCs w:val="36"/>
         </w:rPr>
@@ -633,12 +746,14 @@
         </w:numPr>
         <w:spacing w:line="360" w:lineRule="auto"/>
         <w:rPr>
-          <w:sz w:val="36"/>
-          <w:szCs w:val="36"/>
-        </w:rPr>
-      </w:pPr>
-      <w:r>
-        <w:rPr>
+          <w:rFonts w:ascii="Georgia" w:hAnsi="Georgia"/>
+          <w:sz w:val="36"/>
+          <w:szCs w:val="36"/>
+        </w:rPr>
+      </w:pPr>
+      <w:r>
+        <w:rPr>
+          <w:rFonts w:ascii="Georgia" w:hAnsi="Georgia"/>
           <w:sz w:val="36"/>
           <w:szCs w:val="36"/>
         </w:rPr>
@@ -653,12 +768,14 @@
         </w:numPr>
         <w:spacing w:line="360" w:lineRule="auto"/>
         <w:rPr>
-          <w:sz w:val="36"/>
-          <w:szCs w:val="36"/>
-        </w:rPr>
-      </w:pPr>
-      <w:r>
-        <w:rPr>
+          <w:rFonts w:ascii="Georgia" w:hAnsi="Georgia"/>
+          <w:sz w:val="36"/>
+          <w:szCs w:val="36"/>
+        </w:rPr>
+      </w:pPr>
+      <w:r>
+        <w:rPr>
+          <w:rFonts w:ascii="Georgia" w:hAnsi="Georgia"/>
           <w:sz w:val="36"/>
           <w:szCs w:val="36"/>
         </w:rPr>
@@ -673,12 +790,14 @@
         </w:numPr>
         <w:spacing w:line="360" w:lineRule="auto"/>
         <w:rPr>
-          <w:sz w:val="36"/>
-          <w:szCs w:val="36"/>
-        </w:rPr>
-      </w:pPr>
-      <w:r>
-        <w:rPr>
+          <w:rFonts w:ascii="Georgia" w:hAnsi="Georgia"/>
+          <w:sz w:val="36"/>
+          <w:szCs w:val="36"/>
+        </w:rPr>
+      </w:pPr>
+      <w:r>
+        <w:rPr>
+          <w:rFonts w:ascii="Georgia" w:hAnsi="Georgia"/>
           <w:sz w:val="36"/>
           <w:szCs w:val="36"/>
         </w:rPr>
@@ -687,6 +806,7 @@
       <w:proofErr w:type="gramStart"/>
       <w:r>
         <w:rPr>
+          <w:rFonts w:ascii="Georgia" w:hAnsi="Georgia"/>
           <w:sz w:val="36"/>
           <w:szCs w:val="36"/>
         </w:rPr>
@@ -695,6 +815,7 @@
       <w:proofErr w:type="gramEnd"/>
       <w:r>
         <w:rPr>
+          <w:rFonts w:ascii="Georgia" w:hAnsi="Georgia"/>
           <w:sz w:val="36"/>
           <w:szCs w:val="36"/>
         </w:rPr>
@@ -709,17 +830,41 @@
         </w:numPr>
         <w:spacing w:line="360" w:lineRule="auto"/>
         <w:rPr>
-          <w:sz w:val="36"/>
-          <w:szCs w:val="36"/>
-        </w:rPr>
-      </w:pPr>
-      <w:r>
-        <w:rPr>
+          <w:rFonts w:ascii="Georgia" w:hAnsi="Georgia"/>
+          <w:sz w:val="36"/>
+          <w:szCs w:val="36"/>
+        </w:rPr>
+      </w:pPr>
+      <w:r>
+        <w:rPr>
+          <w:rFonts w:ascii="Georgia" w:hAnsi="Georgia"/>
+          <w:sz w:val="36"/>
+          <w:szCs w:val="36"/>
+        </w:rPr>
+        <w:t>Adopting an annual budget for the District and setting a tax rate appropriate to fund it.</w:t>
+      </w:r>
+    </w:p>
+    <w:p>
+      <w:pPr>
+        <w:numPr>
+          <w:ilvl w:val="0"/>
+          <w:numId w:val="4"/>
+        </w:numPr>
+        <w:spacing w:line="360" w:lineRule="auto"/>
+        <w:rPr>
+          <w:rFonts w:ascii="Georgia" w:hAnsi="Georgia"/>
+          <w:sz w:val="36"/>
+          <w:szCs w:val="36"/>
+        </w:rPr>
+      </w:pPr>
+      <w:r>
+        <w:rPr>
+          <w:rFonts w:ascii="Georgia" w:hAnsi="Georgia"/>
           <w:sz w:val="36"/>
           <w:szCs w:val="36"/>
         </w:rPr>
         <w:lastRenderedPageBreak/>
-        <w:t>Adopting an annual budget for the District and setting a tax rate appropriate to fund it.</w:t>
+        <w:t>Monitoring student performance in achieving curriculum goals and assessing the recommendation of the Superintendent.</w:t>
       </w:r>
     </w:p>
     <w:p>
@@ -730,32 +875,14 @@
         </w:numPr>
         <w:spacing w:line="360" w:lineRule="auto"/>
         <w:rPr>
-          <w:sz w:val="36"/>
-          <w:szCs w:val="36"/>
-        </w:rPr>
-      </w:pPr>
-      <w:r>
-        <w:rPr>
-          <w:sz w:val="36"/>
-          <w:szCs w:val="36"/>
-        </w:rPr>
-        <w:t>Monitoring student performance in achieving curriculum goals and assessing the recommendation of the Superintendent.</w:t>
-      </w:r>
-    </w:p>
-    <w:p>
-      <w:pPr>
-        <w:numPr>
-          <w:ilvl w:val="0"/>
-          <w:numId w:val="4"/>
-        </w:numPr>
-        <w:spacing w:line="360" w:lineRule="auto"/>
-        <w:rPr>
-          <w:sz w:val="36"/>
-          <w:szCs w:val="36"/>
-        </w:rPr>
-      </w:pPr>
-      <w:r>
-        <w:rPr>
+          <w:rFonts w:ascii="Georgia" w:hAnsi="Georgia"/>
+          <w:sz w:val="36"/>
+          <w:szCs w:val="36"/>
+        </w:rPr>
+      </w:pPr>
+      <w:r>
+        <w:rPr>
+          <w:rFonts w:ascii="Georgia" w:hAnsi="Georgia"/>
           <w:sz w:val="36"/>
           <w:szCs w:val="36"/>
         </w:rPr>
@@ -767,6 +894,9 @@
         <w:pStyle w:val="Heading2"/>
         <w:spacing w:line="360" w:lineRule="auto"/>
         <w:rPr>
+          <w:rFonts w:ascii="Georgia" w:hAnsi="Georgia"/>
+          <w:b w:val="0"/>
+          <w:bCs w:val="0"/>
           <w:sz w:val="36"/>
           <w:szCs w:val="36"/>
         </w:rPr>
@@ -775,6 +905,9 @@
       <w:bookmarkEnd w:id="6"/>
       <w:r>
         <w:rPr>
+          <w:rFonts w:ascii="Georgia" w:hAnsi="Georgia"/>
+          <w:b w:val="0"/>
+          <w:bCs w:val="0"/>
           <w:sz w:val="36"/>
           <w:szCs w:val="36"/>
         </w:rPr>
@@ -786,12 +919,14 @@
         <w:pStyle w:val="FirstParagraph"/>
         <w:spacing w:line="360" w:lineRule="auto"/>
         <w:rPr>
-          <w:sz w:val="36"/>
-          <w:szCs w:val="36"/>
-        </w:rPr>
-      </w:pPr>
-      <w:r>
-        <w:rPr>
+          <w:rFonts w:ascii="Georgia" w:hAnsi="Georgia"/>
+          <w:sz w:val="36"/>
+          <w:szCs w:val="36"/>
+        </w:rPr>
+      </w:pPr>
+      <w:r>
+        <w:rPr>
+          <w:rFonts w:ascii="Georgia" w:hAnsi="Georgia"/>
           <w:sz w:val="36"/>
           <w:szCs w:val="36"/>
         </w:rPr>
@@ -800,6 +935,7 @@
       <w:proofErr w:type="gramStart"/>
       <w:r>
         <w:rPr>
+          <w:rFonts w:ascii="Georgia" w:hAnsi="Georgia"/>
           <w:sz w:val="36"/>
           <w:szCs w:val="36"/>
         </w:rPr>
@@ -808,6 +944,7 @@
       <w:proofErr w:type="gramEnd"/>
       <w:r>
         <w:rPr>
+          <w:rFonts w:ascii="Georgia" w:hAnsi="Georgia"/>
           <w:sz w:val="36"/>
           <w:szCs w:val="36"/>
         </w:rPr>
@@ -819,12 +956,14 @@
         <w:pStyle w:val="BodyText"/>
         <w:spacing w:line="360" w:lineRule="auto"/>
         <w:rPr>
-          <w:sz w:val="36"/>
-          <w:szCs w:val="36"/>
-        </w:rPr>
-      </w:pPr>
-      <w:r>
-        <w:rPr>
+          <w:rFonts w:ascii="Georgia" w:hAnsi="Georgia"/>
+          <w:sz w:val="36"/>
+          <w:szCs w:val="36"/>
+        </w:rPr>
+      </w:pPr>
+      <w:r>
+        <w:rPr>
+          <w:rFonts w:ascii="Georgia" w:hAnsi="Georgia"/>
           <w:sz w:val="36"/>
           <w:szCs w:val="36"/>
         </w:rPr>
@@ -837,6 +976,9 @@
         <w:pStyle w:val="Heading4"/>
         <w:spacing w:line="360" w:lineRule="auto"/>
         <w:rPr>
+          <w:rFonts w:ascii="Georgia" w:hAnsi="Georgia"/>
+          <w:bCs w:val="0"/>
+          <w:i w:val="0"/>
           <w:sz w:val="36"/>
           <w:szCs w:val="36"/>
         </w:rPr>
@@ -844,6 +986,9 @@
       <w:bookmarkStart w:id="8" w:name="equity-in-attitude"/>
       <w:r>
         <w:rPr>
+          <w:rFonts w:ascii="Georgia" w:hAnsi="Georgia"/>
+          <w:bCs w:val="0"/>
+          <w:i w:val="0"/>
           <w:sz w:val="36"/>
           <w:szCs w:val="36"/>
         </w:rPr>
@@ -858,12 +1003,14 @@
         </w:numPr>
         <w:spacing w:line="360" w:lineRule="auto"/>
         <w:rPr>
-          <w:sz w:val="36"/>
-          <w:szCs w:val="36"/>
-        </w:rPr>
-      </w:pPr>
-      <w:r>
-        <w:rPr>
+          <w:rFonts w:ascii="Georgia" w:hAnsi="Georgia"/>
+          <w:sz w:val="36"/>
+          <w:szCs w:val="36"/>
+        </w:rPr>
+      </w:pPr>
+      <w:r>
+        <w:rPr>
+          <w:rFonts w:ascii="Georgia" w:hAnsi="Georgia"/>
           <w:sz w:val="36"/>
           <w:szCs w:val="36"/>
         </w:rPr>
@@ -878,12 +1025,14 @@
         </w:numPr>
         <w:spacing w:line="360" w:lineRule="auto"/>
         <w:rPr>
-          <w:sz w:val="36"/>
-          <w:szCs w:val="36"/>
-        </w:rPr>
-      </w:pPr>
-      <w:r>
-        <w:rPr>
+          <w:rFonts w:ascii="Georgia" w:hAnsi="Georgia"/>
+          <w:sz w:val="36"/>
+          <w:szCs w:val="36"/>
+        </w:rPr>
+      </w:pPr>
+      <w:r>
+        <w:rPr>
+          <w:rFonts w:ascii="Georgia" w:hAnsi="Georgia"/>
           <w:sz w:val="36"/>
           <w:szCs w:val="36"/>
         </w:rPr>
@@ -898,12 +1047,14 @@
         </w:numPr>
         <w:spacing w:line="360" w:lineRule="auto"/>
         <w:rPr>
-          <w:sz w:val="36"/>
-          <w:szCs w:val="36"/>
-        </w:rPr>
-      </w:pPr>
-      <w:r>
-        <w:rPr>
+          <w:rFonts w:ascii="Georgia" w:hAnsi="Georgia"/>
+          <w:sz w:val="36"/>
+          <w:szCs w:val="36"/>
+        </w:rPr>
+      </w:pPr>
+      <w:r>
+        <w:rPr>
+          <w:rFonts w:ascii="Georgia" w:hAnsi="Georgia"/>
           <w:sz w:val="36"/>
           <w:szCs w:val="36"/>
         </w:rPr>
@@ -915,6 +1066,9 @@
         <w:pStyle w:val="Heading4"/>
         <w:spacing w:line="360" w:lineRule="auto"/>
         <w:rPr>
+          <w:rFonts w:ascii="Georgia" w:hAnsi="Georgia"/>
+          <w:bCs w:val="0"/>
+          <w:i w:val="0"/>
           <w:sz w:val="36"/>
           <w:szCs w:val="36"/>
         </w:rPr>
@@ -923,6 +1077,9 @@
       <w:bookmarkEnd w:id="8"/>
       <w:r>
         <w:rPr>
+          <w:rFonts w:ascii="Georgia" w:hAnsi="Georgia"/>
+          <w:bCs w:val="0"/>
+          <w:i w:val="0"/>
           <w:sz w:val="36"/>
           <w:szCs w:val="36"/>
         </w:rPr>
@@ -937,12 +1094,14 @@
         </w:numPr>
         <w:spacing w:line="360" w:lineRule="auto"/>
         <w:rPr>
-          <w:sz w:val="36"/>
-          <w:szCs w:val="36"/>
-        </w:rPr>
-      </w:pPr>
-      <w:r>
-        <w:rPr>
+          <w:rFonts w:ascii="Georgia" w:hAnsi="Georgia"/>
+          <w:sz w:val="36"/>
+          <w:szCs w:val="36"/>
+        </w:rPr>
+      </w:pPr>
+      <w:r>
+        <w:rPr>
+          <w:rFonts w:ascii="Georgia" w:hAnsi="Georgia"/>
           <w:sz w:val="36"/>
           <w:szCs w:val="36"/>
         </w:rPr>
@@ -957,12 +1116,14 @@
         </w:numPr>
         <w:spacing w:line="360" w:lineRule="auto"/>
         <w:rPr>
-          <w:sz w:val="36"/>
-          <w:szCs w:val="36"/>
-        </w:rPr>
-      </w:pPr>
-      <w:r>
-        <w:rPr>
+          <w:rFonts w:ascii="Georgia" w:hAnsi="Georgia"/>
+          <w:sz w:val="36"/>
+          <w:szCs w:val="36"/>
+        </w:rPr>
+      </w:pPr>
+      <w:r>
+        <w:rPr>
+          <w:rFonts w:ascii="Georgia" w:hAnsi="Georgia"/>
           <w:sz w:val="36"/>
           <w:szCs w:val="36"/>
         </w:rPr>
@@ -977,12 +1138,14 @@
         </w:numPr>
         <w:spacing w:line="360" w:lineRule="auto"/>
         <w:rPr>
-          <w:sz w:val="36"/>
-          <w:szCs w:val="36"/>
-        </w:rPr>
-      </w:pPr>
-      <w:r>
-        <w:rPr>
+          <w:rFonts w:ascii="Georgia" w:hAnsi="Georgia"/>
+          <w:sz w:val="36"/>
+          <w:szCs w:val="36"/>
+        </w:rPr>
+      </w:pPr>
+      <w:r>
+        <w:rPr>
+          <w:rFonts w:ascii="Georgia" w:hAnsi="Georgia"/>
           <w:sz w:val="36"/>
           <w:szCs w:val="36"/>
         </w:rPr>
@@ -997,12 +1160,14 @@
         </w:numPr>
         <w:spacing w:line="360" w:lineRule="auto"/>
         <w:rPr>
-          <w:sz w:val="36"/>
-          <w:szCs w:val="36"/>
-        </w:rPr>
-      </w:pPr>
-      <w:r>
-        <w:rPr>
+          <w:rFonts w:ascii="Georgia" w:hAnsi="Georgia"/>
+          <w:sz w:val="36"/>
+          <w:szCs w:val="36"/>
+        </w:rPr>
+      </w:pPr>
+      <w:r>
+        <w:rPr>
+          <w:rFonts w:ascii="Georgia" w:hAnsi="Georgia"/>
           <w:sz w:val="36"/>
           <w:szCs w:val="36"/>
         </w:rPr>
@@ -1015,6 +1180,9 @@
         <w:pStyle w:val="Heading4"/>
         <w:spacing w:line="360" w:lineRule="auto"/>
         <w:rPr>
+          <w:rFonts w:ascii="Georgia" w:hAnsi="Georgia"/>
+          <w:bCs w:val="0"/>
+          <w:i w:val="0"/>
           <w:sz w:val="36"/>
           <w:szCs w:val="36"/>
         </w:rPr>
@@ -1023,6 +1191,9 @@
       <w:bookmarkEnd w:id="9"/>
       <w:r>
         <w:rPr>
+          <w:rFonts w:ascii="Georgia" w:hAnsi="Georgia"/>
+          <w:bCs w:val="0"/>
+          <w:i w:val="0"/>
           <w:sz w:val="36"/>
           <w:szCs w:val="36"/>
         </w:rPr>
@@ -1037,12 +1208,14 @@
         </w:numPr>
         <w:spacing w:line="360" w:lineRule="auto"/>
         <w:rPr>
-          <w:sz w:val="36"/>
-          <w:szCs w:val="36"/>
-        </w:rPr>
-      </w:pPr>
-      <w:r>
-        <w:rPr>
+          <w:rFonts w:ascii="Georgia" w:hAnsi="Georgia"/>
+          <w:sz w:val="36"/>
+          <w:szCs w:val="36"/>
+        </w:rPr>
+      </w:pPr>
+      <w:r>
+        <w:rPr>
+          <w:rFonts w:ascii="Georgia" w:hAnsi="Georgia"/>
           <w:sz w:val="36"/>
           <w:szCs w:val="36"/>
         </w:rPr>
@@ -1057,12 +1230,14 @@
         </w:numPr>
         <w:spacing w:line="360" w:lineRule="auto"/>
         <w:rPr>
-          <w:sz w:val="36"/>
-          <w:szCs w:val="36"/>
-        </w:rPr>
-      </w:pPr>
-      <w:r>
-        <w:rPr>
+          <w:rFonts w:ascii="Georgia" w:hAnsi="Georgia"/>
+          <w:sz w:val="36"/>
+          <w:szCs w:val="36"/>
+        </w:rPr>
+      </w:pPr>
+      <w:r>
+        <w:rPr>
+          <w:rFonts w:ascii="Georgia" w:hAnsi="Georgia"/>
           <w:sz w:val="36"/>
           <w:szCs w:val="36"/>
         </w:rPr>
@@ -1077,12 +1252,14 @@
         </w:numPr>
         <w:spacing w:line="360" w:lineRule="auto"/>
         <w:rPr>
-          <w:sz w:val="36"/>
-          <w:szCs w:val="36"/>
-        </w:rPr>
-      </w:pPr>
-      <w:r>
-        <w:rPr>
+          <w:rFonts w:ascii="Georgia" w:hAnsi="Georgia"/>
+          <w:sz w:val="36"/>
+          <w:szCs w:val="36"/>
+        </w:rPr>
+      </w:pPr>
+      <w:r>
+        <w:rPr>
+          <w:rFonts w:ascii="Georgia" w:hAnsi="Georgia"/>
           <w:sz w:val="36"/>
           <w:szCs w:val="36"/>
         </w:rPr>
@@ -1097,12 +1274,14 @@
         </w:numPr>
         <w:spacing w:line="360" w:lineRule="auto"/>
         <w:rPr>
-          <w:sz w:val="36"/>
-          <w:szCs w:val="36"/>
-        </w:rPr>
-      </w:pPr>
-      <w:r>
-        <w:rPr>
+          <w:rFonts w:ascii="Georgia" w:hAnsi="Georgia"/>
+          <w:sz w:val="36"/>
+          <w:szCs w:val="36"/>
+        </w:rPr>
+      </w:pPr>
+      <w:r>
+        <w:rPr>
+          <w:rFonts w:ascii="Georgia" w:hAnsi="Georgia"/>
           <w:sz w:val="36"/>
           <w:szCs w:val="36"/>
         </w:rPr>
@@ -1114,6 +1293,9 @@
         <w:pStyle w:val="Heading4"/>
         <w:spacing w:line="360" w:lineRule="auto"/>
         <w:rPr>
+          <w:rFonts w:ascii="Georgia" w:hAnsi="Georgia"/>
+          <w:bCs w:val="0"/>
+          <w:i w:val="0"/>
           <w:sz w:val="36"/>
           <w:szCs w:val="36"/>
         </w:rPr>
@@ -1122,6 +1304,9 @@
       <w:bookmarkEnd w:id="10"/>
       <w:r>
         <w:rPr>
+          <w:rFonts w:ascii="Georgia" w:hAnsi="Georgia"/>
+          <w:bCs w:val="0"/>
+          <w:i w:val="0"/>
           <w:sz w:val="36"/>
           <w:szCs w:val="36"/>
         </w:rPr>
@@ -1136,12 +1321,14 @@
         </w:numPr>
         <w:spacing w:line="360" w:lineRule="auto"/>
         <w:rPr>
-          <w:sz w:val="36"/>
-          <w:szCs w:val="36"/>
-        </w:rPr>
-      </w:pPr>
-      <w:r>
-        <w:rPr>
+          <w:rFonts w:ascii="Georgia" w:hAnsi="Georgia"/>
+          <w:sz w:val="36"/>
+          <w:szCs w:val="36"/>
+        </w:rPr>
+      </w:pPr>
+      <w:r>
+        <w:rPr>
+          <w:rFonts w:ascii="Georgia" w:hAnsi="Georgia"/>
           <w:sz w:val="36"/>
           <w:szCs w:val="36"/>
         </w:rPr>
@@ -1156,12 +1343,14 @@
         </w:numPr>
         <w:spacing w:line="360" w:lineRule="auto"/>
         <w:rPr>
-          <w:sz w:val="36"/>
-          <w:szCs w:val="36"/>
-        </w:rPr>
-      </w:pPr>
-      <w:r>
-        <w:rPr>
+          <w:rFonts w:ascii="Georgia" w:hAnsi="Georgia"/>
+          <w:sz w:val="36"/>
+          <w:szCs w:val="36"/>
+        </w:rPr>
+      </w:pPr>
+      <w:r>
+        <w:rPr>
+          <w:rFonts w:ascii="Georgia" w:hAnsi="Georgia"/>
           <w:sz w:val="36"/>
           <w:szCs w:val="36"/>
         </w:rPr>
@@ -1176,12 +1365,14 @@
         </w:numPr>
         <w:spacing w:line="360" w:lineRule="auto"/>
         <w:rPr>
-          <w:sz w:val="36"/>
-          <w:szCs w:val="36"/>
-        </w:rPr>
-      </w:pPr>
-      <w:r>
-        <w:rPr>
+          <w:rFonts w:ascii="Georgia" w:hAnsi="Georgia"/>
+          <w:sz w:val="36"/>
+          <w:szCs w:val="36"/>
+        </w:rPr>
+      </w:pPr>
+      <w:r>
+        <w:rPr>
+          <w:rFonts w:ascii="Georgia" w:hAnsi="Georgia"/>
           <w:sz w:val="36"/>
           <w:szCs w:val="36"/>
         </w:rPr>
@@ -1193,6 +1384,9 @@
         <w:pStyle w:val="Heading4"/>
         <w:spacing w:line="360" w:lineRule="auto"/>
         <w:rPr>
+          <w:rFonts w:ascii="Georgia" w:hAnsi="Georgia"/>
+          <w:bCs w:val="0"/>
+          <w:i w:val="0"/>
           <w:sz w:val="36"/>
           <w:szCs w:val="36"/>
         </w:rPr>
@@ -1201,6 +1395,9 @@
       <w:bookmarkEnd w:id="11"/>
       <w:r>
         <w:rPr>
+          <w:rFonts w:ascii="Georgia" w:hAnsi="Georgia"/>
+          <w:bCs w:val="0"/>
+          <w:i w:val="0"/>
           <w:sz w:val="36"/>
           <w:szCs w:val="36"/>
         </w:rPr>
@@ -1216,12 +1413,14 @@
         </w:numPr>
         <w:spacing w:line="360" w:lineRule="auto"/>
         <w:rPr>
-          <w:sz w:val="36"/>
-          <w:szCs w:val="36"/>
-        </w:rPr>
-      </w:pPr>
-      <w:r>
-        <w:rPr>
+          <w:rFonts w:ascii="Georgia" w:hAnsi="Georgia"/>
+          <w:sz w:val="36"/>
+          <w:szCs w:val="36"/>
+        </w:rPr>
+      </w:pPr>
+      <w:r>
+        <w:rPr>
+          <w:rFonts w:ascii="Georgia" w:hAnsi="Georgia"/>
           <w:sz w:val="36"/>
           <w:szCs w:val="36"/>
         </w:rPr>
@@ -1236,12 +1435,14 @@
         </w:numPr>
         <w:spacing w:line="360" w:lineRule="auto"/>
         <w:rPr>
-          <w:sz w:val="36"/>
-          <w:szCs w:val="36"/>
-        </w:rPr>
-      </w:pPr>
-      <w:r>
-        <w:rPr>
+          <w:rFonts w:ascii="Georgia" w:hAnsi="Georgia"/>
+          <w:sz w:val="36"/>
+          <w:szCs w:val="36"/>
+        </w:rPr>
+      </w:pPr>
+      <w:r>
+        <w:rPr>
+          <w:rFonts w:ascii="Georgia" w:hAnsi="Georgia"/>
           <w:sz w:val="36"/>
           <w:szCs w:val="36"/>
         </w:rPr>
@@ -1256,12 +1457,14 @@
         </w:numPr>
         <w:spacing w:line="360" w:lineRule="auto"/>
         <w:rPr>
-          <w:sz w:val="36"/>
-          <w:szCs w:val="36"/>
-        </w:rPr>
-      </w:pPr>
-      <w:r>
-        <w:rPr>
+          <w:rFonts w:ascii="Georgia" w:hAnsi="Georgia"/>
+          <w:sz w:val="36"/>
+          <w:szCs w:val="36"/>
+        </w:rPr>
+      </w:pPr>
+      <w:r>
+        <w:rPr>
+          <w:rFonts w:ascii="Georgia" w:hAnsi="Georgia"/>
           <w:sz w:val="36"/>
           <w:szCs w:val="36"/>
         </w:rPr>
@@ -1276,12 +1479,14 @@
         </w:numPr>
         <w:spacing w:line="360" w:lineRule="auto"/>
         <w:rPr>
-          <w:sz w:val="36"/>
-          <w:szCs w:val="36"/>
-        </w:rPr>
-      </w:pPr>
-      <w:r>
-        <w:rPr>
+          <w:rFonts w:ascii="Georgia" w:hAnsi="Georgia"/>
+          <w:sz w:val="36"/>
+          <w:szCs w:val="36"/>
+        </w:rPr>
+      </w:pPr>
+      <w:r>
+        <w:rPr>
+          <w:rFonts w:ascii="Georgia" w:hAnsi="Georgia"/>
           <w:sz w:val="36"/>
           <w:szCs w:val="36"/>
         </w:rPr>
@@ -1293,6 +1498,9 @@
         <w:pStyle w:val="Heading4"/>
         <w:spacing w:line="360" w:lineRule="auto"/>
         <w:rPr>
+          <w:rFonts w:ascii="Georgia" w:hAnsi="Georgia"/>
+          <w:bCs w:val="0"/>
+          <w:i w:val="0"/>
           <w:sz w:val="36"/>
           <w:szCs w:val="36"/>
         </w:rPr>
@@ -1301,6 +1509,9 @@
       <w:bookmarkEnd w:id="12"/>
       <w:r>
         <w:rPr>
+          <w:rFonts w:ascii="Georgia" w:hAnsi="Georgia"/>
+          <w:bCs w:val="0"/>
+          <w:i w:val="0"/>
           <w:sz w:val="36"/>
           <w:szCs w:val="36"/>
         </w:rPr>
@@ -1316,12 +1527,14 @@
         </w:numPr>
         <w:spacing w:line="360" w:lineRule="auto"/>
         <w:rPr>
-          <w:sz w:val="36"/>
-          <w:szCs w:val="36"/>
-        </w:rPr>
-      </w:pPr>
-      <w:r>
-        <w:rPr>
+          <w:rFonts w:ascii="Georgia" w:hAnsi="Georgia"/>
+          <w:sz w:val="36"/>
+          <w:szCs w:val="36"/>
+        </w:rPr>
+      </w:pPr>
+      <w:r>
+        <w:rPr>
+          <w:rFonts w:ascii="Georgia" w:hAnsi="Georgia"/>
           <w:sz w:val="36"/>
           <w:szCs w:val="36"/>
         </w:rPr>
@@ -1333,6 +1546,9 @@
         <w:pStyle w:val="Heading2"/>
         <w:spacing w:line="360" w:lineRule="auto"/>
         <w:rPr>
+          <w:rFonts w:ascii="Georgia" w:hAnsi="Georgia"/>
+          <w:b w:val="0"/>
+          <w:bCs w:val="0"/>
           <w:sz w:val="36"/>
           <w:szCs w:val="36"/>
         </w:rPr>
@@ -1342,6 +1558,9 @@
       <w:bookmarkEnd w:id="13"/>
       <w:r>
         <w:rPr>
+          <w:rFonts w:ascii="Georgia" w:hAnsi="Georgia"/>
+          <w:b w:val="0"/>
+          <w:bCs w:val="0"/>
           <w:sz w:val="36"/>
           <w:szCs w:val="36"/>
         </w:rPr>
@@ -1353,12 +1572,14 @@
         <w:pStyle w:val="FirstParagraph"/>
         <w:spacing w:line="360" w:lineRule="auto"/>
         <w:rPr>
-          <w:sz w:val="36"/>
-          <w:szCs w:val="36"/>
-        </w:rPr>
-      </w:pPr>
-      <w:r>
-        <w:rPr>
+          <w:rFonts w:ascii="Georgia" w:hAnsi="Georgia"/>
+          <w:sz w:val="36"/>
+          <w:szCs w:val="36"/>
+        </w:rPr>
+      </w:pPr>
+      <w:r>
+        <w:rPr>
+          <w:rFonts w:ascii="Georgia" w:hAnsi="Georgia"/>
           <w:sz w:val="36"/>
           <w:szCs w:val="36"/>
         </w:rPr>
@@ -1366,6 +1587,7 @@
       </w:r>
       <w:r>
         <w:rPr>
+          <w:rFonts w:ascii="Georgia" w:hAnsi="Georgia"/>
           <w:sz w:val="36"/>
           <w:szCs w:val="36"/>
         </w:rPr>
@@ -1378,12 +1600,14 @@
         <w:pStyle w:val="BodyText"/>
         <w:spacing w:line="360" w:lineRule="auto"/>
         <w:rPr>
-          <w:sz w:val="36"/>
-          <w:szCs w:val="36"/>
-        </w:rPr>
-      </w:pPr>
-      <w:r>
-        <w:rPr>
+          <w:rFonts w:ascii="Georgia" w:hAnsi="Georgia"/>
+          <w:sz w:val="36"/>
+          <w:szCs w:val="36"/>
+        </w:rPr>
+      </w:pPr>
+      <w:r>
+        <w:rPr>
+          <w:rFonts w:ascii="Georgia" w:hAnsi="Georgia"/>
           <w:sz w:val="36"/>
           <w:szCs w:val="36"/>
         </w:rPr>
@@ -1393,6 +1617,7 @@
         <w:r>
           <w:rPr>
             <w:rStyle w:val="Hyperlink"/>
+            <w:rFonts w:ascii="Georgia" w:hAnsi="Georgia"/>
             <w:sz w:val="36"/>
             <w:szCs w:val="36"/>
           </w:rPr>
@@ -1401,6 +1626,7 @@
       </w:hyperlink>
       <w:r>
         <w:rPr>
+          <w:rFonts w:ascii="Georgia" w:hAnsi="Georgia"/>
           <w:sz w:val="36"/>
           <w:szCs w:val="36"/>
         </w:rPr>
@@ -1410,6 +1636,7 @@
         <w:r>
           <w:rPr>
             <w:rStyle w:val="Hyperlink"/>
+            <w:rFonts w:ascii="Georgia" w:hAnsi="Georgia"/>
             <w:sz w:val="36"/>
             <w:szCs w:val="36"/>
           </w:rPr>
@@ -1422,6 +1649,9 @@
         <w:pStyle w:val="Heading2"/>
         <w:spacing w:line="360" w:lineRule="auto"/>
         <w:rPr>
+          <w:rFonts w:ascii="Georgia" w:hAnsi="Georgia"/>
+          <w:b w:val="0"/>
+          <w:bCs w:val="0"/>
           <w:sz w:val="36"/>
           <w:szCs w:val="36"/>
         </w:rPr>
@@ -1430,6 +1660,9 @@
       <w:bookmarkEnd w:id="14"/>
       <w:r>
         <w:rPr>
+          <w:rFonts w:ascii="Georgia" w:hAnsi="Georgia"/>
+          <w:b w:val="0"/>
+          <w:bCs w:val="0"/>
           <w:sz w:val="36"/>
           <w:szCs w:val="36"/>
         </w:rPr>
@@ -1441,12 +1674,14 @@
         <w:pStyle w:val="FirstParagraph"/>
         <w:spacing w:line="360" w:lineRule="auto"/>
         <w:rPr>
-          <w:sz w:val="36"/>
-          <w:szCs w:val="36"/>
-        </w:rPr>
-      </w:pPr>
-      <w:r>
-        <w:rPr>
+          <w:rFonts w:ascii="Georgia" w:hAnsi="Georgia"/>
+          <w:sz w:val="36"/>
+          <w:szCs w:val="36"/>
+        </w:rPr>
+      </w:pPr>
+      <w:r>
+        <w:rPr>
+          <w:rFonts w:ascii="Georgia" w:hAnsi="Georgia"/>
           <w:sz w:val="36"/>
           <w:szCs w:val="36"/>
         </w:rPr>
@@ -1458,12 +1693,14 @@
         <w:pStyle w:val="BodyText"/>
         <w:spacing w:line="360" w:lineRule="auto"/>
         <w:rPr>
-          <w:sz w:val="36"/>
-          <w:szCs w:val="36"/>
-        </w:rPr>
-      </w:pPr>
-      <w:r>
-        <w:rPr>
+          <w:rFonts w:ascii="Georgia" w:hAnsi="Georgia"/>
+          <w:sz w:val="36"/>
+          <w:szCs w:val="36"/>
+        </w:rPr>
+      </w:pPr>
+      <w:r>
+        <w:rPr>
+          <w:rFonts w:ascii="Georgia" w:hAnsi="Georgia"/>
           <w:sz w:val="36"/>
           <w:szCs w:val="36"/>
         </w:rPr>
@@ -1475,12 +1712,14 @@
         <w:pStyle w:val="BodyText"/>
         <w:spacing w:line="360" w:lineRule="auto"/>
         <w:rPr>
-          <w:sz w:val="36"/>
-          <w:szCs w:val="36"/>
-        </w:rPr>
-      </w:pPr>
-      <w:r>
-        <w:rPr>
+          <w:rFonts w:ascii="Georgia" w:hAnsi="Georgia"/>
+          <w:sz w:val="36"/>
+          <w:szCs w:val="36"/>
+        </w:rPr>
+      </w:pPr>
+      <w:r>
+        <w:rPr>
+          <w:rFonts w:ascii="Georgia" w:hAnsi="Georgia"/>
           <w:sz w:val="36"/>
           <w:szCs w:val="36"/>
         </w:rPr>
@@ -1491,6 +1730,7 @@
         <w:r>
           <w:rPr>
             <w:rStyle w:val="Hyperlink"/>
+            <w:rFonts w:ascii="Georgia" w:hAnsi="Georgia"/>
             <w:sz w:val="36"/>
             <w:szCs w:val="36"/>
           </w:rPr>
@@ -1499,6 +1739,7 @@
       </w:hyperlink>
       <w:r>
         <w:rPr>
+          <w:rFonts w:ascii="Georgia" w:hAnsi="Georgia"/>
           <w:sz w:val="36"/>
           <w:szCs w:val="36"/>
         </w:rPr>
@@ -1510,12 +1751,14 @@
         <w:pStyle w:val="BodyText"/>
         <w:spacing w:line="360" w:lineRule="auto"/>
         <w:rPr>
-          <w:sz w:val="36"/>
-          <w:szCs w:val="36"/>
-        </w:rPr>
-      </w:pPr>
-      <w:r>
-        <w:rPr>
+          <w:rFonts w:ascii="Georgia" w:hAnsi="Georgia"/>
+          <w:sz w:val="36"/>
+          <w:szCs w:val="36"/>
+        </w:rPr>
+      </w:pPr>
+      <w:r>
+        <w:rPr>
+          <w:rFonts w:ascii="Georgia" w:hAnsi="Georgia"/>
           <w:sz w:val="36"/>
           <w:szCs w:val="36"/>
         </w:rPr>
@@ -1530,12 +1773,14 @@
         </w:numPr>
         <w:spacing w:line="360" w:lineRule="auto"/>
         <w:rPr>
-          <w:sz w:val="36"/>
-          <w:szCs w:val="36"/>
-        </w:rPr>
-      </w:pPr>
-      <w:r>
-        <w:rPr>
+          <w:rFonts w:ascii="Georgia" w:hAnsi="Georgia"/>
+          <w:sz w:val="36"/>
+          <w:szCs w:val="36"/>
+        </w:rPr>
+      </w:pPr>
+      <w:r>
+        <w:rPr>
+          <w:rFonts w:ascii="Georgia" w:hAnsi="Georgia"/>
           <w:sz w:val="36"/>
           <w:szCs w:val="36"/>
         </w:rPr>
@@ -1550,12 +1795,14 @@
         </w:numPr>
         <w:spacing w:line="360" w:lineRule="auto"/>
         <w:rPr>
-          <w:sz w:val="36"/>
-          <w:szCs w:val="36"/>
-        </w:rPr>
-      </w:pPr>
-      <w:r>
-        <w:rPr>
+          <w:rFonts w:ascii="Georgia" w:hAnsi="Georgia"/>
+          <w:sz w:val="36"/>
+          <w:szCs w:val="36"/>
+        </w:rPr>
+      </w:pPr>
+      <w:r>
+        <w:rPr>
+          <w:rFonts w:ascii="Georgia" w:hAnsi="Georgia"/>
           <w:sz w:val="36"/>
           <w:szCs w:val="36"/>
         </w:rPr>
@@ -1570,12 +1817,14 @@
         </w:numPr>
         <w:spacing w:line="360" w:lineRule="auto"/>
         <w:rPr>
-          <w:sz w:val="36"/>
-          <w:szCs w:val="36"/>
-        </w:rPr>
-      </w:pPr>
-      <w:r>
-        <w:rPr>
+          <w:rFonts w:ascii="Georgia" w:hAnsi="Georgia"/>
+          <w:sz w:val="36"/>
+          <w:szCs w:val="36"/>
+        </w:rPr>
+      </w:pPr>
+      <w:r>
+        <w:rPr>
+          <w:rFonts w:ascii="Georgia" w:hAnsi="Georgia"/>
           <w:sz w:val="36"/>
           <w:szCs w:val="36"/>
         </w:rPr>
@@ -1590,12 +1839,14 @@
         </w:numPr>
         <w:spacing w:line="360" w:lineRule="auto"/>
         <w:rPr>
-          <w:sz w:val="36"/>
-          <w:szCs w:val="36"/>
-        </w:rPr>
-      </w:pPr>
-      <w:r>
-        <w:rPr>
+          <w:rFonts w:ascii="Georgia" w:hAnsi="Georgia"/>
+          <w:sz w:val="36"/>
+          <w:szCs w:val="36"/>
+        </w:rPr>
+      </w:pPr>
+      <w:r>
+        <w:rPr>
+          <w:rFonts w:ascii="Georgia" w:hAnsi="Georgia"/>
           <w:sz w:val="36"/>
           <w:szCs w:val="36"/>
         </w:rPr>
@@ -1611,12 +1862,14 @@
         </w:numPr>
         <w:spacing w:line="360" w:lineRule="auto"/>
         <w:rPr>
-          <w:sz w:val="36"/>
-          <w:szCs w:val="36"/>
-        </w:rPr>
-      </w:pPr>
-      <w:r>
-        <w:rPr>
+          <w:rFonts w:ascii="Georgia" w:hAnsi="Georgia"/>
+          <w:sz w:val="36"/>
+          <w:szCs w:val="36"/>
+        </w:rPr>
+      </w:pPr>
+      <w:r>
+        <w:rPr>
+          <w:rFonts w:ascii="Georgia" w:hAnsi="Georgia"/>
           <w:sz w:val="36"/>
           <w:szCs w:val="36"/>
         </w:rPr>
@@ -1631,12 +1884,14 @@
         </w:numPr>
         <w:spacing w:line="360" w:lineRule="auto"/>
         <w:rPr>
-          <w:sz w:val="36"/>
-          <w:szCs w:val="36"/>
-        </w:rPr>
-      </w:pPr>
-      <w:r>
-        <w:rPr>
+          <w:rFonts w:ascii="Georgia" w:hAnsi="Georgia"/>
+          <w:sz w:val="36"/>
+          <w:szCs w:val="36"/>
+        </w:rPr>
+      </w:pPr>
+      <w:r>
+        <w:rPr>
+          <w:rFonts w:ascii="Georgia" w:hAnsi="Georgia"/>
           <w:sz w:val="36"/>
           <w:szCs w:val="36"/>
         </w:rPr>
@@ -1648,6 +1903,9 @@
         <w:pStyle w:val="Heading2"/>
         <w:spacing w:line="360" w:lineRule="auto"/>
         <w:rPr>
+          <w:rFonts w:ascii="Georgia" w:hAnsi="Georgia"/>
+          <w:b w:val="0"/>
+          <w:bCs w:val="0"/>
           <w:sz w:val="36"/>
           <w:szCs w:val="36"/>
         </w:rPr>
@@ -1656,6 +1914,9 @@
       <w:bookmarkEnd w:id="15"/>
       <w:r>
         <w:rPr>
+          <w:rFonts w:ascii="Georgia" w:hAnsi="Georgia"/>
+          <w:b w:val="0"/>
+          <w:bCs w:val="0"/>
           <w:sz w:val="36"/>
           <w:szCs w:val="36"/>
         </w:rPr>
@@ -1667,6 +1928,9 @@
         <w:pStyle w:val="Heading3"/>
         <w:spacing w:line="360" w:lineRule="auto"/>
         <w:rPr>
+          <w:rFonts w:ascii="Georgia" w:hAnsi="Georgia"/>
+          <w:b w:val="0"/>
+          <w:bCs w:val="0"/>
           <w:sz w:val="36"/>
           <w:szCs w:val="36"/>
         </w:rPr>
@@ -1674,6 +1938,9 @@
       <w:bookmarkStart w:id="17" w:name="placing-items-on-the-agenda"/>
       <w:r>
         <w:rPr>
+          <w:rFonts w:ascii="Georgia" w:hAnsi="Georgia"/>
+          <w:b w:val="0"/>
+          <w:bCs w:val="0"/>
           <w:sz w:val="36"/>
           <w:szCs w:val="36"/>
         </w:rPr>
@@ -1685,24 +1952,27 @@
         <w:pStyle w:val="FirstParagraph"/>
         <w:spacing w:line="360" w:lineRule="auto"/>
         <w:rPr>
-          <w:sz w:val="36"/>
-          <w:szCs w:val="36"/>
-        </w:rPr>
-      </w:pPr>
-      <w:r>
-        <w:rPr>
-          <w:sz w:val="36"/>
-          <w:szCs w:val="36"/>
-        </w:rPr>
-        <w:t xml:space="preserve">The Board will maintain an agenda planning calendar. The agenda is created by the Superintendent and Board executive committee approximately a week and a half before the Board meetings. Any two Board members may request through the Board President or Superintendent any item they wish to have placed on a future agenda. In reviewing the preliminary agenda before posting, the Board President shall ensure that any topics the Board or any two individual Board members have requested to be addressed are either </w:t>
-      </w:r>
-      <w:r>
-        <w:rPr>
+          <w:rFonts w:ascii="Georgia" w:hAnsi="Georgia"/>
+          <w:sz w:val="36"/>
+          <w:szCs w:val="36"/>
+        </w:rPr>
+      </w:pPr>
+      <w:r>
+        <w:rPr>
+          <w:rFonts w:ascii="Georgia" w:hAnsi="Georgia"/>
+          <w:sz w:val="36"/>
+          <w:szCs w:val="36"/>
+        </w:rPr>
+        <w:t xml:space="preserve">The Board will maintain an agenda planning calendar. The agenda is created by the Superintendent and Board executive committee approximately a week and a half before the Board meetings. Any two Board members may request through the Board President or Superintendent any item they wish to have placed on a future agenda. In reviewing the preliminary agenda before posting, the Board President shall ensure that any topics the Board or any two individual Board members have requested to be </w:t>
+      </w:r>
+      <w:r>
+        <w:rPr>
+          <w:rFonts w:ascii="Georgia" w:hAnsi="Georgia"/>
           <w:sz w:val="36"/>
           <w:szCs w:val="36"/>
         </w:rPr>
         <w:lastRenderedPageBreak/>
-        <w:t>on that agenda or are scheduled for deliberation at an appropriate time in the near future, not to exceed 60 days.</w:t>
+        <w:t>addressed are either on that agenda or are scheduled for deliberation at an appropriate time in the near future, not to exceed 60 days.</w:t>
       </w:r>
     </w:p>
     <w:p>
@@ -1710,32 +1980,18 @@
         <w:pStyle w:val="BodyText"/>
         <w:spacing w:line="360" w:lineRule="auto"/>
         <w:rPr>
-          <w:sz w:val="36"/>
-          <w:szCs w:val="36"/>
-        </w:rPr>
-      </w:pPr>
-      <w:r>
-        <w:rPr>
-          <w:sz w:val="36"/>
-          <w:szCs w:val="36"/>
-        </w:rPr>
-        <w:t>In accordance with Texas open Meeting Act (TOMA), no agenda may be posted less than 72 hours in advance of a meeting, except in an emergency as per Texas Government Code. Each agenda item must be identified in sufficient detail that the general subject can be understood by the public, i.e. “</w:t>
-      </w:r>
-      <w:r>
-        <w:rPr>
-          <w:b/>
-          <w:bCs/>
-          <w:sz w:val="36"/>
-          <w:szCs w:val="36"/>
-        </w:rPr>
-        <w:t>Request for Board Discussion and Action – Appointment of a District Rezoning Committee</w:t>
-      </w:r>
-      <w:r>
-        <w:rPr>
-          <w:sz w:val="36"/>
-          <w:szCs w:val="36"/>
-        </w:rPr>
-        <w:t>”.</w:t>
+          <w:rFonts w:ascii="Georgia" w:hAnsi="Georgia"/>
+          <w:sz w:val="36"/>
+          <w:szCs w:val="36"/>
+        </w:rPr>
+      </w:pPr>
+      <w:r>
+        <w:rPr>
+          <w:rFonts w:ascii="Georgia" w:hAnsi="Georgia"/>
+          <w:sz w:val="36"/>
+          <w:szCs w:val="36"/>
+        </w:rPr>
+        <w:t>In accordance with Texas open Meeting Act (TOMA), no agenda may be posted less than 72 hours in advance of a meeting, except in an emergency as per Texas Government Code. Each agenda item must be identified in sufficient detail that the general subject can be understood by the public, i.e. “Request for Board Discussion and Action – Appointment of a District Rezoning Committee”.</w:t>
       </w:r>
     </w:p>
     <w:p>
@@ -1743,6 +1999,9 @@
         <w:pStyle w:val="Heading3"/>
         <w:spacing w:line="360" w:lineRule="auto"/>
         <w:rPr>
+          <w:rFonts w:ascii="Georgia" w:hAnsi="Georgia"/>
+          <w:b w:val="0"/>
+          <w:bCs w:val="0"/>
           <w:sz w:val="36"/>
           <w:szCs w:val="36"/>
         </w:rPr>
@@ -1751,6 +2010,9 @@
       <w:bookmarkEnd w:id="17"/>
       <w:r>
         <w:rPr>
+          <w:rFonts w:ascii="Georgia" w:hAnsi="Georgia"/>
+          <w:b w:val="0"/>
+          <w:bCs w:val="0"/>
           <w:sz w:val="36"/>
           <w:szCs w:val="36"/>
         </w:rPr>
@@ -1762,12 +2024,14 @@
         <w:pStyle w:val="FirstParagraph"/>
         <w:spacing w:line="360" w:lineRule="auto"/>
         <w:rPr>
-          <w:sz w:val="36"/>
-          <w:szCs w:val="36"/>
-        </w:rPr>
-      </w:pPr>
-      <w:r>
-        <w:rPr>
+          <w:rFonts w:ascii="Georgia" w:hAnsi="Georgia"/>
+          <w:sz w:val="36"/>
+          <w:szCs w:val="36"/>
+        </w:rPr>
+      </w:pPr>
+      <w:r>
+        <w:rPr>
+          <w:rFonts w:ascii="Georgia" w:hAnsi="Georgia"/>
           <w:sz w:val="36"/>
           <w:szCs w:val="36"/>
         </w:rPr>
@@ -1779,6 +2043,9 @@
         <w:pStyle w:val="Heading3"/>
         <w:spacing w:line="360" w:lineRule="auto"/>
         <w:rPr>
+          <w:rFonts w:ascii="Georgia" w:hAnsi="Georgia"/>
+          <w:b w:val="0"/>
+          <w:bCs w:val="0"/>
           <w:sz w:val="36"/>
           <w:szCs w:val="36"/>
         </w:rPr>
@@ -1787,6 +2054,9 @@
       <w:bookmarkEnd w:id="18"/>
       <w:r>
         <w:rPr>
+          <w:rFonts w:ascii="Georgia" w:hAnsi="Georgia"/>
+          <w:b w:val="0"/>
+          <w:bCs w:val="0"/>
           <w:sz w:val="36"/>
           <w:szCs w:val="36"/>
         </w:rPr>
@@ -1799,12 +2069,14 @@
         <w:pStyle w:val="FirstParagraph"/>
         <w:spacing w:line="360" w:lineRule="auto"/>
         <w:rPr>
-          <w:sz w:val="36"/>
-          <w:szCs w:val="36"/>
-        </w:rPr>
-      </w:pPr>
-      <w:r>
-        <w:rPr>
+          <w:rFonts w:ascii="Georgia" w:hAnsi="Georgia"/>
+          <w:sz w:val="36"/>
+          <w:szCs w:val="36"/>
+        </w:rPr>
+      </w:pPr>
+      <w:r>
+        <w:rPr>
+          <w:rFonts w:ascii="Georgia" w:hAnsi="Georgia"/>
           <w:sz w:val="36"/>
           <w:szCs w:val="36"/>
         </w:rPr>
@@ -1816,6 +2088,9 @@
         <w:pStyle w:val="Heading3"/>
         <w:spacing w:line="360" w:lineRule="auto"/>
         <w:rPr>
+          <w:rFonts w:ascii="Georgia" w:hAnsi="Georgia"/>
+          <w:b w:val="0"/>
+          <w:bCs w:val="0"/>
           <w:sz w:val="36"/>
           <w:szCs w:val="36"/>
         </w:rPr>
@@ -1824,6 +2099,9 @@
       <w:bookmarkEnd w:id="19"/>
       <w:r>
         <w:rPr>
+          <w:rFonts w:ascii="Georgia" w:hAnsi="Georgia"/>
+          <w:b w:val="0"/>
+          <w:bCs w:val="0"/>
           <w:sz w:val="36"/>
           <w:szCs w:val="36"/>
         </w:rPr>
@@ -1835,24 +2113,27 @@
         <w:pStyle w:val="FirstParagraph"/>
         <w:spacing w:line="360" w:lineRule="auto"/>
         <w:rPr>
-          <w:sz w:val="36"/>
-          <w:szCs w:val="36"/>
-        </w:rPr>
-      </w:pPr>
-      <w:r>
-        <w:rPr>
-          <w:sz w:val="36"/>
-          <w:szCs w:val="36"/>
-        </w:rPr>
-        <w:t xml:space="preserve">Consent agenda items are routine items that may be acted on as a single item with one vote. These items may include but are not limited to annual contract renewals with Regions 13 &amp; 20, Texas Education Agency items, budget amendments, </w:t>
-      </w:r>
-      <w:r>
-        <w:rPr>
+          <w:rFonts w:ascii="Georgia" w:hAnsi="Georgia"/>
+          <w:sz w:val="36"/>
+          <w:szCs w:val="36"/>
+        </w:rPr>
+      </w:pPr>
+      <w:r>
+        <w:rPr>
+          <w:rFonts w:ascii="Georgia" w:hAnsi="Georgia"/>
+          <w:sz w:val="36"/>
+          <w:szCs w:val="36"/>
+        </w:rPr>
+        <w:t xml:space="preserve">Consent agenda items are routine items that may be acted on as a single item with one vote. These items may include but are not limited to annual contract renewals with Regions 13 &amp; 20, Texas Education Agency items, budget </w:t>
+      </w:r>
+      <w:r>
+        <w:rPr>
+          <w:rFonts w:ascii="Georgia" w:hAnsi="Georgia"/>
           <w:sz w:val="36"/>
           <w:szCs w:val="36"/>
         </w:rPr>
         <w:lastRenderedPageBreak/>
-        <w:t>financial information, and minutes of recent Board meetings. A Trustee may request an item be pulled for separate discussion at the scheduled meeting.</w:t>
+        <w:t>amendments, financial information, and minutes of recent Board meetings. A Trustee may request an item be pulled for separate discussion at the scheduled meeting.</w:t>
       </w:r>
     </w:p>
     <w:p>
@@ -1860,6 +2141,9 @@
         <w:pStyle w:val="Heading3"/>
         <w:spacing w:line="360" w:lineRule="auto"/>
         <w:rPr>
+          <w:rFonts w:ascii="Georgia" w:hAnsi="Georgia"/>
+          <w:b w:val="0"/>
+          <w:bCs w:val="0"/>
           <w:sz w:val="36"/>
           <w:szCs w:val="36"/>
         </w:rPr>
@@ -1868,6 +2152,9 @@
       <w:bookmarkEnd w:id="20"/>
       <w:r>
         <w:rPr>
+          <w:rFonts w:ascii="Georgia" w:hAnsi="Georgia"/>
+          <w:b w:val="0"/>
+          <w:bCs w:val="0"/>
           <w:sz w:val="36"/>
           <w:szCs w:val="36"/>
         </w:rPr>
@@ -1879,24 +2166,27 @@
         <w:pStyle w:val="FirstParagraph"/>
         <w:spacing w:line="360" w:lineRule="auto"/>
         <w:rPr>
-          <w:sz w:val="36"/>
-          <w:szCs w:val="36"/>
-        </w:rPr>
-      </w:pPr>
-      <w:r>
-        <w:rPr>
-          <w:sz w:val="36"/>
-          <w:szCs w:val="36"/>
-        </w:rPr>
-        <w:t xml:space="preserve">Generally, personnel issues must be discussed in closed session, unless otherwise required by Texas open Meeting Act. The primary purpose behind a closed session for personnel matters is to protect the employee or student from possible unjustified harm to his/her reputation and to comply with the law. The provision for closed meetings applies only to deliberations concerning individual employees or students. TOMA requires that the subject matter of the closed meeting be set forth with sufficient particularity to notify the public of the matters under consideration. Merely stating that “litigation”, or “routine business,” will be discussed is insufficient. The agenda topic should be expanded/explained to give the interested reader a better idea of the issues to be discussed and decided. If a matter involves a class of employees, such as the salary of a group of employees, it should be deliberated in an open </w:t>
-      </w:r>
-      <w:r>
-        <w:rPr>
+          <w:rFonts w:ascii="Georgia" w:hAnsi="Georgia"/>
+          <w:sz w:val="36"/>
+          <w:szCs w:val="36"/>
+        </w:rPr>
+      </w:pPr>
+      <w:r>
+        <w:rPr>
+          <w:rFonts w:ascii="Georgia" w:hAnsi="Georgia"/>
+          <w:sz w:val="36"/>
+          <w:szCs w:val="36"/>
+        </w:rPr>
+        <w:t xml:space="preserve">Generally, personnel issues must be discussed in closed session, unless otherwise required by Texas open Meeting Act. The primary purpose behind a closed session for personnel matters is to protect the employee or student from possible unjustified harm to his/her reputation and to comply with the law. The provision for closed meetings applies only to deliberations concerning individual employees or students. TOMA requires that the subject matter of the closed meeting be set forth with sufficient particularity to notify the public of the matters under consideration. Merely stating that “litigation”, or “routine business,” will be discussed is insufficient. The agenda topic should be expanded/explained to give the interested reader a better idea of the issues to be discussed and decided. If a matter involves a class of employees, such as the salary of a group of employees, it should be deliberated </w:t>
+      </w:r>
+      <w:r>
+        <w:rPr>
+          <w:rFonts w:ascii="Georgia" w:hAnsi="Georgia"/>
           <w:sz w:val="36"/>
           <w:szCs w:val="36"/>
         </w:rPr>
         <w:lastRenderedPageBreak/>
-        <w:t>meeting. The Board can discuss only those items listed on the closed session agenda. Closed session discussions must remain confidential. No action may be taken during closed session. All action must be taken in open session.</w:t>
+        <w:t>in an open meeting. The Board can discuss only those items listed on the closed session agenda. Closed session discussions must remain confidential. No action may be taken during closed session. All action must be taken in open session.</w:t>
       </w:r>
     </w:p>
     <w:p>
@@ -1904,12 +2194,14 @@
         <w:pStyle w:val="BodyText"/>
         <w:spacing w:line="360" w:lineRule="auto"/>
         <w:rPr>
-          <w:sz w:val="36"/>
-          <w:szCs w:val="36"/>
-        </w:rPr>
-      </w:pPr>
-      <w:r>
-        <w:rPr>
+          <w:rFonts w:ascii="Georgia" w:hAnsi="Georgia"/>
+          <w:sz w:val="36"/>
+          <w:szCs w:val="36"/>
+        </w:rPr>
+      </w:pPr>
+      <w:r>
+        <w:rPr>
+          <w:rFonts w:ascii="Georgia" w:hAnsi="Georgia"/>
           <w:sz w:val="36"/>
           <w:szCs w:val="36"/>
         </w:rPr>
@@ -1921,6 +2213,9 @@
         <w:pStyle w:val="Heading3"/>
         <w:spacing w:line="360" w:lineRule="auto"/>
         <w:rPr>
+          <w:rFonts w:ascii="Georgia" w:hAnsi="Georgia"/>
+          <w:b w:val="0"/>
+          <w:bCs w:val="0"/>
           <w:sz w:val="36"/>
           <w:szCs w:val="36"/>
         </w:rPr>
@@ -1929,6 +2224,9 @@
       <w:bookmarkEnd w:id="21"/>
       <w:r>
         <w:rPr>
+          <w:rFonts w:ascii="Georgia" w:hAnsi="Georgia"/>
+          <w:b w:val="0"/>
+          <w:bCs w:val="0"/>
           <w:sz w:val="36"/>
           <w:szCs w:val="36"/>
         </w:rPr>
@@ -1941,12 +2239,14 @@
         <w:pStyle w:val="FirstParagraph"/>
         <w:spacing w:line="360" w:lineRule="auto"/>
         <w:rPr>
-          <w:sz w:val="36"/>
-          <w:szCs w:val="36"/>
-        </w:rPr>
-      </w:pPr>
-      <w:r>
-        <w:rPr>
+          <w:rFonts w:ascii="Georgia" w:hAnsi="Georgia"/>
+          <w:sz w:val="36"/>
+          <w:szCs w:val="36"/>
+        </w:rPr>
+      </w:pPr>
+      <w:r>
+        <w:rPr>
+          <w:rFonts w:ascii="Georgia" w:hAnsi="Georgia"/>
           <w:sz w:val="36"/>
           <w:szCs w:val="36"/>
         </w:rPr>
@@ -1961,12 +2261,14 @@
         </w:numPr>
         <w:spacing w:line="360" w:lineRule="auto"/>
         <w:rPr>
-          <w:sz w:val="36"/>
-          <w:szCs w:val="36"/>
-        </w:rPr>
-      </w:pPr>
-      <w:r>
-        <w:rPr>
+          <w:rFonts w:ascii="Georgia" w:hAnsi="Georgia"/>
+          <w:sz w:val="36"/>
+          <w:szCs w:val="36"/>
+        </w:rPr>
+      </w:pPr>
+      <w:r>
+        <w:rPr>
+          <w:rFonts w:ascii="Georgia" w:hAnsi="Georgia"/>
           <w:sz w:val="36"/>
           <w:szCs w:val="36"/>
         </w:rPr>
@@ -1981,24 +2283,27 @@
         </w:numPr>
         <w:spacing w:line="360" w:lineRule="auto"/>
         <w:rPr>
-          <w:sz w:val="36"/>
-          <w:szCs w:val="36"/>
-        </w:rPr>
-      </w:pPr>
-      <w:r>
-        <w:rPr>
-          <w:sz w:val="36"/>
-          <w:szCs w:val="36"/>
-        </w:rPr>
-        <w:t xml:space="preserve">Confidentiality of other Closed Session Written Information.* Because of the nature of the Board’s work, Board members have a great deal of access to information that is confidential either temporarily or permanently. Until it is clear that a document reviewed or discussed in closed session is public, individual Board members have no authorization to release such documents. However, the fact that a document was shared and/or discussed in closed session does not protect it indefinitely. Rather, whether a document is </w:t>
-      </w:r>
-      <w:r>
-        <w:rPr>
+          <w:rFonts w:ascii="Georgia" w:hAnsi="Georgia"/>
+          <w:sz w:val="36"/>
+          <w:szCs w:val="36"/>
+        </w:rPr>
+      </w:pPr>
+      <w:r>
+        <w:rPr>
+          <w:rFonts w:ascii="Georgia" w:hAnsi="Georgia"/>
+          <w:sz w:val="36"/>
+          <w:szCs w:val="36"/>
+        </w:rPr>
+        <w:t xml:space="preserve">Confidentiality of other Closed Session Written Information.* Because of the nature of the Board’s work, Board members have a great deal of access to information that is confidential either temporarily or permanently. Until it is clear that a document reviewed or discussed in closed session is public, individual Board members have no authorization to release such documents. However, the fact that a document was shared and/or discussed in closed session does not protect it indefinitely. Rather, whether a document is confidential or public depends </w:t>
+      </w:r>
+      <w:r>
+        <w:rPr>
+          <w:rFonts w:ascii="Georgia" w:hAnsi="Georgia"/>
           <w:sz w:val="36"/>
           <w:szCs w:val="36"/>
         </w:rPr>
         <w:lastRenderedPageBreak/>
-        <w:t>confidential or public depends on the nature of the document itself. For example, an employee evaluation document is confidential by law permanently, while an application for a top-level job may be confidential only temporarily, until the position is filled or a certain period of time has expired.</w:t>
+        <w:t>on the nature of the document itself. For example, an employee evaluation document is confidential by law permanently, while an application for a top-level job may be confidential only temporarily, until the position is filled or a certain period of time has expired.</w:t>
       </w:r>
     </w:p>
     <w:p>
@@ -2009,12 +2314,14 @@
         </w:numPr>
         <w:spacing w:line="360" w:lineRule="auto"/>
         <w:rPr>
-          <w:sz w:val="36"/>
-          <w:szCs w:val="36"/>
-        </w:rPr>
-      </w:pPr>
-      <w:r>
-        <w:rPr>
+          <w:rFonts w:ascii="Georgia" w:hAnsi="Georgia"/>
+          <w:sz w:val="36"/>
+          <w:szCs w:val="36"/>
+        </w:rPr>
+      </w:pPr>
+      <w:r>
+        <w:rPr>
+          <w:rFonts w:ascii="Georgia" w:hAnsi="Georgia"/>
           <w:sz w:val="36"/>
           <w:szCs w:val="36"/>
         </w:rPr>
@@ -2026,6 +2333,9 @@
         <w:pStyle w:val="Heading3"/>
         <w:spacing w:line="360" w:lineRule="auto"/>
         <w:rPr>
+          <w:rFonts w:ascii="Georgia" w:hAnsi="Georgia"/>
+          <w:b w:val="0"/>
+          <w:bCs w:val="0"/>
           <w:sz w:val="36"/>
           <w:szCs w:val="36"/>
         </w:rPr>
@@ -2034,6 +2344,9 @@
       <w:bookmarkEnd w:id="22"/>
       <w:r>
         <w:rPr>
+          <w:rFonts w:ascii="Georgia" w:hAnsi="Georgia"/>
+          <w:b w:val="0"/>
+          <w:bCs w:val="0"/>
           <w:sz w:val="36"/>
           <w:szCs w:val="36"/>
         </w:rPr>
@@ -2046,12 +2359,14 @@
         <w:pStyle w:val="FirstParagraph"/>
         <w:spacing w:line="360" w:lineRule="auto"/>
         <w:rPr>
-          <w:sz w:val="36"/>
-          <w:szCs w:val="36"/>
-        </w:rPr>
-      </w:pPr>
-      <w:r>
-        <w:rPr>
+          <w:rFonts w:ascii="Georgia" w:hAnsi="Georgia"/>
+          <w:sz w:val="36"/>
+          <w:szCs w:val="36"/>
+        </w:rPr>
+      </w:pPr>
+      <w:r>
+        <w:rPr>
+          <w:rFonts w:ascii="Georgia" w:hAnsi="Georgia"/>
           <w:sz w:val="36"/>
           <w:szCs w:val="36"/>
         </w:rPr>
@@ -2063,6 +2378,9 @@
         <w:pStyle w:val="Heading3"/>
         <w:spacing w:line="360" w:lineRule="auto"/>
         <w:rPr>
+          <w:rFonts w:ascii="Georgia" w:hAnsi="Georgia"/>
+          <w:b w:val="0"/>
+          <w:bCs w:val="0"/>
           <w:sz w:val="36"/>
           <w:szCs w:val="36"/>
         </w:rPr>
@@ -2071,6 +2389,9 @@
       <w:bookmarkEnd w:id="23"/>
       <w:r>
         <w:rPr>
+          <w:rFonts w:ascii="Georgia" w:hAnsi="Georgia"/>
+          <w:b w:val="0"/>
+          <w:bCs w:val="0"/>
           <w:sz w:val="36"/>
           <w:szCs w:val="36"/>
         </w:rPr>
@@ -2082,12 +2403,14 @@
         <w:pStyle w:val="FirstParagraph"/>
         <w:spacing w:line="360" w:lineRule="auto"/>
         <w:rPr>
-          <w:sz w:val="36"/>
-          <w:szCs w:val="36"/>
-        </w:rPr>
-      </w:pPr>
-      <w:r>
-        <w:rPr>
+          <w:rFonts w:ascii="Georgia" w:hAnsi="Georgia"/>
+          <w:sz w:val="36"/>
+          <w:szCs w:val="36"/>
+        </w:rPr>
+      </w:pPr>
+      <w:r>
+        <w:rPr>
+          <w:rFonts w:ascii="Georgia" w:hAnsi="Georgia"/>
           <w:sz w:val="36"/>
           <w:szCs w:val="36"/>
         </w:rPr>
@@ -2099,6 +2422,9 @@
         <w:pStyle w:val="Heading3"/>
         <w:spacing w:line="360" w:lineRule="auto"/>
         <w:rPr>
+          <w:rFonts w:ascii="Georgia" w:hAnsi="Georgia"/>
+          <w:b w:val="0"/>
+          <w:bCs w:val="0"/>
           <w:sz w:val="36"/>
           <w:szCs w:val="36"/>
         </w:rPr>
@@ -2107,9 +2433,13 @@
       <w:bookmarkEnd w:id="24"/>
       <w:r>
         <w:rPr>
-          <w:sz w:val="36"/>
-          <w:szCs w:val="36"/>
-        </w:rPr>
+          <w:rFonts w:ascii="Georgia" w:hAnsi="Georgia"/>
+          <w:b w:val="0"/>
+          <w:bCs w:val="0"/>
+          <w:sz w:val="36"/>
+          <w:szCs w:val="36"/>
+        </w:rPr>
+        <w:lastRenderedPageBreak/>
         <w:t>Public Comments – Regular Board Meetings:</w:t>
       </w:r>
     </w:p>
@@ -2118,89 +2448,82 @@
         <w:pStyle w:val="FirstParagraph"/>
         <w:spacing w:line="360" w:lineRule="auto"/>
         <w:rPr>
-          <w:sz w:val="36"/>
-          <w:szCs w:val="36"/>
-        </w:rPr>
-      </w:pPr>
-      <w:r>
-        <w:rPr>
-          <w:sz w:val="36"/>
-          <w:szCs w:val="36"/>
-        </w:rPr>
-        <w:t xml:space="preserve">During regular Board Meetings, persons wishing to address the Board have the opportunity to do so during the “public </w:t>
-      </w:r>
-      <w:r>
-        <w:rPr>
+          <w:rFonts w:ascii="Georgia" w:hAnsi="Georgia"/>
+          <w:sz w:val="36"/>
+          <w:szCs w:val="36"/>
+        </w:rPr>
+      </w:pPr>
+      <w:r>
+        <w:rPr>
+          <w:rFonts w:ascii="Georgia" w:hAnsi="Georgia"/>
+          <w:sz w:val="36"/>
+          <w:szCs w:val="36"/>
+        </w:rPr>
+        <w:t>During regular Board Meetings, persons wishing to address the Board have the opportunity to do so during the “public comments” segment of the meeting by signing and making a request on the visitor registration sheet located inside the Board room. Public comments can be related to items on that meeting’s agenda or to non- agenda items.</w:t>
+      </w:r>
+    </w:p>
+    <w:p>
+      <w:pPr>
+        <w:numPr>
+          <w:ilvl w:val="0"/>
+          <w:numId w:val="13"/>
+        </w:numPr>
+        <w:spacing w:line="360" w:lineRule="auto"/>
+        <w:rPr>
+          <w:rFonts w:ascii="Georgia" w:hAnsi="Georgia"/>
+          <w:sz w:val="36"/>
+          <w:szCs w:val="36"/>
+        </w:rPr>
+      </w:pPr>
+      <w:r>
+        <w:rPr>
+          <w:rFonts w:ascii="Georgia" w:hAnsi="Georgia"/>
+          <w:sz w:val="36"/>
+          <w:szCs w:val="36"/>
+        </w:rPr>
+        <w:t>Agenda Items.* Every person who signed up in the appropriate time period may address the Board on an agenda item, prior to the Board’s discussion and/or consideration of the item. Each speaker is limited to three minutes.</w:t>
+      </w:r>
+    </w:p>
+    <w:p>
+      <w:pPr>
+        <w:numPr>
+          <w:ilvl w:val="0"/>
+          <w:numId w:val="13"/>
+        </w:numPr>
+        <w:spacing w:line="360" w:lineRule="auto"/>
+        <w:rPr>
+          <w:rFonts w:ascii="Georgia" w:hAnsi="Georgia"/>
+          <w:sz w:val="36"/>
+          <w:szCs w:val="36"/>
+        </w:rPr>
+      </w:pPr>
+      <w:r>
+        <w:rPr>
+          <w:rFonts w:ascii="Georgia" w:hAnsi="Georgia"/>
+          <w:sz w:val="36"/>
+          <w:szCs w:val="36"/>
+        </w:rPr>
+        <w:t>Non-Agenda Items.* Public comments on non-agenda items will be heard early in the Board meeting. Each speaker is limited to three minutes. A total of thirty minutes per meeting may be allowed for public comments for non-agenda items. If more than five persons wish to address the same non-agenda topic, a spokesperson may be asked to speak for the group for one three-minute period.</w:t>
+      </w:r>
+    </w:p>
+    <w:p>
+      <w:pPr>
+        <w:pStyle w:val="FirstParagraph"/>
+        <w:spacing w:line="360" w:lineRule="auto"/>
+        <w:rPr>
+          <w:rFonts w:ascii="Georgia" w:hAnsi="Georgia"/>
+          <w:sz w:val="36"/>
+          <w:szCs w:val="36"/>
+        </w:rPr>
+      </w:pPr>
+      <w:r>
+        <w:rPr>
+          <w:rFonts w:ascii="Georgia" w:hAnsi="Georgia"/>
           <w:sz w:val="36"/>
           <w:szCs w:val="36"/>
         </w:rPr>
         <w:lastRenderedPageBreak/>
-        <w:t>comments” segment of the meeting by signing and making a request on the visitor registration sheet located inside the Board room. Public comments can be related to items on that meeting’s agenda or to non- agenda items.</w:t>
-      </w:r>
-    </w:p>
-    <w:p>
-      <w:pPr>
-        <w:numPr>
-          <w:ilvl w:val="0"/>
-          <w:numId w:val="13"/>
-        </w:numPr>
-        <w:spacing w:line="360" w:lineRule="auto"/>
-        <w:rPr>
-          <w:sz w:val="36"/>
-          <w:szCs w:val="36"/>
-        </w:rPr>
-      </w:pPr>
-      <w:r>
-        <w:rPr>
-          <w:sz w:val="36"/>
-          <w:szCs w:val="36"/>
-        </w:rPr>
-        <w:t>Agenda Items.* Every person who signed up in the appropriate time period may address the Board on an agenda item, prior to the Board’s discussion and/or consideration of the item. Each speaker is limited to three minutes.</w:t>
-      </w:r>
-    </w:p>
-    <w:p>
-      <w:pPr>
-        <w:numPr>
-          <w:ilvl w:val="0"/>
-          <w:numId w:val="13"/>
-        </w:numPr>
-        <w:spacing w:line="360" w:lineRule="auto"/>
-        <w:rPr>
-          <w:sz w:val="36"/>
-          <w:szCs w:val="36"/>
-        </w:rPr>
-      </w:pPr>
-      <w:r>
-        <w:rPr>
-          <w:sz w:val="36"/>
-          <w:szCs w:val="36"/>
-        </w:rPr>
-        <w:t>Non-Agenda Items.* Public comments on non-agenda items will be heard early in the Board meeting. Each speaker is limited to three minutes. A total of thirty minutes per meeting may be allowed for public comments for non-agenda items. If more than five persons wish to address the same non-agenda topic, a spokesperson may be asked to speak for the group for one three-minute period.</w:t>
-      </w:r>
-    </w:p>
-    <w:p>
-      <w:pPr>
-        <w:pStyle w:val="FirstParagraph"/>
-        <w:spacing w:line="360" w:lineRule="auto"/>
-        <w:rPr>
-          <w:sz w:val="36"/>
-          <w:szCs w:val="36"/>
-        </w:rPr>
-      </w:pPr>
-      <w:r>
-        <w:rPr>
-          <w:sz w:val="36"/>
-          <w:szCs w:val="36"/>
-        </w:rPr>
-        <w:t xml:space="preserve">If a member of the public asks a question about an item not listed on the published agenda, neither the Board nor the </w:t>
-      </w:r>
-      <w:r>
-        <w:rPr>
-          <w:sz w:val="36"/>
-          <w:szCs w:val="36"/>
-        </w:rPr>
-        <w:lastRenderedPageBreak/>
-        <w:t>Superintendent may discuss the subject; however, the Superintendent or any member of the Board may respond by providing specific factual information, offering a recitation of existing policy, or by asking clarifying questions. Members may not discuss or deliberate the question.</w:t>
+        <w:t>If a member of the public asks a question about an item not listed on the published agenda, neither the Board nor the Superintendent may discuss the subject; however, the Superintendent or any member of the Board may respond by providing specific factual information, offering a recitation of existing policy, or by asking clarifying questions. Members may not discuss or deliberate the question.</w:t>
       </w:r>
     </w:p>
     <w:p>
@@ -2208,12 +2531,14 @@
         <w:pStyle w:val="BodyText"/>
         <w:spacing w:line="360" w:lineRule="auto"/>
         <w:rPr>
-          <w:sz w:val="36"/>
-          <w:szCs w:val="36"/>
-        </w:rPr>
-      </w:pPr>
-      <w:r>
-        <w:rPr>
+          <w:rFonts w:ascii="Georgia" w:hAnsi="Georgia"/>
+          <w:sz w:val="36"/>
+          <w:szCs w:val="36"/>
+        </w:rPr>
+      </w:pPr>
+      <w:r>
+        <w:rPr>
+          <w:rFonts w:ascii="Georgia" w:hAnsi="Georgia"/>
           <w:sz w:val="36"/>
           <w:szCs w:val="36"/>
         </w:rPr>
@@ -2225,12 +2550,14 @@
         <w:pStyle w:val="BodyText"/>
         <w:spacing w:line="360" w:lineRule="auto"/>
         <w:rPr>
-          <w:sz w:val="36"/>
-          <w:szCs w:val="36"/>
-        </w:rPr>
-      </w:pPr>
-      <w:r>
-        <w:rPr>
+          <w:rFonts w:ascii="Georgia" w:hAnsi="Georgia"/>
+          <w:sz w:val="36"/>
+          <w:szCs w:val="36"/>
+        </w:rPr>
+      </w:pPr>
+      <w:r>
+        <w:rPr>
+          <w:rFonts w:ascii="Georgia" w:hAnsi="Georgia"/>
           <w:sz w:val="36"/>
           <w:szCs w:val="36"/>
         </w:rPr>
@@ -2240,6 +2567,7 @@
         <w:r>
           <w:rPr>
             <w:rStyle w:val="Hyperlink"/>
+            <w:rFonts w:ascii="Georgia" w:hAnsi="Georgia"/>
             <w:sz w:val="36"/>
             <w:szCs w:val="36"/>
           </w:rPr>
@@ -2248,6 +2576,7 @@
       </w:hyperlink>
       <w:r>
         <w:rPr>
+          <w:rFonts w:ascii="Georgia" w:hAnsi="Georgia"/>
           <w:sz w:val="36"/>
           <w:szCs w:val="36"/>
         </w:rPr>
@@ -2257,6 +2586,7 @@
         <w:r>
           <w:rPr>
             <w:rStyle w:val="Hyperlink"/>
+            <w:rFonts w:ascii="Georgia" w:hAnsi="Georgia"/>
             <w:sz w:val="36"/>
             <w:szCs w:val="36"/>
           </w:rPr>
@@ -2265,6 +2595,7 @@
       </w:hyperlink>
       <w:r>
         <w:rPr>
+          <w:rFonts w:ascii="Georgia" w:hAnsi="Georgia"/>
           <w:sz w:val="36"/>
           <w:szCs w:val="36"/>
         </w:rPr>
@@ -2274,6 +2605,7 @@
         <w:r>
           <w:rPr>
             <w:rStyle w:val="Hyperlink"/>
+            <w:rFonts w:ascii="Georgia" w:hAnsi="Georgia"/>
             <w:sz w:val="36"/>
             <w:szCs w:val="36"/>
           </w:rPr>
@@ -2282,6 +2614,7 @@
       </w:hyperlink>
       <w:r>
         <w:rPr>
+          <w:rFonts w:ascii="Georgia" w:hAnsi="Georgia"/>
           <w:sz w:val="36"/>
           <w:szCs w:val="36"/>
         </w:rPr>
@@ -2293,6 +2626,9 @@
         <w:pStyle w:val="Heading3"/>
         <w:spacing w:line="360" w:lineRule="auto"/>
         <w:rPr>
+          <w:rFonts w:ascii="Georgia" w:hAnsi="Georgia"/>
+          <w:b w:val="0"/>
+          <w:bCs w:val="0"/>
           <w:sz w:val="36"/>
           <w:szCs w:val="36"/>
         </w:rPr>
@@ -2301,6 +2637,9 @@
       <w:bookmarkEnd w:id="25"/>
       <w:r>
         <w:rPr>
+          <w:rFonts w:ascii="Georgia" w:hAnsi="Georgia"/>
+          <w:b w:val="0"/>
+          <w:bCs w:val="0"/>
           <w:sz w:val="36"/>
           <w:szCs w:val="36"/>
         </w:rPr>
@@ -2316,12 +2655,14 @@
         </w:numPr>
         <w:spacing w:line="360" w:lineRule="auto"/>
         <w:rPr>
-          <w:sz w:val="36"/>
-          <w:szCs w:val="36"/>
-        </w:rPr>
-      </w:pPr>
-      <w:r>
-        <w:rPr>
+          <w:rFonts w:ascii="Georgia" w:hAnsi="Georgia"/>
+          <w:sz w:val="36"/>
+          <w:szCs w:val="36"/>
+        </w:rPr>
+      </w:pPr>
+      <w:r>
+        <w:rPr>
+          <w:rFonts w:ascii="Georgia" w:hAnsi="Georgia"/>
           <w:sz w:val="36"/>
           <w:szCs w:val="36"/>
         </w:rPr>
@@ -2336,12 +2677,14 @@
         </w:numPr>
         <w:spacing w:line="360" w:lineRule="auto"/>
         <w:rPr>
-          <w:sz w:val="36"/>
-          <w:szCs w:val="36"/>
-        </w:rPr>
-      </w:pPr>
-      <w:r>
-        <w:rPr>
+          <w:rFonts w:ascii="Georgia" w:hAnsi="Georgia"/>
+          <w:sz w:val="36"/>
+          <w:szCs w:val="36"/>
+        </w:rPr>
+      </w:pPr>
+      <w:r>
+        <w:rPr>
+          <w:rFonts w:ascii="Georgia" w:hAnsi="Georgia"/>
           <w:sz w:val="36"/>
           <w:szCs w:val="36"/>
         </w:rPr>
@@ -2353,6 +2696,9 @@
         <w:pStyle w:val="Heading4"/>
         <w:spacing w:line="360" w:lineRule="auto"/>
         <w:rPr>
+          <w:rFonts w:ascii="Georgia" w:hAnsi="Georgia"/>
+          <w:bCs w:val="0"/>
+          <w:i w:val="0"/>
           <w:sz w:val="36"/>
           <w:szCs w:val="36"/>
         </w:rPr>
@@ -2360,6 +2706,9 @@
       <w:bookmarkStart w:id="27" w:name="X60d94e02acddb392cb98470753729c106ece318"/>
       <w:r>
         <w:rPr>
+          <w:rFonts w:ascii="Georgia" w:hAnsi="Georgia"/>
+          <w:bCs w:val="0"/>
+          <w:i w:val="0"/>
           <w:sz w:val="36"/>
           <w:szCs w:val="36"/>
         </w:rPr>
@@ -2371,12 +2720,14 @@
         <w:pStyle w:val="FirstParagraph"/>
         <w:spacing w:line="360" w:lineRule="auto"/>
         <w:rPr>
-          <w:sz w:val="36"/>
-          <w:szCs w:val="36"/>
-        </w:rPr>
-      </w:pPr>
-      <w:r>
-        <w:rPr>
+          <w:rFonts w:ascii="Georgia" w:hAnsi="Georgia"/>
+          <w:sz w:val="36"/>
+          <w:szCs w:val="36"/>
+        </w:rPr>
+      </w:pPr>
+      <w:r>
+        <w:rPr>
+          <w:rFonts w:ascii="Georgia" w:hAnsi="Georgia"/>
           <w:sz w:val="36"/>
           <w:szCs w:val="36"/>
         </w:rPr>
@@ -2388,12 +2739,14 @@
         <w:pStyle w:val="BodyText"/>
         <w:spacing w:line="360" w:lineRule="auto"/>
         <w:rPr>
-          <w:sz w:val="36"/>
-          <w:szCs w:val="36"/>
-        </w:rPr>
-      </w:pPr>
-      <w:r>
-        <w:rPr>
+          <w:rFonts w:ascii="Georgia" w:hAnsi="Georgia"/>
+          <w:sz w:val="36"/>
+          <w:szCs w:val="36"/>
+        </w:rPr>
+      </w:pPr>
+      <w:r>
+        <w:rPr>
+          <w:rFonts w:ascii="Georgia" w:hAnsi="Georgia"/>
           <w:sz w:val="36"/>
           <w:szCs w:val="36"/>
         </w:rPr>
@@ -2401,6 +2754,7 @@
       </w:r>
       <w:r>
         <w:rPr>
+          <w:rFonts w:ascii="Georgia" w:hAnsi="Georgia"/>
           <w:sz w:val="36"/>
           <w:szCs w:val="36"/>
         </w:rPr>
@@ -2416,12 +2770,14 @@
         </w:numPr>
         <w:spacing w:line="360" w:lineRule="auto"/>
         <w:rPr>
-          <w:sz w:val="36"/>
-          <w:szCs w:val="36"/>
-        </w:rPr>
-      </w:pPr>
-      <w:r>
-        <w:rPr>
+          <w:rFonts w:ascii="Georgia" w:hAnsi="Georgia"/>
+          <w:sz w:val="36"/>
+          <w:szCs w:val="36"/>
+        </w:rPr>
+      </w:pPr>
+      <w:r>
+        <w:rPr>
+          <w:rFonts w:ascii="Georgia" w:hAnsi="Georgia"/>
           <w:sz w:val="36"/>
           <w:szCs w:val="36"/>
         </w:rPr>
@@ -2436,12 +2792,14 @@
         </w:numPr>
         <w:spacing w:line="360" w:lineRule="auto"/>
         <w:rPr>
-          <w:sz w:val="36"/>
-          <w:szCs w:val="36"/>
-        </w:rPr>
-      </w:pPr>
-      <w:r>
-        <w:rPr>
+          <w:rFonts w:ascii="Georgia" w:hAnsi="Georgia"/>
+          <w:sz w:val="36"/>
+          <w:szCs w:val="36"/>
+        </w:rPr>
+      </w:pPr>
+      <w:r>
+        <w:rPr>
+          <w:rFonts w:ascii="Georgia" w:hAnsi="Georgia"/>
           <w:sz w:val="36"/>
           <w:szCs w:val="36"/>
         </w:rPr>
@@ -2456,12 +2814,14 @@
         </w:numPr>
         <w:spacing w:line="360" w:lineRule="auto"/>
         <w:rPr>
-          <w:sz w:val="36"/>
-          <w:szCs w:val="36"/>
-        </w:rPr>
-      </w:pPr>
-      <w:r>
-        <w:rPr>
+          <w:rFonts w:ascii="Georgia" w:hAnsi="Georgia"/>
+          <w:sz w:val="36"/>
+          <w:szCs w:val="36"/>
+        </w:rPr>
+      </w:pPr>
+      <w:r>
+        <w:rPr>
+          <w:rFonts w:ascii="Georgia" w:hAnsi="Georgia"/>
           <w:sz w:val="36"/>
           <w:szCs w:val="36"/>
         </w:rPr>
@@ -2476,12 +2836,14 @@
         </w:numPr>
         <w:spacing w:line="360" w:lineRule="auto"/>
         <w:rPr>
-          <w:sz w:val="36"/>
-          <w:szCs w:val="36"/>
-        </w:rPr>
-      </w:pPr>
-      <w:r>
-        <w:rPr>
+          <w:rFonts w:ascii="Georgia" w:hAnsi="Georgia"/>
+          <w:sz w:val="36"/>
+          <w:szCs w:val="36"/>
+        </w:rPr>
+      </w:pPr>
+      <w:r>
+        <w:rPr>
+          <w:rFonts w:ascii="Georgia" w:hAnsi="Georgia"/>
           <w:sz w:val="36"/>
           <w:szCs w:val="36"/>
         </w:rPr>
@@ -2496,12 +2858,14 @@
         </w:numPr>
         <w:spacing w:line="360" w:lineRule="auto"/>
         <w:rPr>
-          <w:sz w:val="36"/>
-          <w:szCs w:val="36"/>
-        </w:rPr>
-      </w:pPr>
-      <w:r>
-        <w:rPr>
+          <w:rFonts w:ascii="Georgia" w:hAnsi="Georgia"/>
+          <w:sz w:val="36"/>
+          <w:szCs w:val="36"/>
+        </w:rPr>
+      </w:pPr>
+      <w:r>
+        <w:rPr>
+          <w:rFonts w:ascii="Georgia" w:hAnsi="Georgia"/>
           <w:sz w:val="36"/>
           <w:szCs w:val="36"/>
         </w:rPr>
@@ -2513,6 +2877,9 @@
         <w:pStyle w:val="Heading2"/>
         <w:spacing w:line="360" w:lineRule="auto"/>
         <w:rPr>
+          <w:rFonts w:ascii="Georgia" w:hAnsi="Georgia"/>
+          <w:b w:val="0"/>
+          <w:bCs w:val="0"/>
           <w:sz w:val="36"/>
           <w:szCs w:val="36"/>
         </w:rPr>
@@ -2523,6 +2890,9 @@
       <w:bookmarkEnd w:id="27"/>
       <w:r>
         <w:rPr>
+          <w:rFonts w:ascii="Georgia" w:hAnsi="Georgia"/>
+          <w:b w:val="0"/>
+          <w:bCs w:val="0"/>
           <w:sz w:val="36"/>
           <w:szCs w:val="36"/>
         </w:rPr>
@@ -2534,24 +2904,27 @@
         <w:pStyle w:val="FirstParagraph"/>
         <w:spacing w:line="360" w:lineRule="auto"/>
         <w:rPr>
-          <w:sz w:val="36"/>
-          <w:szCs w:val="36"/>
-        </w:rPr>
-      </w:pPr>
-      <w:r>
-        <w:rPr>
-          <w:sz w:val="36"/>
-          <w:szCs w:val="36"/>
-        </w:rPr>
-        <w:t>After the canvass of election returns the Board will reorganize and elect officers. In addition to that post-</w:t>
-      </w:r>
-      <w:r>
-        <w:rPr>
+          <w:rFonts w:ascii="Georgia" w:hAnsi="Georgia"/>
+          <w:sz w:val="36"/>
+          <w:szCs w:val="36"/>
+        </w:rPr>
+      </w:pPr>
+      <w:r>
+        <w:rPr>
+          <w:rFonts w:ascii="Georgia" w:hAnsi="Georgia"/>
+          <w:sz w:val="36"/>
+          <w:szCs w:val="36"/>
+        </w:rPr>
+        <w:t xml:space="preserve">After the canvass of election returns the Board will reorganize and elect officers. In addition to that post-election selection of officers, the Board may also opt to </w:t>
+      </w:r>
+      <w:r>
+        <w:rPr>
+          <w:rFonts w:ascii="Georgia" w:hAnsi="Georgia"/>
           <w:sz w:val="36"/>
           <w:szCs w:val="36"/>
         </w:rPr>
         <w:lastRenderedPageBreak/>
-        <w:t>election selection of officers, the Board may also opt to reorganize at any other time. Elections are conducted in open session and by simple majority vote. officer positions are President, Vice President, Secretary, and Assistant Secretary.</w:t>
+        <w:t>reorganize at any other time. Elections are conducted in open session and by simple majority vote. officer positions are President, Vice President, Secretary, and Assistant Secretary.</w:t>
       </w:r>
     </w:p>
     <w:p>
@@ -2562,12 +2935,14 @@
         </w:numPr>
         <w:spacing w:line="360" w:lineRule="auto"/>
         <w:rPr>
-          <w:sz w:val="36"/>
-          <w:szCs w:val="36"/>
-        </w:rPr>
-      </w:pPr>
-      <w:r>
-        <w:rPr>
+          <w:rFonts w:ascii="Georgia" w:hAnsi="Georgia"/>
+          <w:sz w:val="36"/>
+          <w:szCs w:val="36"/>
+        </w:rPr>
+      </w:pPr>
+      <w:r>
+        <w:rPr>
+          <w:rFonts w:ascii="Georgia" w:hAnsi="Georgia"/>
           <w:sz w:val="36"/>
           <w:szCs w:val="36"/>
         </w:rPr>
@@ -2582,12 +2957,14 @@
         </w:numPr>
         <w:spacing w:line="360" w:lineRule="auto"/>
         <w:rPr>
-          <w:sz w:val="36"/>
-          <w:szCs w:val="36"/>
-        </w:rPr>
-      </w:pPr>
-      <w:r>
-        <w:rPr>
+          <w:rFonts w:ascii="Georgia" w:hAnsi="Georgia"/>
+          <w:sz w:val="36"/>
+          <w:szCs w:val="36"/>
+        </w:rPr>
+      </w:pPr>
+      <w:r>
+        <w:rPr>
+          <w:rFonts w:ascii="Georgia" w:hAnsi="Georgia"/>
           <w:sz w:val="36"/>
           <w:szCs w:val="36"/>
         </w:rPr>
@@ -2602,12 +2979,14 @@
         </w:numPr>
         <w:spacing w:line="360" w:lineRule="auto"/>
         <w:rPr>
-          <w:sz w:val="36"/>
-          <w:szCs w:val="36"/>
-        </w:rPr>
-      </w:pPr>
-      <w:r>
-        <w:rPr>
+          <w:rFonts w:ascii="Georgia" w:hAnsi="Georgia"/>
+          <w:sz w:val="36"/>
+          <w:szCs w:val="36"/>
+        </w:rPr>
+      </w:pPr>
+      <w:r>
+        <w:rPr>
+          <w:rFonts w:ascii="Georgia" w:hAnsi="Georgia"/>
           <w:sz w:val="36"/>
           <w:szCs w:val="36"/>
         </w:rPr>
@@ -2622,12 +3001,14 @@
         </w:numPr>
         <w:spacing w:line="360" w:lineRule="auto"/>
         <w:rPr>
-          <w:sz w:val="36"/>
-          <w:szCs w:val="36"/>
-        </w:rPr>
-      </w:pPr>
-      <w:r>
-        <w:rPr>
+          <w:rFonts w:ascii="Georgia" w:hAnsi="Georgia"/>
+          <w:sz w:val="36"/>
+          <w:szCs w:val="36"/>
+        </w:rPr>
+      </w:pPr>
+      <w:r>
+        <w:rPr>
+          <w:rFonts w:ascii="Georgia" w:hAnsi="Georgia"/>
           <w:sz w:val="36"/>
           <w:szCs w:val="36"/>
         </w:rPr>
@@ -2639,6 +3020,9 @@
         <w:pStyle w:val="Heading2"/>
         <w:spacing w:line="360" w:lineRule="auto"/>
         <w:rPr>
+          <w:rFonts w:ascii="Georgia" w:hAnsi="Georgia"/>
+          <w:b w:val="0"/>
+          <w:bCs w:val="0"/>
           <w:sz w:val="36"/>
           <w:szCs w:val="36"/>
         </w:rPr>
@@ -2647,6 +3031,9 @@
       <w:bookmarkEnd w:id="28"/>
       <w:r>
         <w:rPr>
+          <w:rFonts w:ascii="Georgia" w:hAnsi="Georgia"/>
+          <w:b w:val="0"/>
+          <w:bCs w:val="0"/>
           <w:sz w:val="36"/>
           <w:szCs w:val="36"/>
         </w:rPr>
@@ -2659,12 +3046,14 @@
         <w:pStyle w:val="FirstParagraph"/>
         <w:spacing w:line="360" w:lineRule="auto"/>
         <w:rPr>
-          <w:sz w:val="36"/>
-          <w:szCs w:val="36"/>
-        </w:rPr>
-      </w:pPr>
-      <w:r>
-        <w:rPr>
+          <w:rFonts w:ascii="Georgia" w:hAnsi="Georgia"/>
+          <w:sz w:val="36"/>
+          <w:szCs w:val="36"/>
+        </w:rPr>
+      </w:pPr>
+      <w:r>
+        <w:rPr>
+          <w:rFonts w:ascii="Georgia" w:hAnsi="Georgia"/>
           <w:sz w:val="36"/>
           <w:szCs w:val="36"/>
         </w:rPr>
@@ -2676,12 +3065,14 @@
         <w:pStyle w:val="BodyText"/>
         <w:spacing w:line="360" w:lineRule="auto"/>
         <w:rPr>
-          <w:sz w:val="36"/>
-          <w:szCs w:val="36"/>
-        </w:rPr>
-      </w:pPr>
-      <w:r>
-        <w:rPr>
+          <w:rFonts w:ascii="Georgia" w:hAnsi="Georgia"/>
+          <w:sz w:val="36"/>
+          <w:szCs w:val="36"/>
+        </w:rPr>
+      </w:pPr>
+      <w:r>
+        <w:rPr>
+          <w:rFonts w:ascii="Georgia" w:hAnsi="Georgia"/>
           <w:sz w:val="36"/>
           <w:szCs w:val="36"/>
         </w:rPr>
@@ -2693,6 +3084,9 @@
         <w:pStyle w:val="Heading2"/>
         <w:spacing w:line="360" w:lineRule="auto"/>
         <w:rPr>
+          <w:rFonts w:ascii="Georgia" w:hAnsi="Georgia"/>
+          <w:b w:val="0"/>
+          <w:bCs w:val="0"/>
           <w:sz w:val="36"/>
           <w:szCs w:val="36"/>
         </w:rPr>
@@ -2701,6 +3095,9 @@
       <w:bookmarkEnd w:id="29"/>
       <w:r>
         <w:rPr>
+          <w:rFonts w:ascii="Georgia" w:hAnsi="Georgia"/>
+          <w:b w:val="0"/>
+          <w:bCs w:val="0"/>
           <w:sz w:val="36"/>
           <w:szCs w:val="36"/>
         </w:rPr>
@@ -2712,12 +3109,14 @@
         <w:pStyle w:val="FirstParagraph"/>
         <w:spacing w:line="360" w:lineRule="auto"/>
         <w:rPr>
-          <w:sz w:val="36"/>
-          <w:szCs w:val="36"/>
-        </w:rPr>
-      </w:pPr>
-      <w:r>
-        <w:rPr>
+          <w:rFonts w:ascii="Georgia" w:hAnsi="Georgia"/>
+          <w:sz w:val="36"/>
+          <w:szCs w:val="36"/>
+        </w:rPr>
+      </w:pPr>
+      <w:r>
+        <w:rPr>
+          <w:rFonts w:ascii="Georgia" w:hAnsi="Georgia"/>
           <w:sz w:val="36"/>
           <w:szCs w:val="36"/>
         </w:rPr>
@@ -2729,6 +3128,9 @@
         <w:pStyle w:val="Heading2"/>
         <w:spacing w:line="360" w:lineRule="auto"/>
         <w:rPr>
+          <w:rFonts w:ascii="Georgia" w:hAnsi="Georgia"/>
+          <w:b w:val="0"/>
+          <w:bCs w:val="0"/>
           <w:sz w:val="36"/>
           <w:szCs w:val="36"/>
         </w:rPr>
@@ -2737,6 +3139,9 @@
       <w:bookmarkEnd w:id="30"/>
       <w:r>
         <w:rPr>
+          <w:rFonts w:ascii="Georgia" w:hAnsi="Georgia"/>
+          <w:b w:val="0"/>
+          <w:bCs w:val="0"/>
           <w:sz w:val="36"/>
           <w:szCs w:val="36"/>
         </w:rPr>
@@ -2749,12 +3154,14 @@
         <w:pStyle w:val="FirstParagraph"/>
         <w:spacing w:line="360" w:lineRule="auto"/>
         <w:rPr>
-          <w:sz w:val="36"/>
-          <w:szCs w:val="36"/>
-        </w:rPr>
-      </w:pPr>
-      <w:r>
-        <w:rPr>
+          <w:rFonts w:ascii="Georgia" w:hAnsi="Georgia"/>
+          <w:sz w:val="36"/>
+          <w:szCs w:val="36"/>
+        </w:rPr>
+      </w:pPr>
+      <w:r>
+        <w:rPr>
+          <w:rFonts w:ascii="Georgia" w:hAnsi="Georgia"/>
           <w:sz w:val="36"/>
           <w:szCs w:val="36"/>
         </w:rPr>
@@ -2766,6 +3173,9 @@
         <w:pStyle w:val="Heading2"/>
         <w:spacing w:line="360" w:lineRule="auto"/>
         <w:rPr>
+          <w:rFonts w:ascii="Georgia" w:hAnsi="Georgia"/>
+          <w:b w:val="0"/>
+          <w:bCs w:val="0"/>
           <w:sz w:val="36"/>
           <w:szCs w:val="36"/>
         </w:rPr>
@@ -2774,6 +3184,9 @@
       <w:bookmarkEnd w:id="31"/>
       <w:r>
         <w:rPr>
+          <w:rFonts w:ascii="Georgia" w:hAnsi="Georgia"/>
+          <w:b w:val="0"/>
+          <w:bCs w:val="0"/>
           <w:sz w:val="36"/>
           <w:szCs w:val="36"/>
         </w:rPr>
@@ -2785,12 +3198,14 @@
         <w:pStyle w:val="FirstParagraph"/>
         <w:spacing w:line="360" w:lineRule="auto"/>
         <w:rPr>
-          <w:sz w:val="36"/>
-          <w:szCs w:val="36"/>
-        </w:rPr>
-      </w:pPr>
-      <w:r>
-        <w:rPr>
+          <w:rFonts w:ascii="Georgia" w:hAnsi="Georgia"/>
+          <w:sz w:val="36"/>
+          <w:szCs w:val="36"/>
+        </w:rPr>
+      </w:pPr>
+      <w:r>
+        <w:rPr>
+          <w:rFonts w:ascii="Georgia" w:hAnsi="Georgia"/>
           <w:sz w:val="36"/>
           <w:szCs w:val="36"/>
         </w:rPr>
@@ -2799,6 +3214,7 @@
       <w:proofErr w:type="gramStart"/>
       <w:r>
         <w:rPr>
+          <w:rFonts w:ascii="Georgia" w:hAnsi="Georgia"/>
           <w:sz w:val="36"/>
           <w:szCs w:val="36"/>
         </w:rPr>
@@ -2807,6 +3223,7 @@
       <w:proofErr w:type="gramEnd"/>
       <w:r>
         <w:rPr>
+          <w:rFonts w:ascii="Georgia" w:hAnsi="Georgia"/>
           <w:sz w:val="36"/>
           <w:szCs w:val="36"/>
         </w:rPr>
@@ -2818,24 +3235,27 @@
         <w:pStyle w:val="BodyText"/>
         <w:spacing w:line="360" w:lineRule="auto"/>
         <w:rPr>
-          <w:sz w:val="36"/>
-          <w:szCs w:val="36"/>
-        </w:rPr>
-      </w:pPr>
-      <w:r>
-        <w:rPr>
-          <w:sz w:val="36"/>
-          <w:szCs w:val="36"/>
-        </w:rPr>
-        <w:t xml:space="preserve">New Board members shall, after they are sworn in, complete a District orientation within sixty days of the election or appointment with the Superintendent and a Board orientation with the Board President or appointee. Newly elected Trustees must receive 1 hour of training in the Texas open Meetings Act and Public Information Act within 90 days of their election or appointment. First year Trustees must have 10 hours training within the first year, which must include 3 hours of orientation in the Texas Education Code. Existing Trustees must receive 5 hours training per year prior to the December Board meeting. Any current </w:t>
-      </w:r>
-      <w:r>
-        <w:rPr>
+          <w:rFonts w:ascii="Georgia" w:hAnsi="Georgia"/>
+          <w:sz w:val="36"/>
+          <w:szCs w:val="36"/>
+        </w:rPr>
+      </w:pPr>
+      <w:r>
+        <w:rPr>
+          <w:rFonts w:ascii="Georgia" w:hAnsi="Georgia"/>
+          <w:sz w:val="36"/>
+          <w:szCs w:val="36"/>
+        </w:rPr>
+        <w:t xml:space="preserve">New Board members shall, after they are sworn in, complete a District orientation within sixty days of the election or appointment with the Superintendent and a Board orientation with the Board President or appointee. Newly elected Trustees must receive 1 hour of training in the Texas open Meetings Act and Public Information Act within 90 days of their election or appointment. First year Trustees must have 10 hours training within the first year, which must include 3 hours of orientation in the Texas Education Code. Existing Trustees must receive 5 hours training per year prior to the December Board meeting. </w:t>
+      </w:r>
+      <w:r>
+        <w:rPr>
+          <w:rFonts w:ascii="Georgia" w:hAnsi="Georgia"/>
           <w:sz w:val="36"/>
           <w:szCs w:val="36"/>
         </w:rPr>
         <w:lastRenderedPageBreak/>
-        <w:t>Board member may attend or participate in the District orientation offered to new Board members.</w:t>
+        <w:t>Any current Board member may attend or participate in the District orientation offered to new Board members.</w:t>
       </w:r>
     </w:p>
     <w:p>
@@ -2843,12 +3263,14 @@
         <w:pStyle w:val="BodyText"/>
         <w:spacing w:line="360" w:lineRule="auto"/>
         <w:rPr>
-          <w:sz w:val="36"/>
-          <w:szCs w:val="36"/>
-        </w:rPr>
-      </w:pPr>
-      <w:r>
-        <w:rPr>
+          <w:rFonts w:ascii="Georgia" w:hAnsi="Georgia"/>
+          <w:sz w:val="36"/>
+          <w:szCs w:val="36"/>
+        </w:rPr>
+      </w:pPr>
+      <w:r>
+        <w:rPr>
+          <w:rFonts w:ascii="Georgia" w:hAnsi="Georgia"/>
           <w:sz w:val="36"/>
           <w:szCs w:val="36"/>
         </w:rPr>
@@ -2860,24 +3282,27 @@
         <w:pStyle w:val="BodyText"/>
         <w:spacing w:line="360" w:lineRule="auto"/>
         <w:rPr>
-          <w:sz w:val="36"/>
-          <w:szCs w:val="36"/>
-        </w:rPr>
-      </w:pPr>
-      <w:r>
-        <w:rPr>
-          <w:sz w:val="36"/>
-          <w:szCs w:val="36"/>
-        </w:rPr>
-        <w:t xml:space="preserve">Unless approved in advance by the Board, no individual Trustee who has been censured by the Board or who has been found to have engaged in unethical practices, as determined by the Texas Ethics Commission, may represent the district at any Board training. Likewise, unless that Trustee requires specific training under state law and/or unless approved by the Board in advance, no district funds </w:t>
-      </w:r>
-      <w:r>
-        <w:rPr>
+          <w:rFonts w:ascii="Georgia" w:hAnsi="Georgia"/>
+          <w:sz w:val="36"/>
+          <w:szCs w:val="36"/>
+        </w:rPr>
+      </w:pPr>
+      <w:r>
+        <w:rPr>
+          <w:rFonts w:ascii="Georgia" w:hAnsi="Georgia"/>
+          <w:sz w:val="36"/>
+          <w:szCs w:val="36"/>
+        </w:rPr>
+        <w:t xml:space="preserve">Unless approved in advance by the Board, no individual Trustee who has been censured by the Board or who has been found to have engaged in unethical practices, as determined by the Texas Ethics Commission, may represent the district at any Board training. Likewise, unless that Trustee requires specific training under state law and/or unless approved by the Board in advance, no </w:t>
+      </w:r>
+      <w:r>
+        <w:rPr>
+          <w:rFonts w:ascii="Georgia" w:hAnsi="Georgia"/>
           <w:sz w:val="36"/>
           <w:szCs w:val="36"/>
         </w:rPr>
         <w:lastRenderedPageBreak/>
-        <w:t>will be expended for costs associated with that Trustee’s Board training, conferences, presentations, or other similar involvement.</w:t>
+        <w:t>district funds will be expended for costs associated with that Trustee’s Board training, conferences, presentations, or other similar involvement.</w:t>
       </w:r>
     </w:p>
     <w:p>
@@ -2885,12 +3310,14 @@
         <w:pStyle w:val="BodyText"/>
         <w:spacing w:line="360" w:lineRule="auto"/>
         <w:rPr>
-          <w:sz w:val="36"/>
-          <w:szCs w:val="36"/>
-        </w:rPr>
-      </w:pPr>
-      <w:r>
-        <w:rPr>
+          <w:rFonts w:ascii="Georgia" w:hAnsi="Georgia"/>
+          <w:sz w:val="36"/>
+          <w:szCs w:val="36"/>
+        </w:rPr>
+      </w:pPr>
+      <w:r>
+        <w:rPr>
+          <w:rFonts w:ascii="Georgia" w:hAnsi="Georgia"/>
           <w:sz w:val="36"/>
           <w:szCs w:val="36"/>
         </w:rPr>
@@ -2899,6 +3326,7 @@
       <w:proofErr w:type="gramStart"/>
       <w:r>
         <w:rPr>
+          <w:rFonts w:ascii="Georgia" w:hAnsi="Georgia"/>
           <w:sz w:val="36"/>
           <w:szCs w:val="36"/>
         </w:rPr>
@@ -2907,6 +3335,7 @@
       <w:proofErr w:type="gramEnd"/>
       <w:r>
         <w:rPr>
+          <w:rFonts w:ascii="Georgia" w:hAnsi="Georgia"/>
           <w:sz w:val="36"/>
           <w:szCs w:val="36"/>
         </w:rPr>
@@ -2918,12 +3347,14 @@
         <w:pStyle w:val="BodyText"/>
         <w:spacing w:line="360" w:lineRule="auto"/>
         <w:rPr>
-          <w:sz w:val="36"/>
-          <w:szCs w:val="36"/>
-        </w:rPr>
-      </w:pPr>
-      <w:r>
-        <w:rPr>
+          <w:rFonts w:ascii="Georgia" w:hAnsi="Georgia"/>
+          <w:sz w:val="36"/>
+          <w:szCs w:val="36"/>
+        </w:rPr>
+      </w:pPr>
+      <w:r>
+        <w:rPr>
+          <w:rFonts w:ascii="Georgia" w:hAnsi="Georgia"/>
           <w:sz w:val="36"/>
           <w:szCs w:val="36"/>
         </w:rPr>
@@ -2935,6 +3366,9 @@
         <w:pStyle w:val="Heading2"/>
         <w:spacing w:line="360" w:lineRule="auto"/>
         <w:rPr>
+          <w:rFonts w:ascii="Georgia" w:hAnsi="Georgia"/>
+          <w:b w:val="0"/>
+          <w:bCs w:val="0"/>
           <w:sz w:val="36"/>
           <w:szCs w:val="36"/>
         </w:rPr>
@@ -2943,6 +3377,9 @@
       <w:bookmarkEnd w:id="32"/>
       <w:r>
         <w:rPr>
+          <w:rFonts w:ascii="Georgia" w:hAnsi="Georgia"/>
+          <w:b w:val="0"/>
+          <w:bCs w:val="0"/>
           <w:sz w:val="36"/>
           <w:szCs w:val="36"/>
         </w:rPr>
@@ -2954,6 +3391,9 @@
         <w:pStyle w:val="Heading4"/>
         <w:spacing w:line="360" w:lineRule="auto"/>
         <w:rPr>
+          <w:rFonts w:ascii="Georgia" w:hAnsi="Georgia"/>
+          <w:bCs w:val="0"/>
+          <w:i w:val="0"/>
           <w:sz w:val="36"/>
           <w:szCs w:val="36"/>
         </w:rPr>
@@ -2961,6 +3401,9 @@
       <w:bookmarkStart w:id="34" w:name="registration-fees"/>
       <w:r>
         <w:rPr>
+          <w:rFonts w:ascii="Georgia" w:hAnsi="Georgia"/>
+          <w:bCs w:val="0"/>
+          <w:i w:val="0"/>
           <w:sz w:val="36"/>
           <w:szCs w:val="36"/>
         </w:rPr>
@@ -2975,12 +3418,14 @@
         </w:numPr>
         <w:spacing w:line="360" w:lineRule="auto"/>
         <w:rPr>
-          <w:sz w:val="36"/>
-          <w:szCs w:val="36"/>
-        </w:rPr>
-      </w:pPr>
-      <w:r>
-        <w:rPr>
+          <w:rFonts w:ascii="Georgia" w:hAnsi="Georgia"/>
+          <w:sz w:val="36"/>
+          <w:szCs w:val="36"/>
+        </w:rPr>
+      </w:pPr>
+      <w:r>
+        <w:rPr>
+          <w:rFonts w:ascii="Georgia" w:hAnsi="Georgia"/>
           <w:sz w:val="36"/>
           <w:szCs w:val="36"/>
         </w:rPr>
@@ -2995,12 +3440,14 @@
         </w:numPr>
         <w:spacing w:line="360" w:lineRule="auto"/>
         <w:rPr>
-          <w:sz w:val="36"/>
-          <w:szCs w:val="36"/>
-        </w:rPr>
-      </w:pPr>
-      <w:r>
-        <w:rPr>
+          <w:rFonts w:ascii="Georgia" w:hAnsi="Georgia"/>
+          <w:sz w:val="36"/>
+          <w:szCs w:val="36"/>
+        </w:rPr>
+      </w:pPr>
+      <w:r>
+        <w:rPr>
+          <w:rFonts w:ascii="Georgia" w:hAnsi="Georgia"/>
           <w:sz w:val="36"/>
           <w:szCs w:val="36"/>
         </w:rPr>
@@ -3016,12 +3463,14 @@
         </w:numPr>
         <w:spacing w:line="360" w:lineRule="auto"/>
         <w:rPr>
-          <w:sz w:val="36"/>
-          <w:szCs w:val="36"/>
-        </w:rPr>
-      </w:pPr>
-      <w:r>
-        <w:rPr>
+          <w:rFonts w:ascii="Georgia" w:hAnsi="Georgia"/>
+          <w:sz w:val="36"/>
+          <w:szCs w:val="36"/>
+        </w:rPr>
+      </w:pPr>
+      <w:r>
+        <w:rPr>
+          <w:rFonts w:ascii="Georgia" w:hAnsi="Georgia"/>
           <w:sz w:val="36"/>
           <w:szCs w:val="36"/>
         </w:rPr>
@@ -3033,6 +3482,9 @@
         <w:pStyle w:val="Heading4"/>
         <w:spacing w:line="360" w:lineRule="auto"/>
         <w:rPr>
+          <w:rFonts w:ascii="Georgia" w:hAnsi="Georgia"/>
+          <w:bCs w:val="0"/>
+          <w:i w:val="0"/>
           <w:sz w:val="36"/>
           <w:szCs w:val="36"/>
         </w:rPr>
@@ -3041,6 +3493,9 @@
       <w:bookmarkEnd w:id="34"/>
       <w:r>
         <w:rPr>
+          <w:rFonts w:ascii="Georgia" w:hAnsi="Georgia"/>
+          <w:bCs w:val="0"/>
+          <w:i w:val="0"/>
           <w:sz w:val="36"/>
           <w:szCs w:val="36"/>
         </w:rPr>
@@ -3055,12 +3510,14 @@
         </w:numPr>
         <w:spacing w:line="360" w:lineRule="auto"/>
         <w:rPr>
-          <w:sz w:val="36"/>
-          <w:szCs w:val="36"/>
-        </w:rPr>
-      </w:pPr>
-      <w:r>
-        <w:rPr>
+          <w:rFonts w:ascii="Georgia" w:hAnsi="Georgia"/>
+          <w:sz w:val="36"/>
+          <w:szCs w:val="36"/>
+        </w:rPr>
+      </w:pPr>
+      <w:r>
+        <w:rPr>
+          <w:rFonts w:ascii="Georgia" w:hAnsi="Georgia"/>
           <w:sz w:val="36"/>
           <w:szCs w:val="36"/>
         </w:rPr>
@@ -3075,12 +3532,14 @@
         </w:numPr>
         <w:spacing w:line="360" w:lineRule="auto"/>
         <w:rPr>
-          <w:sz w:val="36"/>
-          <w:szCs w:val="36"/>
-        </w:rPr>
-      </w:pPr>
-      <w:r>
-        <w:rPr>
+          <w:rFonts w:ascii="Georgia" w:hAnsi="Georgia"/>
+          <w:sz w:val="36"/>
+          <w:szCs w:val="36"/>
+        </w:rPr>
+      </w:pPr>
+      <w:r>
+        <w:rPr>
+          <w:rFonts w:ascii="Georgia" w:hAnsi="Georgia"/>
           <w:sz w:val="36"/>
           <w:szCs w:val="36"/>
         </w:rPr>
@@ -3095,12 +3554,14 @@
         </w:numPr>
         <w:spacing w:line="360" w:lineRule="auto"/>
         <w:rPr>
-          <w:sz w:val="36"/>
-          <w:szCs w:val="36"/>
-        </w:rPr>
-      </w:pPr>
-      <w:r>
-        <w:rPr>
+          <w:rFonts w:ascii="Georgia" w:hAnsi="Georgia"/>
+          <w:sz w:val="36"/>
+          <w:szCs w:val="36"/>
+        </w:rPr>
+      </w:pPr>
+      <w:r>
+        <w:rPr>
+          <w:rFonts w:ascii="Georgia" w:hAnsi="Georgia"/>
           <w:sz w:val="36"/>
           <w:szCs w:val="36"/>
         </w:rPr>
@@ -3115,12 +3576,14 @@
         </w:numPr>
         <w:spacing w:line="360" w:lineRule="auto"/>
         <w:rPr>
-          <w:sz w:val="36"/>
-          <w:szCs w:val="36"/>
-        </w:rPr>
-      </w:pPr>
-      <w:r>
-        <w:rPr>
+          <w:rFonts w:ascii="Georgia" w:hAnsi="Georgia"/>
+          <w:sz w:val="36"/>
+          <w:szCs w:val="36"/>
+        </w:rPr>
+      </w:pPr>
+      <w:r>
+        <w:rPr>
+          <w:rFonts w:ascii="Georgia" w:hAnsi="Georgia"/>
           <w:sz w:val="36"/>
           <w:szCs w:val="36"/>
         </w:rPr>
@@ -3132,6 +3595,9 @@
         <w:pStyle w:val="Heading3"/>
         <w:spacing w:line="360" w:lineRule="auto"/>
         <w:rPr>
+          <w:rFonts w:ascii="Georgia" w:hAnsi="Georgia"/>
+          <w:b w:val="0"/>
+          <w:bCs w:val="0"/>
           <w:sz w:val="36"/>
           <w:szCs w:val="36"/>
         </w:rPr>
@@ -3140,6 +3606,9 @@
       <w:bookmarkEnd w:id="35"/>
       <w:r>
         <w:rPr>
+          <w:rFonts w:ascii="Georgia" w:hAnsi="Georgia"/>
+          <w:b w:val="0"/>
+          <w:bCs w:val="0"/>
           <w:sz w:val="36"/>
           <w:szCs w:val="36"/>
         </w:rPr>
@@ -3152,12 +3621,14 @@
         <w:pStyle w:val="FirstParagraph"/>
         <w:spacing w:line="360" w:lineRule="auto"/>
         <w:rPr>
-          <w:sz w:val="36"/>
-          <w:szCs w:val="36"/>
-        </w:rPr>
-      </w:pPr>
-      <w:r>
-        <w:rPr>
+          <w:rFonts w:ascii="Georgia" w:hAnsi="Georgia"/>
+          <w:sz w:val="36"/>
+          <w:szCs w:val="36"/>
+        </w:rPr>
+      </w:pPr>
+      <w:r>
+        <w:rPr>
+          <w:rFonts w:ascii="Georgia" w:hAnsi="Georgia"/>
           <w:sz w:val="36"/>
           <w:szCs w:val="36"/>
         </w:rPr>
@@ -3172,12 +3643,14 @@
         </w:numPr>
         <w:spacing w:line="360" w:lineRule="auto"/>
         <w:rPr>
-          <w:sz w:val="36"/>
-          <w:szCs w:val="36"/>
-        </w:rPr>
-      </w:pPr>
-      <w:r>
-        <w:rPr>
+          <w:rFonts w:ascii="Georgia" w:hAnsi="Georgia"/>
+          <w:sz w:val="36"/>
+          <w:szCs w:val="36"/>
+        </w:rPr>
+      </w:pPr>
+      <w:r>
+        <w:rPr>
+          <w:rFonts w:ascii="Georgia" w:hAnsi="Georgia"/>
           <w:sz w:val="36"/>
           <w:szCs w:val="36"/>
         </w:rPr>
@@ -3192,12 +3665,14 @@
         </w:numPr>
         <w:spacing w:line="360" w:lineRule="auto"/>
         <w:rPr>
-          <w:sz w:val="36"/>
-          <w:szCs w:val="36"/>
-        </w:rPr>
-      </w:pPr>
-      <w:r>
-        <w:rPr>
+          <w:rFonts w:ascii="Georgia" w:hAnsi="Georgia"/>
+          <w:sz w:val="36"/>
+          <w:szCs w:val="36"/>
+        </w:rPr>
+      </w:pPr>
+      <w:r>
+        <w:rPr>
+          <w:rFonts w:ascii="Georgia" w:hAnsi="Georgia"/>
           <w:sz w:val="36"/>
           <w:szCs w:val="36"/>
         </w:rPr>
@@ -3212,12 +3687,14 @@
         </w:numPr>
         <w:spacing w:line="360" w:lineRule="auto"/>
         <w:rPr>
-          <w:sz w:val="36"/>
-          <w:szCs w:val="36"/>
-        </w:rPr>
-      </w:pPr>
-      <w:r>
-        <w:rPr>
+          <w:rFonts w:ascii="Georgia" w:hAnsi="Georgia"/>
+          <w:sz w:val="36"/>
+          <w:szCs w:val="36"/>
+        </w:rPr>
+      </w:pPr>
+      <w:r>
+        <w:rPr>
+          <w:rFonts w:ascii="Georgia" w:hAnsi="Georgia"/>
           <w:sz w:val="36"/>
           <w:szCs w:val="36"/>
         </w:rPr>
@@ -3232,12 +3709,14 @@
         </w:numPr>
         <w:spacing w:line="360" w:lineRule="auto"/>
         <w:rPr>
-          <w:sz w:val="36"/>
-          <w:szCs w:val="36"/>
-        </w:rPr>
-      </w:pPr>
-      <w:r>
-        <w:rPr>
+          <w:rFonts w:ascii="Georgia" w:hAnsi="Georgia"/>
+          <w:sz w:val="36"/>
+          <w:szCs w:val="36"/>
+        </w:rPr>
+      </w:pPr>
+      <w:r>
+        <w:rPr>
+          <w:rFonts w:ascii="Georgia" w:hAnsi="Georgia"/>
           <w:sz w:val="36"/>
           <w:szCs w:val="36"/>
         </w:rPr>
@@ -3252,12 +3731,14 @@
         </w:numPr>
         <w:spacing w:line="360" w:lineRule="auto"/>
         <w:rPr>
-          <w:sz w:val="36"/>
-          <w:szCs w:val="36"/>
-        </w:rPr>
-      </w:pPr>
-      <w:r>
-        <w:rPr>
+          <w:rFonts w:ascii="Georgia" w:hAnsi="Georgia"/>
+          <w:sz w:val="36"/>
+          <w:szCs w:val="36"/>
+        </w:rPr>
+      </w:pPr>
+      <w:r>
+        <w:rPr>
+          <w:rFonts w:ascii="Georgia" w:hAnsi="Georgia"/>
           <w:sz w:val="36"/>
           <w:szCs w:val="36"/>
         </w:rPr>
@@ -3269,12 +3750,14 @@
         <w:pStyle w:val="FirstParagraph"/>
         <w:spacing w:line="360" w:lineRule="auto"/>
         <w:rPr>
-          <w:sz w:val="36"/>
-          <w:szCs w:val="36"/>
-        </w:rPr>
-      </w:pPr>
-      <w:r>
-        <w:rPr>
+          <w:rFonts w:ascii="Georgia" w:hAnsi="Georgia"/>
+          <w:sz w:val="36"/>
+          <w:szCs w:val="36"/>
+        </w:rPr>
+      </w:pPr>
+      <w:r>
+        <w:rPr>
+          <w:rFonts w:ascii="Georgia" w:hAnsi="Georgia"/>
           <w:sz w:val="36"/>
           <w:szCs w:val="36"/>
         </w:rPr>
@@ -3289,12 +3772,14 @@
         </w:numPr>
         <w:spacing w:line="360" w:lineRule="auto"/>
         <w:rPr>
-          <w:sz w:val="36"/>
-          <w:szCs w:val="36"/>
-        </w:rPr>
-      </w:pPr>
-      <w:r>
-        <w:rPr>
+          <w:rFonts w:ascii="Georgia" w:hAnsi="Georgia"/>
+          <w:sz w:val="36"/>
+          <w:szCs w:val="36"/>
+        </w:rPr>
+      </w:pPr>
+      <w:r>
+        <w:rPr>
+          <w:rFonts w:ascii="Georgia" w:hAnsi="Georgia"/>
           <w:sz w:val="36"/>
           <w:szCs w:val="36"/>
         </w:rPr>
@@ -3309,12 +3794,14 @@
         </w:numPr>
         <w:spacing w:line="360" w:lineRule="auto"/>
         <w:rPr>
-          <w:sz w:val="36"/>
-          <w:szCs w:val="36"/>
-        </w:rPr>
-      </w:pPr>
-      <w:r>
-        <w:rPr>
+          <w:rFonts w:ascii="Georgia" w:hAnsi="Georgia"/>
+          <w:sz w:val="36"/>
+          <w:szCs w:val="36"/>
+        </w:rPr>
+      </w:pPr>
+      <w:r>
+        <w:rPr>
+          <w:rFonts w:ascii="Georgia" w:hAnsi="Georgia"/>
           <w:sz w:val="36"/>
           <w:szCs w:val="36"/>
         </w:rPr>
@@ -3329,12 +3816,14 @@
         </w:numPr>
         <w:spacing w:line="360" w:lineRule="auto"/>
         <w:rPr>
-          <w:sz w:val="36"/>
-          <w:szCs w:val="36"/>
-        </w:rPr>
-      </w:pPr>
-      <w:r>
-        <w:rPr>
+          <w:rFonts w:ascii="Georgia" w:hAnsi="Georgia"/>
+          <w:sz w:val="36"/>
+          <w:szCs w:val="36"/>
+        </w:rPr>
+      </w:pPr>
+      <w:r>
+        <w:rPr>
+          <w:rFonts w:ascii="Georgia" w:hAnsi="Georgia"/>
           <w:sz w:val="36"/>
           <w:szCs w:val="36"/>
         </w:rPr>
@@ -3346,6 +3835,9 @@
         <w:pStyle w:val="Heading3"/>
         <w:spacing w:line="360" w:lineRule="auto"/>
         <w:rPr>
+          <w:rFonts w:ascii="Georgia" w:hAnsi="Georgia"/>
+          <w:b w:val="0"/>
+          <w:bCs w:val="0"/>
           <w:sz w:val="36"/>
           <w:szCs w:val="36"/>
         </w:rPr>
@@ -3354,6 +3846,9 @@
       <w:bookmarkEnd w:id="36"/>
       <w:r>
         <w:rPr>
+          <w:rFonts w:ascii="Georgia" w:hAnsi="Georgia"/>
+          <w:b w:val="0"/>
+          <w:bCs w:val="0"/>
           <w:sz w:val="36"/>
           <w:szCs w:val="36"/>
         </w:rPr>
@@ -3366,12 +3861,14 @@
         <w:pStyle w:val="FirstParagraph"/>
         <w:spacing w:line="360" w:lineRule="auto"/>
         <w:rPr>
-          <w:sz w:val="36"/>
-          <w:szCs w:val="36"/>
-        </w:rPr>
-      </w:pPr>
-      <w:r>
-        <w:rPr>
+          <w:rFonts w:ascii="Georgia" w:hAnsi="Georgia"/>
+          <w:sz w:val="36"/>
+          <w:szCs w:val="36"/>
+        </w:rPr>
+      </w:pPr>
+      <w:r>
+        <w:rPr>
+          <w:rFonts w:ascii="Georgia" w:hAnsi="Georgia"/>
           <w:sz w:val="36"/>
           <w:szCs w:val="36"/>
         </w:rPr>
@@ -3383,6 +3880,9 @@
         <w:pStyle w:val="Heading3"/>
         <w:spacing w:line="360" w:lineRule="auto"/>
         <w:rPr>
+          <w:rFonts w:ascii="Georgia" w:hAnsi="Georgia"/>
+          <w:b w:val="0"/>
+          <w:bCs w:val="0"/>
           <w:sz w:val="36"/>
           <w:szCs w:val="36"/>
         </w:rPr>
@@ -3391,6 +3891,9 @@
       <w:bookmarkEnd w:id="37"/>
       <w:r>
         <w:rPr>
+          <w:rFonts w:ascii="Georgia" w:hAnsi="Georgia"/>
+          <w:b w:val="0"/>
+          <w:bCs w:val="0"/>
           <w:sz w:val="36"/>
           <w:szCs w:val="36"/>
         </w:rPr>
@@ -3405,12 +3908,14 @@
         </w:numPr>
         <w:spacing w:line="360" w:lineRule="auto"/>
         <w:rPr>
-          <w:sz w:val="36"/>
-          <w:szCs w:val="36"/>
-        </w:rPr>
-      </w:pPr>
-      <w:r>
-        <w:rPr>
+          <w:rFonts w:ascii="Georgia" w:hAnsi="Georgia"/>
+          <w:sz w:val="36"/>
+          <w:szCs w:val="36"/>
+        </w:rPr>
+      </w:pPr>
+      <w:r>
+        <w:rPr>
+          <w:rFonts w:ascii="Georgia" w:hAnsi="Georgia"/>
           <w:sz w:val="36"/>
           <w:szCs w:val="36"/>
         </w:rPr>
@@ -3420,6 +3925,7 @@
         <w:r>
           <w:rPr>
             <w:rStyle w:val="Hyperlink"/>
+            <w:rFonts w:ascii="Georgia" w:hAnsi="Georgia"/>
             <w:sz w:val="36"/>
             <w:szCs w:val="36"/>
           </w:rPr>
@@ -3428,6 +3934,7 @@
       </w:hyperlink>
       <w:r>
         <w:rPr>
+          <w:rFonts w:ascii="Georgia" w:hAnsi="Georgia"/>
           <w:sz w:val="36"/>
           <w:szCs w:val="36"/>
         </w:rPr>
@@ -3442,12 +3949,14 @@
         </w:numPr>
         <w:spacing w:line="360" w:lineRule="auto"/>
         <w:rPr>
-          <w:sz w:val="36"/>
-          <w:szCs w:val="36"/>
-        </w:rPr>
-      </w:pPr>
-      <w:r>
-        <w:rPr>
+          <w:rFonts w:ascii="Georgia" w:hAnsi="Georgia"/>
+          <w:sz w:val="36"/>
+          <w:szCs w:val="36"/>
+        </w:rPr>
+      </w:pPr>
+      <w:r>
+        <w:rPr>
+          <w:rFonts w:ascii="Georgia" w:hAnsi="Georgia"/>
           <w:sz w:val="36"/>
           <w:szCs w:val="36"/>
         </w:rPr>
@@ -3457,6 +3966,7 @@
         <w:r>
           <w:rPr>
             <w:rStyle w:val="Hyperlink"/>
+            <w:rFonts w:ascii="Georgia" w:hAnsi="Georgia"/>
             <w:sz w:val="36"/>
             <w:szCs w:val="36"/>
           </w:rPr>
@@ -3465,6 +3975,7 @@
       </w:hyperlink>
       <w:r>
         <w:rPr>
+          <w:rFonts w:ascii="Georgia" w:hAnsi="Georgia"/>
           <w:sz w:val="36"/>
           <w:szCs w:val="36"/>
         </w:rPr>
@@ -3479,12 +3990,14 @@
         </w:numPr>
         <w:spacing w:line="360" w:lineRule="auto"/>
         <w:rPr>
-          <w:sz w:val="36"/>
-          <w:szCs w:val="36"/>
-        </w:rPr>
-      </w:pPr>
-      <w:r>
-        <w:rPr>
+          <w:rFonts w:ascii="Georgia" w:hAnsi="Georgia"/>
+          <w:sz w:val="36"/>
+          <w:szCs w:val="36"/>
+        </w:rPr>
+      </w:pPr>
+      <w:r>
+        <w:rPr>
+          <w:rFonts w:ascii="Georgia" w:hAnsi="Georgia"/>
           <w:sz w:val="36"/>
           <w:szCs w:val="36"/>
         </w:rPr>
@@ -3499,12 +4012,14 @@
         </w:numPr>
         <w:spacing w:line="360" w:lineRule="auto"/>
         <w:rPr>
-          <w:sz w:val="36"/>
-          <w:szCs w:val="36"/>
-        </w:rPr>
-      </w:pPr>
-      <w:r>
-        <w:rPr>
+          <w:rFonts w:ascii="Georgia" w:hAnsi="Georgia"/>
+          <w:sz w:val="36"/>
+          <w:szCs w:val="36"/>
+        </w:rPr>
+      </w:pPr>
+      <w:r>
+        <w:rPr>
+          <w:rFonts w:ascii="Georgia" w:hAnsi="Georgia"/>
           <w:sz w:val="36"/>
           <w:szCs w:val="36"/>
         </w:rPr>
@@ -3519,12 +4034,14 @@
         </w:numPr>
         <w:spacing w:line="360" w:lineRule="auto"/>
         <w:rPr>
-          <w:sz w:val="36"/>
-          <w:szCs w:val="36"/>
-        </w:rPr>
-      </w:pPr>
-      <w:r>
-        <w:rPr>
+          <w:rFonts w:ascii="Georgia" w:hAnsi="Georgia"/>
+          <w:sz w:val="36"/>
+          <w:szCs w:val="36"/>
+        </w:rPr>
+      </w:pPr>
+      <w:r>
+        <w:rPr>
+          <w:rFonts w:ascii="Georgia" w:hAnsi="Georgia"/>
           <w:sz w:val="36"/>
           <w:szCs w:val="36"/>
         </w:rPr>
@@ -3536,6 +4053,9 @@
         <w:pStyle w:val="Heading3"/>
         <w:spacing w:line="360" w:lineRule="auto"/>
         <w:rPr>
+          <w:rFonts w:ascii="Georgia" w:hAnsi="Georgia"/>
+          <w:b w:val="0"/>
+          <w:bCs w:val="0"/>
           <w:sz w:val="36"/>
           <w:szCs w:val="36"/>
         </w:rPr>
@@ -3544,6 +4064,9 @@
       <w:bookmarkEnd w:id="38"/>
       <w:r>
         <w:rPr>
+          <w:rFonts w:ascii="Georgia" w:hAnsi="Georgia"/>
+          <w:b w:val="0"/>
+          <w:bCs w:val="0"/>
           <w:sz w:val="36"/>
           <w:szCs w:val="36"/>
         </w:rPr>
@@ -3559,12 +4082,14 @@
         </w:numPr>
         <w:spacing w:line="360" w:lineRule="auto"/>
         <w:rPr>
-          <w:sz w:val="36"/>
-          <w:szCs w:val="36"/>
-        </w:rPr>
-      </w:pPr>
-      <w:r>
-        <w:rPr>
+          <w:rFonts w:ascii="Georgia" w:hAnsi="Georgia"/>
+          <w:sz w:val="36"/>
+          <w:szCs w:val="36"/>
+        </w:rPr>
+      </w:pPr>
+      <w:r>
+        <w:rPr>
+          <w:rFonts w:ascii="Georgia" w:hAnsi="Georgia"/>
           <w:sz w:val="36"/>
           <w:szCs w:val="36"/>
         </w:rPr>
@@ -3579,12 +4104,14 @@
         </w:numPr>
         <w:spacing w:line="360" w:lineRule="auto"/>
         <w:rPr>
-          <w:sz w:val="36"/>
-          <w:szCs w:val="36"/>
-        </w:rPr>
-      </w:pPr>
-      <w:r>
-        <w:rPr>
+          <w:rFonts w:ascii="Georgia" w:hAnsi="Georgia"/>
+          <w:sz w:val="36"/>
+          <w:szCs w:val="36"/>
+        </w:rPr>
+      </w:pPr>
+      <w:r>
+        <w:rPr>
+          <w:rFonts w:ascii="Georgia" w:hAnsi="Georgia"/>
           <w:sz w:val="36"/>
           <w:szCs w:val="36"/>
         </w:rPr>
@@ -3599,12 +4126,14 @@
         </w:numPr>
         <w:spacing w:line="360" w:lineRule="auto"/>
         <w:rPr>
-          <w:sz w:val="36"/>
-          <w:szCs w:val="36"/>
-        </w:rPr>
-      </w:pPr>
-      <w:r>
-        <w:rPr>
+          <w:rFonts w:ascii="Georgia" w:hAnsi="Georgia"/>
+          <w:sz w:val="36"/>
+          <w:szCs w:val="36"/>
+        </w:rPr>
+      </w:pPr>
+      <w:r>
+        <w:rPr>
+          <w:rFonts w:ascii="Georgia" w:hAnsi="Georgia"/>
           <w:sz w:val="36"/>
           <w:szCs w:val="36"/>
         </w:rPr>
@@ -3619,12 +4148,14 @@
         </w:numPr>
         <w:spacing w:line="360" w:lineRule="auto"/>
         <w:rPr>
-          <w:sz w:val="36"/>
-          <w:szCs w:val="36"/>
-        </w:rPr>
-      </w:pPr>
-      <w:r>
-        <w:rPr>
+          <w:rFonts w:ascii="Georgia" w:hAnsi="Georgia"/>
+          <w:sz w:val="36"/>
+          <w:szCs w:val="36"/>
+        </w:rPr>
+      </w:pPr>
+      <w:r>
+        <w:rPr>
+          <w:rFonts w:ascii="Georgia" w:hAnsi="Georgia"/>
           <w:sz w:val="36"/>
           <w:szCs w:val="36"/>
         </w:rPr>
@@ -3639,12 +4170,14 @@
         </w:numPr>
         <w:spacing w:line="360" w:lineRule="auto"/>
         <w:rPr>
-          <w:sz w:val="36"/>
-          <w:szCs w:val="36"/>
-        </w:rPr>
-      </w:pPr>
-      <w:r>
-        <w:rPr>
+          <w:rFonts w:ascii="Georgia" w:hAnsi="Georgia"/>
+          <w:sz w:val="36"/>
+          <w:szCs w:val="36"/>
+        </w:rPr>
+      </w:pPr>
+      <w:r>
+        <w:rPr>
+          <w:rFonts w:ascii="Georgia" w:hAnsi="Georgia"/>
           <w:sz w:val="36"/>
           <w:szCs w:val="36"/>
         </w:rPr>
@@ -3659,12 +4192,14 @@
         </w:numPr>
         <w:spacing w:line="360" w:lineRule="auto"/>
         <w:rPr>
-          <w:sz w:val="36"/>
-          <w:szCs w:val="36"/>
-        </w:rPr>
-      </w:pPr>
-      <w:r>
-        <w:rPr>
+          <w:rFonts w:ascii="Georgia" w:hAnsi="Georgia"/>
+          <w:sz w:val="36"/>
+          <w:szCs w:val="36"/>
+        </w:rPr>
+      </w:pPr>
+      <w:r>
+        <w:rPr>
+          <w:rFonts w:ascii="Georgia" w:hAnsi="Georgia"/>
           <w:sz w:val="36"/>
           <w:szCs w:val="36"/>
         </w:rPr>
@@ -3679,12 +4214,14 @@
         </w:numPr>
         <w:spacing w:line="360" w:lineRule="auto"/>
         <w:rPr>
-          <w:sz w:val="36"/>
-          <w:szCs w:val="36"/>
-        </w:rPr>
-      </w:pPr>
-      <w:r>
-        <w:rPr>
+          <w:rFonts w:ascii="Georgia" w:hAnsi="Georgia"/>
+          <w:sz w:val="36"/>
+          <w:szCs w:val="36"/>
+        </w:rPr>
+      </w:pPr>
+      <w:r>
+        <w:rPr>
+          <w:rFonts w:ascii="Georgia" w:hAnsi="Georgia"/>
           <w:sz w:val="36"/>
           <w:szCs w:val="36"/>
         </w:rPr>
@@ -3693,6 +4230,7 @@
       <w:proofErr w:type="gramStart"/>
       <w:r>
         <w:rPr>
+          <w:rFonts w:ascii="Georgia" w:hAnsi="Georgia"/>
           <w:sz w:val="36"/>
           <w:szCs w:val="36"/>
         </w:rPr>
@@ -3701,18 +4239,20 @@
       <w:proofErr w:type="gramEnd"/>
       <w:r>
         <w:rPr>
-          <w:sz w:val="36"/>
-          <w:szCs w:val="36"/>
-        </w:rPr>
-        <w:t xml:space="preserve"> mileage from the district’s central administration building (1060 Elbel Rd., Schertz, TX 78154) to the San Antonio International Airport or Austin Bergstrom International </w:t>
-      </w:r>
-      <w:r>
-        <w:rPr>
+          <w:rFonts w:ascii="Georgia" w:hAnsi="Georgia"/>
+          <w:sz w:val="36"/>
+          <w:szCs w:val="36"/>
+        </w:rPr>
+        <w:t xml:space="preserve"> mileage from the district’s central administration building (1060 Elbel Rd., Schertz, TX 78154) to the San Antonio International Airport or Austin Bergstrom </w:t>
+      </w:r>
+      <w:r>
+        <w:rPr>
+          <w:rFonts w:ascii="Georgia" w:hAnsi="Georgia"/>
           <w:sz w:val="36"/>
           <w:szCs w:val="36"/>
         </w:rPr>
         <w:lastRenderedPageBreak/>
-        <w:t>Airport, regardless of the home departure location or what airport the trip originates from.</w:t>
+        <w:t>International Airport, regardless of the home departure location or what airport the trip originates from.</w:t>
       </w:r>
     </w:p>
     <w:p>
@@ -3720,6 +4260,9 @@
         <w:pStyle w:val="Heading3"/>
         <w:spacing w:line="360" w:lineRule="auto"/>
         <w:rPr>
+          <w:rFonts w:ascii="Georgia" w:hAnsi="Georgia"/>
+          <w:b w:val="0"/>
+          <w:bCs w:val="0"/>
           <w:sz w:val="36"/>
           <w:szCs w:val="36"/>
         </w:rPr>
@@ -3728,6 +4271,9 @@
       <w:bookmarkEnd w:id="39"/>
       <w:r>
         <w:rPr>
+          <w:rFonts w:ascii="Georgia" w:hAnsi="Georgia"/>
+          <w:b w:val="0"/>
+          <w:bCs w:val="0"/>
           <w:sz w:val="36"/>
           <w:szCs w:val="36"/>
         </w:rPr>
@@ -3739,12 +4285,14 @@
         <w:pStyle w:val="FirstParagraph"/>
         <w:spacing w:line="360" w:lineRule="auto"/>
         <w:rPr>
-          <w:sz w:val="36"/>
-          <w:szCs w:val="36"/>
-        </w:rPr>
-      </w:pPr>
-      <w:r>
-        <w:rPr>
+          <w:rFonts w:ascii="Georgia" w:hAnsi="Georgia"/>
+          <w:sz w:val="36"/>
+          <w:szCs w:val="36"/>
+        </w:rPr>
+      </w:pPr>
+      <w:r>
+        <w:rPr>
+          <w:rFonts w:ascii="Georgia" w:hAnsi="Georgia"/>
           <w:sz w:val="36"/>
           <w:szCs w:val="36"/>
         </w:rPr>
@@ -3754,6 +4302,7 @@
         <w:r>
           <w:rPr>
             <w:rStyle w:val="Hyperlink"/>
+            <w:rFonts w:ascii="Georgia" w:hAnsi="Georgia"/>
             <w:sz w:val="36"/>
             <w:szCs w:val="36"/>
           </w:rPr>
@@ -3762,6 +4311,7 @@
       </w:hyperlink>
       <w:r>
         <w:rPr>
+          <w:rFonts w:ascii="Georgia" w:hAnsi="Georgia"/>
           <w:sz w:val="36"/>
           <w:szCs w:val="36"/>
         </w:rPr>
@@ -3773,6 +4323,9 @@
         <w:pStyle w:val="Heading3"/>
         <w:spacing w:line="360" w:lineRule="auto"/>
         <w:rPr>
+          <w:rFonts w:ascii="Georgia" w:hAnsi="Georgia"/>
+          <w:b w:val="0"/>
+          <w:bCs w:val="0"/>
           <w:sz w:val="36"/>
           <w:szCs w:val="36"/>
         </w:rPr>
@@ -3781,6 +4334,9 @@
       <w:bookmarkEnd w:id="40"/>
       <w:r>
         <w:rPr>
+          <w:rFonts w:ascii="Georgia" w:hAnsi="Georgia"/>
+          <w:b w:val="0"/>
+          <w:bCs w:val="0"/>
           <w:sz w:val="36"/>
           <w:szCs w:val="36"/>
         </w:rPr>
@@ -3792,12 +4348,14 @@
         <w:pStyle w:val="FirstParagraph"/>
         <w:spacing w:line="360" w:lineRule="auto"/>
         <w:rPr>
-          <w:sz w:val="36"/>
-          <w:szCs w:val="36"/>
-        </w:rPr>
-      </w:pPr>
-      <w:r>
-        <w:rPr>
+          <w:rFonts w:ascii="Georgia" w:hAnsi="Georgia"/>
+          <w:sz w:val="36"/>
+          <w:szCs w:val="36"/>
+        </w:rPr>
+      </w:pPr>
+      <w:r>
+        <w:rPr>
+          <w:rFonts w:ascii="Georgia" w:hAnsi="Georgia"/>
           <w:sz w:val="36"/>
           <w:szCs w:val="36"/>
         </w:rPr>
@@ -3806,6 +4364,7 @@
       <w:proofErr w:type="gramStart"/>
       <w:r>
         <w:rPr>
+          <w:rFonts w:ascii="Georgia" w:hAnsi="Georgia"/>
           <w:sz w:val="36"/>
           <w:szCs w:val="36"/>
         </w:rPr>
@@ -3821,12 +4380,14 @@
         </w:numPr>
         <w:spacing w:line="360" w:lineRule="auto"/>
         <w:rPr>
-          <w:sz w:val="36"/>
-          <w:szCs w:val="36"/>
-        </w:rPr>
-      </w:pPr>
-      <w:r>
-        <w:rPr>
+          <w:rFonts w:ascii="Georgia" w:hAnsi="Georgia"/>
+          <w:sz w:val="36"/>
+          <w:szCs w:val="36"/>
+        </w:rPr>
+      </w:pPr>
+      <w:r>
+        <w:rPr>
+          <w:rFonts w:ascii="Georgia" w:hAnsi="Georgia"/>
           <w:sz w:val="36"/>
           <w:szCs w:val="36"/>
         </w:rPr>
@@ -3841,12 +4402,14 @@
         </w:numPr>
         <w:spacing w:line="360" w:lineRule="auto"/>
         <w:rPr>
-          <w:sz w:val="36"/>
-          <w:szCs w:val="36"/>
-        </w:rPr>
-      </w:pPr>
-      <w:r>
-        <w:rPr>
+          <w:rFonts w:ascii="Georgia" w:hAnsi="Georgia"/>
+          <w:sz w:val="36"/>
+          <w:szCs w:val="36"/>
+        </w:rPr>
+      </w:pPr>
+      <w:r>
+        <w:rPr>
+          <w:rFonts w:ascii="Georgia" w:hAnsi="Georgia"/>
           <w:sz w:val="36"/>
           <w:szCs w:val="36"/>
         </w:rPr>
@@ -3861,12 +4424,14 @@
         </w:numPr>
         <w:spacing w:line="360" w:lineRule="auto"/>
         <w:rPr>
-          <w:sz w:val="36"/>
-          <w:szCs w:val="36"/>
-        </w:rPr>
-      </w:pPr>
-      <w:r>
-        <w:rPr>
+          <w:rFonts w:ascii="Georgia" w:hAnsi="Georgia"/>
+          <w:sz w:val="36"/>
+          <w:szCs w:val="36"/>
+        </w:rPr>
+      </w:pPr>
+      <w:r>
+        <w:rPr>
+          <w:rFonts w:ascii="Georgia" w:hAnsi="Georgia"/>
           <w:sz w:val="36"/>
           <w:szCs w:val="36"/>
         </w:rPr>
@@ -3875,6 +4440,7 @@
       <w:proofErr w:type="gramStart"/>
       <w:r>
         <w:rPr>
+          <w:rFonts w:ascii="Georgia" w:hAnsi="Georgia"/>
           <w:sz w:val="36"/>
           <w:szCs w:val="36"/>
         </w:rPr>
@@ -3890,15 +4456,18 @@
         </w:numPr>
         <w:spacing w:line="360" w:lineRule="auto"/>
         <w:rPr>
-          <w:sz w:val="36"/>
-          <w:szCs w:val="36"/>
-        </w:rPr>
-      </w:pPr>
-      <w:r>
-        <w:rPr>
-          <w:sz w:val="36"/>
-          <w:szCs w:val="36"/>
-        </w:rPr>
+          <w:rFonts w:ascii="Georgia" w:hAnsi="Georgia"/>
+          <w:sz w:val="36"/>
+          <w:szCs w:val="36"/>
+        </w:rPr>
+      </w:pPr>
+      <w:r>
+        <w:rPr>
+          <w:rFonts w:ascii="Georgia" w:hAnsi="Georgia"/>
+          <w:sz w:val="36"/>
+          <w:szCs w:val="36"/>
+        </w:rPr>
+        <w:lastRenderedPageBreak/>
         <w:t>Airline fare</w:t>
       </w:r>
     </w:p>
@@ -3910,16 +4479,17 @@
         </w:numPr>
         <w:spacing w:line="360" w:lineRule="auto"/>
         <w:rPr>
-          <w:sz w:val="36"/>
-          <w:szCs w:val="36"/>
-        </w:rPr>
-      </w:pPr>
-      <w:r>
-        <w:rPr>
-          <w:sz w:val="36"/>
-          <w:szCs w:val="36"/>
-        </w:rPr>
-        <w:lastRenderedPageBreak/>
+          <w:rFonts w:ascii="Georgia" w:hAnsi="Georgia"/>
+          <w:sz w:val="36"/>
+          <w:szCs w:val="36"/>
+        </w:rPr>
+      </w:pPr>
+      <w:r>
+        <w:rPr>
+          <w:rFonts w:ascii="Georgia" w:hAnsi="Georgia"/>
+          <w:sz w:val="36"/>
+          <w:szCs w:val="36"/>
+        </w:rPr>
         <w:t>Meals (limited to regular district meal reimbursement rates) Non-Reimbursable Expenses:</w:t>
       </w:r>
     </w:p>
@@ -3928,6 +4498,9 @@
         <w:pStyle w:val="Heading3"/>
         <w:spacing w:line="360" w:lineRule="auto"/>
         <w:rPr>
+          <w:rFonts w:ascii="Georgia" w:hAnsi="Georgia"/>
+          <w:b w:val="0"/>
+          <w:bCs w:val="0"/>
           <w:sz w:val="36"/>
           <w:szCs w:val="36"/>
         </w:rPr>
@@ -3936,6 +4509,9 @@
       <w:bookmarkEnd w:id="41"/>
       <w:r>
         <w:rPr>
+          <w:rFonts w:ascii="Georgia" w:hAnsi="Georgia"/>
+          <w:b w:val="0"/>
+          <w:bCs w:val="0"/>
           <w:sz w:val="36"/>
           <w:szCs w:val="36"/>
         </w:rPr>
@@ -3950,12 +4526,14 @@
         </w:numPr>
         <w:spacing w:line="360" w:lineRule="auto"/>
         <w:rPr>
-          <w:sz w:val="36"/>
-          <w:szCs w:val="36"/>
-        </w:rPr>
-      </w:pPr>
-      <w:r>
-        <w:rPr>
+          <w:rFonts w:ascii="Georgia" w:hAnsi="Georgia"/>
+          <w:sz w:val="36"/>
+          <w:szCs w:val="36"/>
+        </w:rPr>
+      </w:pPr>
+      <w:r>
+        <w:rPr>
+          <w:rFonts w:ascii="Georgia" w:hAnsi="Georgia"/>
           <w:sz w:val="36"/>
           <w:szCs w:val="36"/>
         </w:rPr>
@@ -3970,12 +4548,14 @@
         </w:numPr>
         <w:spacing w:line="360" w:lineRule="auto"/>
         <w:rPr>
-          <w:sz w:val="36"/>
-          <w:szCs w:val="36"/>
-        </w:rPr>
-      </w:pPr>
-      <w:r>
-        <w:rPr>
+          <w:rFonts w:ascii="Georgia" w:hAnsi="Georgia"/>
+          <w:sz w:val="36"/>
+          <w:szCs w:val="36"/>
+        </w:rPr>
+      </w:pPr>
+      <w:r>
+        <w:rPr>
+          <w:rFonts w:ascii="Georgia" w:hAnsi="Georgia"/>
           <w:sz w:val="36"/>
           <w:szCs w:val="36"/>
         </w:rPr>
@@ -3990,12 +4570,14 @@
         </w:numPr>
         <w:spacing w:line="360" w:lineRule="auto"/>
         <w:rPr>
-          <w:sz w:val="36"/>
-          <w:szCs w:val="36"/>
-        </w:rPr>
-      </w:pPr>
-      <w:r>
-        <w:rPr>
+          <w:rFonts w:ascii="Georgia" w:hAnsi="Georgia"/>
+          <w:sz w:val="36"/>
+          <w:szCs w:val="36"/>
+        </w:rPr>
+      </w:pPr>
+      <w:r>
+        <w:rPr>
+          <w:rFonts w:ascii="Georgia" w:hAnsi="Georgia"/>
           <w:sz w:val="36"/>
           <w:szCs w:val="36"/>
         </w:rPr>
@@ -4004,6 +4586,7 @@
       <w:proofErr w:type="gramStart"/>
       <w:r>
         <w:rPr>
+          <w:rFonts w:ascii="Georgia" w:hAnsi="Georgia"/>
           <w:sz w:val="36"/>
           <w:szCs w:val="36"/>
         </w:rPr>
@@ -4019,12 +4602,14 @@
         </w:numPr>
         <w:spacing w:line="360" w:lineRule="auto"/>
         <w:rPr>
-          <w:sz w:val="36"/>
-          <w:szCs w:val="36"/>
-        </w:rPr>
-      </w:pPr>
-      <w:r>
-        <w:rPr>
+          <w:rFonts w:ascii="Georgia" w:hAnsi="Georgia"/>
+          <w:sz w:val="36"/>
+          <w:szCs w:val="36"/>
+        </w:rPr>
+      </w:pPr>
+      <w:r>
+        <w:rPr>
+          <w:rFonts w:ascii="Georgia" w:hAnsi="Georgia"/>
           <w:sz w:val="36"/>
           <w:szCs w:val="36"/>
         </w:rPr>
@@ -4039,12 +4624,14 @@
         </w:numPr>
         <w:spacing w:line="360" w:lineRule="auto"/>
         <w:rPr>
-          <w:sz w:val="36"/>
-          <w:szCs w:val="36"/>
-        </w:rPr>
-      </w:pPr>
-      <w:r>
-        <w:rPr>
+          <w:rFonts w:ascii="Georgia" w:hAnsi="Georgia"/>
+          <w:sz w:val="36"/>
+          <w:szCs w:val="36"/>
+        </w:rPr>
+      </w:pPr>
+      <w:r>
+        <w:rPr>
+          <w:rFonts w:ascii="Georgia" w:hAnsi="Georgia"/>
           <w:sz w:val="36"/>
           <w:szCs w:val="36"/>
         </w:rPr>
@@ -4053,6 +4640,7 @@
       <w:proofErr w:type="gramStart"/>
       <w:r>
         <w:rPr>
+          <w:rFonts w:ascii="Georgia" w:hAnsi="Georgia"/>
           <w:sz w:val="36"/>
           <w:szCs w:val="36"/>
         </w:rPr>
@@ -4068,12 +4656,14 @@
         </w:numPr>
         <w:spacing w:line="360" w:lineRule="auto"/>
         <w:rPr>
-          <w:sz w:val="36"/>
-          <w:szCs w:val="36"/>
-        </w:rPr>
-      </w:pPr>
-      <w:r>
-        <w:rPr>
+          <w:rFonts w:ascii="Georgia" w:hAnsi="Georgia"/>
+          <w:sz w:val="36"/>
+          <w:szCs w:val="36"/>
+        </w:rPr>
+      </w:pPr>
+      <w:r>
+        <w:rPr>
+          <w:rFonts w:ascii="Georgia" w:hAnsi="Georgia"/>
           <w:sz w:val="36"/>
           <w:szCs w:val="36"/>
         </w:rPr>
@@ -4088,12 +4678,14 @@
         </w:numPr>
         <w:spacing w:line="360" w:lineRule="auto"/>
         <w:rPr>
-          <w:sz w:val="36"/>
-          <w:szCs w:val="36"/>
-        </w:rPr>
-      </w:pPr>
-      <w:r>
-        <w:rPr>
+          <w:rFonts w:ascii="Georgia" w:hAnsi="Georgia"/>
+          <w:sz w:val="36"/>
+          <w:szCs w:val="36"/>
+        </w:rPr>
+      </w:pPr>
+      <w:r>
+        <w:rPr>
+          <w:rFonts w:ascii="Georgia" w:hAnsi="Georgia"/>
           <w:sz w:val="36"/>
           <w:szCs w:val="36"/>
         </w:rPr>
@@ -4102,6 +4694,7 @@
       <w:proofErr w:type="gramStart"/>
       <w:r>
         <w:rPr>
+          <w:rFonts w:ascii="Georgia" w:hAnsi="Georgia"/>
           <w:sz w:val="36"/>
           <w:szCs w:val="36"/>
         </w:rPr>
@@ -4117,12 +4710,14 @@
         </w:numPr>
         <w:spacing w:line="360" w:lineRule="auto"/>
         <w:rPr>
-          <w:sz w:val="36"/>
-          <w:szCs w:val="36"/>
-        </w:rPr>
-      </w:pPr>
-      <w:r>
-        <w:rPr>
+          <w:rFonts w:ascii="Georgia" w:hAnsi="Georgia"/>
+          <w:sz w:val="36"/>
+          <w:szCs w:val="36"/>
+        </w:rPr>
+      </w:pPr>
+      <w:r>
+        <w:rPr>
+          <w:rFonts w:ascii="Georgia" w:hAnsi="Georgia"/>
           <w:sz w:val="36"/>
           <w:szCs w:val="36"/>
         </w:rPr>
@@ -4137,12 +4732,14 @@
         </w:numPr>
         <w:spacing w:line="360" w:lineRule="auto"/>
         <w:rPr>
-          <w:sz w:val="36"/>
-          <w:szCs w:val="36"/>
-        </w:rPr>
-      </w:pPr>
-      <w:r>
-        <w:rPr>
+          <w:rFonts w:ascii="Georgia" w:hAnsi="Georgia"/>
+          <w:sz w:val="36"/>
+          <w:szCs w:val="36"/>
+        </w:rPr>
+      </w:pPr>
+      <w:r>
+        <w:rPr>
+          <w:rFonts w:ascii="Georgia" w:hAnsi="Georgia"/>
           <w:sz w:val="36"/>
           <w:szCs w:val="36"/>
         </w:rPr>
@@ -4157,12 +4754,14 @@
         </w:numPr>
         <w:spacing w:line="360" w:lineRule="auto"/>
         <w:rPr>
-          <w:sz w:val="36"/>
-          <w:szCs w:val="36"/>
-        </w:rPr>
-      </w:pPr>
-      <w:r>
-        <w:rPr>
+          <w:rFonts w:ascii="Georgia" w:hAnsi="Georgia"/>
+          <w:sz w:val="36"/>
+          <w:szCs w:val="36"/>
+        </w:rPr>
+      </w:pPr>
+      <w:r>
+        <w:rPr>
+          <w:rFonts w:ascii="Georgia" w:hAnsi="Georgia"/>
           <w:sz w:val="36"/>
           <w:szCs w:val="36"/>
         </w:rPr>
@@ -4177,12 +4776,14 @@
         </w:numPr>
         <w:spacing w:line="360" w:lineRule="auto"/>
         <w:rPr>
-          <w:sz w:val="36"/>
-          <w:szCs w:val="36"/>
-        </w:rPr>
-      </w:pPr>
-      <w:r>
-        <w:rPr>
+          <w:rFonts w:ascii="Georgia" w:hAnsi="Georgia"/>
+          <w:sz w:val="36"/>
+          <w:szCs w:val="36"/>
+        </w:rPr>
+      </w:pPr>
+      <w:r>
+        <w:rPr>
+          <w:rFonts w:ascii="Georgia" w:hAnsi="Georgia"/>
           <w:sz w:val="36"/>
           <w:szCs w:val="36"/>
         </w:rPr>
@@ -4197,12 +4798,14 @@
         </w:numPr>
         <w:spacing w:line="360" w:lineRule="auto"/>
         <w:rPr>
-          <w:sz w:val="36"/>
-          <w:szCs w:val="36"/>
-        </w:rPr>
-      </w:pPr>
-      <w:r>
-        <w:rPr>
+          <w:rFonts w:ascii="Georgia" w:hAnsi="Georgia"/>
+          <w:sz w:val="36"/>
+          <w:szCs w:val="36"/>
+        </w:rPr>
+      </w:pPr>
+      <w:r>
+        <w:rPr>
+          <w:rFonts w:ascii="Georgia" w:hAnsi="Georgia"/>
           <w:sz w:val="36"/>
           <w:szCs w:val="36"/>
         </w:rPr>
@@ -4217,12 +4820,14 @@
         </w:numPr>
         <w:spacing w:line="360" w:lineRule="auto"/>
         <w:rPr>
-          <w:sz w:val="36"/>
-          <w:szCs w:val="36"/>
-        </w:rPr>
-      </w:pPr>
-      <w:r>
-        <w:rPr>
+          <w:rFonts w:ascii="Georgia" w:hAnsi="Georgia"/>
+          <w:sz w:val="36"/>
+          <w:szCs w:val="36"/>
+        </w:rPr>
+      </w:pPr>
+      <w:r>
+        <w:rPr>
+          <w:rFonts w:ascii="Georgia" w:hAnsi="Georgia"/>
           <w:sz w:val="36"/>
           <w:szCs w:val="36"/>
         </w:rPr>
@@ -4232,6 +4837,7 @@
       <w:proofErr w:type="gramStart"/>
       <w:r>
         <w:rPr>
+          <w:rFonts w:ascii="Georgia" w:hAnsi="Georgia"/>
           <w:sz w:val="36"/>
           <w:szCs w:val="36"/>
         </w:rPr>
@@ -4247,12 +4853,14 @@
         </w:numPr>
         <w:spacing w:line="360" w:lineRule="auto"/>
         <w:rPr>
-          <w:sz w:val="36"/>
-          <w:szCs w:val="36"/>
-        </w:rPr>
-      </w:pPr>
-      <w:r>
-        <w:rPr>
+          <w:rFonts w:ascii="Georgia" w:hAnsi="Georgia"/>
+          <w:sz w:val="36"/>
+          <w:szCs w:val="36"/>
+        </w:rPr>
+      </w:pPr>
+      <w:r>
+        <w:rPr>
+          <w:rFonts w:ascii="Georgia" w:hAnsi="Georgia"/>
           <w:sz w:val="36"/>
           <w:szCs w:val="36"/>
         </w:rPr>
@@ -4267,12 +4875,14 @@
         </w:numPr>
         <w:spacing w:line="360" w:lineRule="auto"/>
         <w:rPr>
-          <w:sz w:val="36"/>
-          <w:szCs w:val="36"/>
-        </w:rPr>
-      </w:pPr>
-      <w:r>
-        <w:rPr>
+          <w:rFonts w:ascii="Georgia" w:hAnsi="Georgia"/>
+          <w:sz w:val="36"/>
+          <w:szCs w:val="36"/>
+        </w:rPr>
+      </w:pPr>
+      <w:r>
+        <w:rPr>
+          <w:rFonts w:ascii="Georgia" w:hAnsi="Georgia"/>
           <w:sz w:val="36"/>
           <w:szCs w:val="36"/>
         </w:rPr>
@@ -4287,12 +4897,14 @@
         </w:numPr>
         <w:spacing w:line="360" w:lineRule="auto"/>
         <w:rPr>
-          <w:sz w:val="36"/>
-          <w:szCs w:val="36"/>
-        </w:rPr>
-      </w:pPr>
-      <w:r>
-        <w:rPr>
+          <w:rFonts w:ascii="Georgia" w:hAnsi="Georgia"/>
+          <w:sz w:val="36"/>
+          <w:szCs w:val="36"/>
+        </w:rPr>
+      </w:pPr>
+      <w:r>
+        <w:rPr>
+          <w:rFonts w:ascii="Georgia" w:hAnsi="Georgia"/>
           <w:sz w:val="36"/>
           <w:szCs w:val="36"/>
         </w:rPr>
@@ -4307,12 +4919,14 @@
         </w:numPr>
         <w:spacing w:line="360" w:lineRule="auto"/>
         <w:rPr>
-          <w:sz w:val="36"/>
-          <w:szCs w:val="36"/>
-        </w:rPr>
-      </w:pPr>
-      <w:r>
-        <w:rPr>
+          <w:rFonts w:ascii="Georgia" w:hAnsi="Georgia"/>
+          <w:sz w:val="36"/>
+          <w:szCs w:val="36"/>
+        </w:rPr>
+      </w:pPr>
+      <w:r>
+        <w:rPr>
+          <w:rFonts w:ascii="Georgia" w:hAnsi="Georgia"/>
           <w:sz w:val="36"/>
           <w:szCs w:val="36"/>
         </w:rPr>
@@ -4327,12 +4941,14 @@
         </w:numPr>
         <w:spacing w:line="360" w:lineRule="auto"/>
         <w:rPr>
-          <w:sz w:val="36"/>
-          <w:szCs w:val="36"/>
-        </w:rPr>
-      </w:pPr>
-      <w:r>
-        <w:rPr>
+          <w:rFonts w:ascii="Georgia" w:hAnsi="Georgia"/>
+          <w:sz w:val="36"/>
+          <w:szCs w:val="36"/>
+        </w:rPr>
+      </w:pPr>
+      <w:r>
+        <w:rPr>
+          <w:rFonts w:ascii="Georgia" w:hAnsi="Georgia"/>
           <w:sz w:val="36"/>
           <w:szCs w:val="36"/>
         </w:rPr>
@@ -4341,6 +4957,7 @@
       <w:proofErr w:type="gramStart"/>
       <w:r>
         <w:rPr>
+          <w:rFonts w:ascii="Georgia" w:hAnsi="Georgia"/>
           <w:sz w:val="36"/>
           <w:szCs w:val="36"/>
         </w:rPr>
@@ -4356,12 +4973,14 @@
         </w:numPr>
         <w:spacing w:line="360" w:lineRule="auto"/>
         <w:rPr>
-          <w:sz w:val="36"/>
-          <w:szCs w:val="36"/>
-        </w:rPr>
-      </w:pPr>
-      <w:r>
-        <w:rPr>
+          <w:rFonts w:ascii="Georgia" w:hAnsi="Georgia"/>
+          <w:sz w:val="36"/>
+          <w:szCs w:val="36"/>
+        </w:rPr>
+      </w:pPr>
+      <w:r>
+        <w:rPr>
+          <w:rFonts w:ascii="Georgia" w:hAnsi="Georgia"/>
           <w:sz w:val="36"/>
           <w:szCs w:val="36"/>
         </w:rPr>
@@ -4376,12 +4995,14 @@
         </w:numPr>
         <w:spacing w:line="360" w:lineRule="auto"/>
         <w:rPr>
-          <w:sz w:val="36"/>
-          <w:szCs w:val="36"/>
-        </w:rPr>
-      </w:pPr>
-      <w:r>
-        <w:rPr>
+          <w:rFonts w:ascii="Georgia" w:hAnsi="Georgia"/>
+          <w:sz w:val="36"/>
+          <w:szCs w:val="36"/>
+        </w:rPr>
+      </w:pPr>
+      <w:r>
+        <w:rPr>
+          <w:rFonts w:ascii="Georgia" w:hAnsi="Georgia"/>
           <w:sz w:val="36"/>
           <w:szCs w:val="36"/>
         </w:rPr>
@@ -4396,12 +5017,14 @@
         </w:numPr>
         <w:spacing w:line="360" w:lineRule="auto"/>
         <w:rPr>
-          <w:sz w:val="36"/>
-          <w:szCs w:val="36"/>
-        </w:rPr>
-      </w:pPr>
-      <w:r>
-        <w:rPr>
+          <w:rFonts w:ascii="Georgia" w:hAnsi="Georgia"/>
+          <w:sz w:val="36"/>
+          <w:szCs w:val="36"/>
+        </w:rPr>
+      </w:pPr>
+      <w:r>
+        <w:rPr>
+          <w:rFonts w:ascii="Georgia" w:hAnsi="Georgia"/>
           <w:sz w:val="36"/>
           <w:szCs w:val="36"/>
         </w:rPr>
@@ -4416,12 +5039,14 @@
         </w:numPr>
         <w:spacing w:line="360" w:lineRule="auto"/>
         <w:rPr>
-          <w:sz w:val="36"/>
-          <w:szCs w:val="36"/>
-        </w:rPr>
-      </w:pPr>
-      <w:r>
-        <w:rPr>
+          <w:rFonts w:ascii="Georgia" w:hAnsi="Georgia"/>
+          <w:sz w:val="36"/>
+          <w:szCs w:val="36"/>
+        </w:rPr>
+      </w:pPr>
+      <w:r>
+        <w:rPr>
+          <w:rFonts w:ascii="Georgia" w:hAnsi="Georgia"/>
           <w:sz w:val="36"/>
           <w:szCs w:val="36"/>
         </w:rPr>
@@ -4433,6 +5058,9 @@
         <w:pStyle w:val="Heading2"/>
         <w:spacing w:line="360" w:lineRule="auto"/>
         <w:rPr>
+          <w:rFonts w:ascii="Georgia" w:hAnsi="Georgia"/>
+          <w:b w:val="0"/>
+          <w:bCs w:val="0"/>
           <w:sz w:val="36"/>
           <w:szCs w:val="36"/>
         </w:rPr>
@@ -4442,6 +5070,9 @@
       <w:bookmarkEnd w:id="42"/>
       <w:r>
         <w:rPr>
+          <w:rFonts w:ascii="Georgia" w:hAnsi="Georgia"/>
+          <w:b w:val="0"/>
+          <w:bCs w:val="0"/>
           <w:sz w:val="36"/>
           <w:szCs w:val="36"/>
         </w:rPr>
@@ -4453,12 +5084,14 @@
         <w:pStyle w:val="FirstParagraph"/>
         <w:spacing w:line="360" w:lineRule="auto"/>
         <w:rPr>
-          <w:sz w:val="36"/>
-          <w:szCs w:val="36"/>
-        </w:rPr>
-      </w:pPr>
-      <w:r>
-        <w:rPr>
+          <w:rFonts w:ascii="Georgia" w:hAnsi="Georgia"/>
+          <w:sz w:val="36"/>
+          <w:szCs w:val="36"/>
+        </w:rPr>
+      </w:pPr>
+      <w:r>
+        <w:rPr>
+          <w:rFonts w:ascii="Georgia" w:hAnsi="Georgia"/>
           <w:sz w:val="36"/>
           <w:szCs w:val="36"/>
         </w:rPr>
@@ -4467,6 +5100,7 @@
       <w:proofErr w:type="gramStart"/>
       <w:r>
         <w:rPr>
+          <w:rFonts w:ascii="Georgia" w:hAnsi="Georgia"/>
           <w:sz w:val="36"/>
           <w:szCs w:val="36"/>
         </w:rPr>
@@ -4475,18 +5109,20 @@
       <w:proofErr w:type="gramEnd"/>
       <w:r>
         <w:rPr>
-          <w:sz w:val="36"/>
-          <w:szCs w:val="36"/>
-        </w:rPr>
-        <w:t xml:space="preserve"> are obligated to adhere to them. Local policies are adopted by the Board prior to incorporation into the district policy manual. our </w:t>
-      </w:r>
-      <w:r>
-        <w:rPr>
+          <w:rFonts w:ascii="Georgia" w:hAnsi="Georgia"/>
+          <w:sz w:val="36"/>
+          <w:szCs w:val="36"/>
+        </w:rPr>
+        <w:t xml:space="preserve"> are obligated to adhere to them. Local policies are adopted by the Board prior to incorporation into the district policy </w:t>
+      </w:r>
+      <w:r>
+        <w:rPr>
+          <w:rFonts w:ascii="Georgia" w:hAnsi="Georgia"/>
           <w:sz w:val="36"/>
           <w:szCs w:val="36"/>
         </w:rPr>
         <w:lastRenderedPageBreak/>
-        <w:t>policy manual is online and can be accessed via our Board of Trustees webpage, or here (link).</w:t>
+        <w:t>manual. our policy manual is online and can be accessed via our Board of Trustees webpage, or here (link).</w:t>
       </w:r>
     </w:p>
     <w:p>
@@ -4494,6 +5130,9 @@
         <w:pStyle w:val="Heading3"/>
         <w:spacing w:line="360" w:lineRule="auto"/>
         <w:rPr>
+          <w:rFonts w:ascii="Georgia" w:hAnsi="Georgia"/>
+          <w:b w:val="0"/>
+          <w:bCs w:val="0"/>
           <w:sz w:val="36"/>
           <w:szCs w:val="36"/>
         </w:rPr>
@@ -4501,6 +5140,9 @@
       <w:bookmarkStart w:id="44" w:name="important-policies-to-know"/>
       <w:r>
         <w:rPr>
+          <w:rFonts w:ascii="Georgia" w:hAnsi="Georgia"/>
+          <w:b w:val="0"/>
+          <w:bCs w:val="0"/>
           <w:sz w:val="36"/>
           <w:szCs w:val="36"/>
         </w:rPr>
@@ -4515,6 +5157,7 @@
         </w:numPr>
         <w:spacing w:line="360" w:lineRule="auto"/>
         <w:rPr>
+          <w:rFonts w:ascii="Georgia" w:hAnsi="Georgia"/>
           <w:sz w:val="36"/>
           <w:szCs w:val="36"/>
         </w:rPr>
@@ -4523,6 +5166,7 @@
         <w:r>
           <w:rPr>
             <w:rStyle w:val="Hyperlink"/>
+            <w:rFonts w:ascii="Georgia" w:hAnsi="Georgia"/>
             <w:sz w:val="36"/>
             <w:szCs w:val="36"/>
           </w:rPr>
@@ -4531,6 +5175,7 @@
       </w:hyperlink>
       <w:r>
         <w:rPr>
+          <w:rFonts w:ascii="Georgia" w:hAnsi="Georgia"/>
           <w:sz w:val="36"/>
           <w:szCs w:val="36"/>
         </w:rPr>
@@ -4540,6 +5185,7 @@
         <w:r>
           <w:rPr>
             <w:rStyle w:val="Hyperlink"/>
+            <w:rFonts w:ascii="Georgia" w:hAnsi="Georgia"/>
             <w:sz w:val="36"/>
             <w:szCs w:val="36"/>
           </w:rPr>
@@ -4548,6 +5194,7 @@
       </w:hyperlink>
       <w:r>
         <w:rPr>
+          <w:rFonts w:ascii="Georgia" w:hAnsi="Georgia"/>
           <w:sz w:val="36"/>
           <w:szCs w:val="36"/>
         </w:rPr>
@@ -4562,6 +5209,7 @@
         </w:numPr>
         <w:spacing w:line="360" w:lineRule="auto"/>
         <w:rPr>
+          <w:rFonts w:ascii="Georgia" w:hAnsi="Georgia"/>
           <w:sz w:val="36"/>
           <w:szCs w:val="36"/>
         </w:rPr>
@@ -4570,6 +5218,7 @@
         <w:r>
           <w:rPr>
             <w:rStyle w:val="Hyperlink"/>
+            <w:rFonts w:ascii="Georgia" w:hAnsi="Georgia"/>
             <w:sz w:val="36"/>
             <w:szCs w:val="36"/>
           </w:rPr>
@@ -4578,6 +5227,7 @@
       </w:hyperlink>
       <w:r>
         <w:rPr>
+          <w:rFonts w:ascii="Georgia" w:hAnsi="Georgia"/>
           <w:sz w:val="36"/>
           <w:szCs w:val="36"/>
         </w:rPr>
@@ -4587,6 +5237,7 @@
         <w:r>
           <w:rPr>
             <w:rStyle w:val="Hyperlink"/>
+            <w:rFonts w:ascii="Georgia" w:hAnsi="Georgia"/>
             <w:sz w:val="36"/>
             <w:szCs w:val="36"/>
           </w:rPr>
@@ -4595,6 +5246,7 @@
       </w:hyperlink>
       <w:r>
         <w:rPr>
+          <w:rFonts w:ascii="Georgia" w:hAnsi="Georgia"/>
           <w:sz w:val="36"/>
           <w:szCs w:val="36"/>
         </w:rPr>
@@ -4609,6 +5261,7 @@
         </w:numPr>
         <w:spacing w:line="360" w:lineRule="auto"/>
         <w:rPr>
+          <w:rFonts w:ascii="Georgia" w:hAnsi="Georgia"/>
           <w:sz w:val="36"/>
           <w:szCs w:val="36"/>
         </w:rPr>
@@ -4617,6 +5270,7 @@
         <w:r>
           <w:rPr>
             <w:rStyle w:val="Hyperlink"/>
+            <w:rFonts w:ascii="Georgia" w:hAnsi="Georgia"/>
             <w:sz w:val="36"/>
             <w:szCs w:val="36"/>
           </w:rPr>
@@ -4625,6 +5279,7 @@
       </w:hyperlink>
       <w:r>
         <w:rPr>
+          <w:rFonts w:ascii="Georgia" w:hAnsi="Georgia"/>
           <w:sz w:val="36"/>
           <w:szCs w:val="36"/>
         </w:rPr>
@@ -4634,6 +5289,7 @@
         <w:r>
           <w:rPr>
             <w:rStyle w:val="Hyperlink"/>
+            <w:rFonts w:ascii="Georgia" w:hAnsi="Georgia"/>
             <w:sz w:val="36"/>
             <w:szCs w:val="36"/>
           </w:rPr>
@@ -4642,6 +5298,7 @@
       </w:hyperlink>
       <w:r>
         <w:rPr>
+          <w:rFonts w:ascii="Georgia" w:hAnsi="Georgia"/>
           <w:sz w:val="36"/>
           <w:szCs w:val="36"/>
         </w:rPr>
@@ -4653,12 +5310,14 @@
         <w:pStyle w:val="FirstParagraph"/>
         <w:spacing w:line="360" w:lineRule="auto"/>
         <w:rPr>
-          <w:sz w:val="36"/>
-          <w:szCs w:val="36"/>
-        </w:rPr>
-      </w:pPr>
-      <w:r>
-        <w:rPr>
+          <w:rFonts w:ascii="Georgia" w:hAnsi="Georgia"/>
+          <w:sz w:val="36"/>
+          <w:szCs w:val="36"/>
+        </w:rPr>
+      </w:pPr>
+      <w:r>
+        <w:rPr>
+          <w:rFonts w:ascii="Georgia" w:hAnsi="Georgia"/>
           <w:sz w:val="36"/>
           <w:szCs w:val="36"/>
         </w:rPr>
@@ -4670,28 +5329,32 @@
         <w:pStyle w:val="BodyText"/>
         <w:spacing w:line="360" w:lineRule="auto"/>
         <w:rPr>
-          <w:sz w:val="36"/>
-          <w:szCs w:val="36"/>
-        </w:rPr>
-      </w:pPr>
-      <w:r>
-        <w:rPr>
-          <w:sz w:val="36"/>
-          <w:szCs w:val="36"/>
-        </w:rPr>
-        <w:t xml:space="preserve">At times, individuals will bring complaints before the Board during the public comments portion of a meeting. The Board </w:t>
-      </w:r>
-      <w:r>
-        <w:rPr>
+          <w:rFonts w:ascii="Georgia" w:hAnsi="Georgia"/>
+          <w:sz w:val="36"/>
+          <w:szCs w:val="36"/>
+        </w:rPr>
+      </w:pPr>
+      <w:r>
+        <w:rPr>
+          <w:rFonts w:ascii="Georgia" w:hAnsi="Georgia"/>
+          <w:sz w:val="36"/>
+          <w:szCs w:val="36"/>
+        </w:rPr>
+        <w:t xml:space="preserve">At times, individuals will bring complaints before the Board during the public comments portion of a meeting. </w:t>
+      </w:r>
+      <w:r>
+        <w:rPr>
+          <w:rFonts w:ascii="Georgia" w:hAnsi="Georgia"/>
           <w:sz w:val="36"/>
           <w:szCs w:val="36"/>
         </w:rPr>
         <w:lastRenderedPageBreak/>
-        <w:t xml:space="preserve">is under no obligation to hear such complaints before administrative remedies have been pursued. The Board President should direct the person to the appropriate complaint process. Level III complaints are heard in Board meetings as scheduled agenda items, which allow the Board to </w:t>
+        <w:t xml:space="preserve">The Board is under no obligation to hear such complaints before administrative remedies have been pursued. The Board President should direct the person to the appropriate complaint process. Level III complaints are heard in Board meetings as scheduled agenda items, which allow the Board to </w:t>
       </w:r>
       <w:proofErr w:type="gramStart"/>
       <w:r>
         <w:rPr>
+          <w:rFonts w:ascii="Georgia" w:hAnsi="Georgia"/>
           <w:sz w:val="36"/>
           <w:szCs w:val="36"/>
         </w:rPr>
@@ -4700,6 +5363,7 @@
       <w:proofErr w:type="gramEnd"/>
       <w:r>
         <w:rPr>
+          <w:rFonts w:ascii="Georgia" w:hAnsi="Georgia"/>
           <w:sz w:val="36"/>
           <w:szCs w:val="36"/>
         </w:rPr>
@@ -4711,6 +5375,9 @@
         <w:pStyle w:val="Heading2"/>
         <w:spacing w:line="360" w:lineRule="auto"/>
         <w:rPr>
+          <w:rFonts w:ascii="Georgia" w:hAnsi="Georgia"/>
+          <w:b w:val="0"/>
+          <w:bCs w:val="0"/>
           <w:sz w:val="36"/>
           <w:szCs w:val="36"/>
         </w:rPr>
@@ -4720,6 +5387,9 @@
       <w:bookmarkEnd w:id="44"/>
       <w:r>
         <w:rPr>
+          <w:rFonts w:ascii="Georgia" w:hAnsi="Georgia"/>
+          <w:b w:val="0"/>
+          <w:bCs w:val="0"/>
           <w:sz w:val="36"/>
           <w:szCs w:val="36"/>
         </w:rPr>
@@ -4731,12 +5401,14 @@
         <w:pStyle w:val="FirstParagraph"/>
         <w:spacing w:line="360" w:lineRule="auto"/>
         <w:rPr>
-          <w:sz w:val="36"/>
-          <w:szCs w:val="36"/>
-        </w:rPr>
-      </w:pPr>
-      <w:r>
-        <w:rPr>
+          <w:rFonts w:ascii="Georgia" w:hAnsi="Georgia"/>
+          <w:sz w:val="36"/>
+          <w:szCs w:val="36"/>
+        </w:rPr>
+      </w:pPr>
+      <w:r>
+        <w:rPr>
+          <w:rFonts w:ascii="Georgia" w:hAnsi="Georgia"/>
           <w:sz w:val="36"/>
           <w:szCs w:val="36"/>
         </w:rPr>
@@ -4748,24 +5420,27 @@
         <w:pStyle w:val="BodyText"/>
         <w:spacing w:line="360" w:lineRule="auto"/>
         <w:rPr>
-          <w:sz w:val="36"/>
-          <w:szCs w:val="36"/>
-        </w:rPr>
-      </w:pPr>
-      <w:r>
-        <w:rPr>
-          <w:sz w:val="36"/>
-          <w:szCs w:val="36"/>
-        </w:rPr>
-        <w:t xml:space="preserve">The Superintendent will then redirect the individual to the appropriate district employee. Most often when the individual understands who to request information from, he or she is able to resolve the issue without entering into the formal process. A Trustee should not get overly involved in a </w:t>
-      </w:r>
-      <w:r>
-        <w:rPr>
+          <w:rFonts w:ascii="Georgia" w:hAnsi="Georgia"/>
+          <w:sz w:val="36"/>
+          <w:szCs w:val="36"/>
+        </w:rPr>
+      </w:pPr>
+      <w:r>
+        <w:rPr>
+          <w:rFonts w:ascii="Georgia" w:hAnsi="Georgia"/>
+          <w:sz w:val="36"/>
+          <w:szCs w:val="36"/>
+        </w:rPr>
+        <w:t xml:space="preserve">The Superintendent will then redirect the individual to the appropriate district employee. Most often when the individual understands who to request information from, he or she is able to resolve the issue without entering into the formal process. A Trustee should not get overly </w:t>
+      </w:r>
+      <w:r>
+        <w:rPr>
+          <w:rFonts w:ascii="Georgia" w:hAnsi="Georgia"/>
           <w:sz w:val="36"/>
           <w:szCs w:val="36"/>
         </w:rPr>
         <w:lastRenderedPageBreak/>
-        <w:t>matter that may come before the Board as a complaint in order to preserve the Trustee’s unbiased judgment. An overly biased Trustee may need to recuse himself or herself from hearing the Level III grievance.</w:t>
+        <w:t>involved in a matter that may come before the Board as a complaint in order to preserve the Trustee’s unbiased judgment. An overly biased Trustee may need to recuse himself or herself from hearing the Level III grievance.</w:t>
       </w:r>
     </w:p>
     <w:p>
@@ -4773,6 +5448,9 @@
         <w:pStyle w:val="Heading3"/>
         <w:spacing w:line="360" w:lineRule="auto"/>
         <w:rPr>
+          <w:rFonts w:ascii="Georgia" w:hAnsi="Georgia"/>
+          <w:b w:val="0"/>
+          <w:bCs w:val="0"/>
           <w:sz w:val="36"/>
           <w:szCs w:val="36"/>
         </w:rPr>
@@ -4780,6 +5458,9 @@
       <w:bookmarkStart w:id="46" w:name="X10d8eafcff41028dad45d255ec21ad594dd0136"/>
       <w:r>
         <w:rPr>
+          <w:rFonts w:ascii="Georgia" w:hAnsi="Georgia"/>
+          <w:b w:val="0"/>
+          <w:bCs w:val="0"/>
           <w:sz w:val="36"/>
           <w:szCs w:val="36"/>
         </w:rPr>
@@ -4791,12 +5472,14 @@
         <w:pStyle w:val="FirstParagraph"/>
         <w:spacing w:line="360" w:lineRule="auto"/>
         <w:rPr>
-          <w:sz w:val="36"/>
-          <w:szCs w:val="36"/>
-        </w:rPr>
-      </w:pPr>
-      <w:r>
-        <w:rPr>
+          <w:rFonts w:ascii="Georgia" w:hAnsi="Georgia"/>
+          <w:sz w:val="36"/>
+          <w:szCs w:val="36"/>
+        </w:rPr>
+      </w:pPr>
+      <w:r>
+        <w:rPr>
+          <w:rFonts w:ascii="Georgia" w:hAnsi="Georgia"/>
           <w:sz w:val="36"/>
           <w:szCs w:val="36"/>
         </w:rPr>
@@ -4808,6 +5491,9 @@
         <w:pStyle w:val="Heading3"/>
         <w:spacing w:line="360" w:lineRule="auto"/>
         <w:rPr>
+          <w:rFonts w:ascii="Georgia" w:hAnsi="Georgia"/>
+          <w:b w:val="0"/>
+          <w:bCs w:val="0"/>
           <w:sz w:val="36"/>
           <w:szCs w:val="36"/>
         </w:rPr>
@@ -4816,6 +5502,9 @@
       <w:bookmarkEnd w:id="46"/>
       <w:r>
         <w:rPr>
+          <w:rFonts w:ascii="Georgia" w:hAnsi="Georgia"/>
+          <w:b w:val="0"/>
+          <w:bCs w:val="0"/>
           <w:sz w:val="36"/>
           <w:szCs w:val="36"/>
         </w:rPr>
@@ -4827,12 +5516,14 @@
         <w:pStyle w:val="FirstParagraph"/>
         <w:spacing w:line="360" w:lineRule="auto"/>
         <w:rPr>
-          <w:sz w:val="36"/>
-          <w:szCs w:val="36"/>
-        </w:rPr>
-      </w:pPr>
-      <w:r>
-        <w:rPr>
+          <w:rFonts w:ascii="Georgia" w:hAnsi="Georgia"/>
+          <w:sz w:val="36"/>
+          <w:szCs w:val="36"/>
+        </w:rPr>
+      </w:pPr>
+      <w:r>
+        <w:rPr>
+          <w:rFonts w:ascii="Georgia" w:hAnsi="Georgia"/>
           <w:sz w:val="36"/>
           <w:szCs w:val="36"/>
         </w:rPr>
@@ -4842,6 +5533,7 @@
         <w:r>
           <w:rPr>
             <w:rStyle w:val="Hyperlink"/>
+            <w:rFonts w:ascii="Georgia" w:hAnsi="Georgia"/>
             <w:sz w:val="36"/>
             <w:szCs w:val="36"/>
           </w:rPr>
@@ -4850,6 +5542,7 @@
       </w:hyperlink>
       <w:r>
         <w:rPr>
+          <w:rFonts w:ascii="Georgia" w:hAnsi="Georgia"/>
           <w:sz w:val="36"/>
           <w:szCs w:val="36"/>
         </w:rPr>
@@ -4858,6 +5551,7 @@
       <w:proofErr w:type="gramStart"/>
       <w:r>
         <w:rPr>
+          <w:rFonts w:ascii="Georgia" w:hAnsi="Georgia"/>
           <w:sz w:val="36"/>
           <w:szCs w:val="36"/>
         </w:rPr>
@@ -4870,24 +5564,19 @@
         <w:pStyle w:val="BodyText"/>
         <w:spacing w:line="360" w:lineRule="auto"/>
         <w:rPr>
-          <w:sz w:val="36"/>
-          <w:szCs w:val="36"/>
-        </w:rPr>
-      </w:pPr>
-      <w:r>
-        <w:rPr>
-          <w:sz w:val="36"/>
-          <w:szCs w:val="36"/>
-        </w:rPr>
-        <w:t xml:space="preserve">Information requested from individual Board members will be shared with the entire Board. An individual Board </w:t>
-      </w:r>
-      <w:r>
-        <w:rPr>
+          <w:rFonts w:ascii="Georgia" w:hAnsi="Georgia"/>
+          <w:sz w:val="36"/>
+          <w:szCs w:val="36"/>
+        </w:rPr>
+      </w:pPr>
+      <w:r>
+        <w:rPr>
+          <w:rFonts w:ascii="Georgia" w:hAnsi="Georgia"/>
           <w:sz w:val="36"/>
           <w:szCs w:val="36"/>
         </w:rPr>
         <w:lastRenderedPageBreak/>
-        <w:t>member may ask to have requested information placed in a future Board Transmittal. All information falling in this category will be placed in the first available Board Transmittal following completion of the request by the administration.</w:t>
+        <w:t>Information requested from individual Board members will be shared with the entire Board. An individual Board member may ask to have requested information placed in a future Board Transmittal. All information falling in this category will be placed in the first available Board Transmittal following completion of the request by the administration.</w:t>
       </w:r>
     </w:p>
     <w:p>
@@ -4895,6 +5584,9 @@
         <w:pStyle w:val="Heading3"/>
         <w:spacing w:line="360" w:lineRule="auto"/>
         <w:rPr>
+          <w:rFonts w:ascii="Georgia" w:hAnsi="Georgia"/>
+          <w:b w:val="0"/>
+          <w:bCs w:val="0"/>
           <w:sz w:val="36"/>
           <w:szCs w:val="36"/>
         </w:rPr>
@@ -4903,6 +5595,9 @@
       <w:bookmarkEnd w:id="47"/>
       <w:r>
         <w:rPr>
+          <w:rFonts w:ascii="Georgia" w:hAnsi="Georgia"/>
+          <w:b w:val="0"/>
+          <w:bCs w:val="0"/>
           <w:sz w:val="36"/>
           <w:szCs w:val="36"/>
         </w:rPr>
@@ -4914,12 +5609,14 @@
         <w:pStyle w:val="FirstParagraph"/>
         <w:spacing w:line="360" w:lineRule="auto"/>
         <w:rPr>
-          <w:sz w:val="36"/>
-          <w:szCs w:val="36"/>
-        </w:rPr>
-      </w:pPr>
-      <w:r>
-        <w:rPr>
+          <w:rFonts w:ascii="Georgia" w:hAnsi="Georgia"/>
+          <w:sz w:val="36"/>
+          <w:szCs w:val="36"/>
+        </w:rPr>
+      </w:pPr>
+      <w:r>
+        <w:rPr>
+          <w:rFonts w:ascii="Georgia" w:hAnsi="Georgia"/>
           <w:sz w:val="36"/>
           <w:szCs w:val="36"/>
         </w:rPr>
@@ -4931,12 +5628,14 @@
         <w:pStyle w:val="BodyText"/>
         <w:spacing w:line="360" w:lineRule="auto"/>
         <w:rPr>
-          <w:sz w:val="36"/>
-          <w:szCs w:val="36"/>
-        </w:rPr>
-      </w:pPr>
-      <w:r>
-        <w:rPr>
+          <w:rFonts w:ascii="Georgia" w:hAnsi="Georgia"/>
+          <w:sz w:val="36"/>
+          <w:szCs w:val="36"/>
+        </w:rPr>
+      </w:pPr>
+      <w:r>
+        <w:rPr>
+          <w:rFonts w:ascii="Georgia" w:hAnsi="Georgia"/>
           <w:sz w:val="36"/>
           <w:szCs w:val="36"/>
         </w:rPr>
@@ -4946,6 +5645,7 @@
         <w:r>
           <w:rPr>
             <w:rStyle w:val="Hyperlink"/>
+            <w:rFonts w:ascii="Georgia" w:hAnsi="Georgia"/>
             <w:sz w:val="36"/>
             <w:szCs w:val="36"/>
           </w:rPr>
@@ -4954,18 +5654,20 @@
       </w:hyperlink>
       <w:r>
         <w:rPr>
-          <w:sz w:val="36"/>
-          <w:szCs w:val="36"/>
-        </w:rPr>
-        <w:t xml:space="preserve"> states: “…REQUESTS FOR RECORDS - An individual Board member shall seek access to records or request copies of records from the Superintendent or other designated custodian of records, who shall respond within the time frames required by law. When a custodian of records other than the Superintendent provides access to </w:t>
-      </w:r>
-      <w:r>
-        <w:rPr>
+          <w:rFonts w:ascii="Georgia" w:hAnsi="Georgia"/>
+          <w:sz w:val="36"/>
+          <w:szCs w:val="36"/>
+        </w:rPr>
+        <w:t xml:space="preserve"> states: “…REQUESTS FOR RECORDS - An individual Board member shall seek access to records or request copies of records from the Superintendent or other designated custodian of records, who shall respond within the time frames required by law. When a custodian </w:t>
+      </w:r>
+      <w:r>
+        <w:rPr>
+          <w:rFonts w:ascii="Georgia" w:hAnsi="Georgia"/>
           <w:sz w:val="36"/>
           <w:szCs w:val="36"/>
         </w:rPr>
         <w:lastRenderedPageBreak/>
-        <w:t>records or copies of records to an individual Board member, the provider shall inform the Superintendent of the records provided.”</w:t>
+        <w:t>of records other than the Superintendent provides access to records or copies of records to an individual Board member, the provider shall inform the Superintendent of the records provided.”</w:t>
       </w:r>
     </w:p>
     <w:p>
@@ -4973,12 +5675,14 @@
         <w:pStyle w:val="BodyText"/>
         <w:spacing w:line="360" w:lineRule="auto"/>
         <w:rPr>
-          <w:sz w:val="36"/>
-          <w:szCs w:val="36"/>
-        </w:rPr>
-      </w:pPr>
-      <w:r>
-        <w:rPr>
+          <w:rFonts w:ascii="Georgia" w:hAnsi="Georgia"/>
+          <w:sz w:val="36"/>
+          <w:szCs w:val="36"/>
+        </w:rPr>
+      </w:pPr>
+      <w:r>
+        <w:rPr>
+          <w:rFonts w:ascii="Georgia" w:hAnsi="Georgia"/>
           <w:sz w:val="36"/>
           <w:szCs w:val="36"/>
         </w:rPr>
@@ -4990,6 +5694,9 @@
         <w:pStyle w:val="Heading3"/>
         <w:spacing w:line="360" w:lineRule="auto"/>
         <w:rPr>
+          <w:rFonts w:ascii="Georgia" w:hAnsi="Georgia"/>
+          <w:b w:val="0"/>
+          <w:bCs w:val="0"/>
           <w:sz w:val="36"/>
           <w:szCs w:val="36"/>
         </w:rPr>
@@ -4998,6 +5705,9 @@
       <w:bookmarkEnd w:id="48"/>
       <w:r>
         <w:rPr>
+          <w:rFonts w:ascii="Georgia" w:hAnsi="Georgia"/>
+          <w:b w:val="0"/>
+          <w:bCs w:val="0"/>
           <w:sz w:val="36"/>
           <w:szCs w:val="36"/>
         </w:rPr>
@@ -5012,12 +5722,14 @@
         </w:numPr>
         <w:spacing w:line="360" w:lineRule="auto"/>
         <w:rPr>
-          <w:sz w:val="36"/>
-          <w:szCs w:val="36"/>
-        </w:rPr>
-      </w:pPr>
-      <w:r>
-        <w:rPr>
+          <w:rFonts w:ascii="Georgia" w:hAnsi="Georgia"/>
+          <w:sz w:val="36"/>
+          <w:szCs w:val="36"/>
+        </w:rPr>
+      </w:pPr>
+      <w:r>
+        <w:rPr>
+          <w:rFonts w:ascii="Georgia" w:hAnsi="Georgia"/>
           <w:sz w:val="36"/>
           <w:szCs w:val="36"/>
         </w:rPr>
@@ -5032,12 +5744,14 @@
         </w:numPr>
         <w:spacing w:line="360" w:lineRule="auto"/>
         <w:rPr>
-          <w:sz w:val="36"/>
-          <w:szCs w:val="36"/>
-        </w:rPr>
-      </w:pPr>
-      <w:r>
-        <w:rPr>
+          <w:rFonts w:ascii="Georgia" w:hAnsi="Georgia"/>
+          <w:sz w:val="36"/>
+          <w:szCs w:val="36"/>
+        </w:rPr>
+      </w:pPr>
+      <w:r>
+        <w:rPr>
+          <w:rFonts w:ascii="Georgia" w:hAnsi="Georgia"/>
           <w:sz w:val="36"/>
           <w:szCs w:val="36"/>
         </w:rPr>
@@ -5049,6 +5763,9 @@
         <w:pStyle w:val="Heading2"/>
         <w:spacing w:line="360" w:lineRule="auto"/>
         <w:rPr>
+          <w:rFonts w:ascii="Georgia" w:hAnsi="Georgia"/>
+          <w:b w:val="0"/>
+          <w:bCs w:val="0"/>
           <w:sz w:val="36"/>
           <w:szCs w:val="36"/>
         </w:rPr>
@@ -5058,6 +5775,9 @@
       <w:bookmarkEnd w:id="49"/>
       <w:r>
         <w:rPr>
+          <w:rFonts w:ascii="Georgia" w:hAnsi="Georgia"/>
+          <w:b w:val="0"/>
+          <w:bCs w:val="0"/>
           <w:sz w:val="36"/>
           <w:szCs w:val="36"/>
         </w:rPr>
@@ -5069,29 +5789,33 @@
         <w:pStyle w:val="FirstParagraph"/>
         <w:spacing w:line="360" w:lineRule="auto"/>
         <w:rPr>
-          <w:sz w:val="36"/>
-          <w:szCs w:val="36"/>
-        </w:rPr>
-      </w:pPr>
-      <w:r>
-        <w:rPr>
-          <w:sz w:val="36"/>
-          <w:szCs w:val="36"/>
-        </w:rPr>
-        <w:t xml:space="preserve">Board Members are encouraged to attend all school events as their time permits. Board Members are not, however, to go unannounced into teachers’ classrooms or individual </w:t>
-      </w:r>
-      <w:r>
-        <w:rPr>
+          <w:rFonts w:ascii="Georgia" w:hAnsi="Georgia"/>
+          <w:sz w:val="36"/>
+          <w:szCs w:val="36"/>
+        </w:rPr>
+      </w:pPr>
+      <w:r>
+        <w:rPr>
+          <w:rFonts w:ascii="Georgia" w:hAnsi="Georgia"/>
+          <w:sz w:val="36"/>
+          <w:szCs w:val="36"/>
+        </w:rPr>
+        <w:t xml:space="preserve">Board Members are encouraged to attend all school events as their time permits. Board Members are not, however, to </w:t>
+      </w:r>
+      <w:r>
+        <w:rPr>
+          <w:rFonts w:ascii="Georgia" w:hAnsi="Georgia"/>
           <w:sz w:val="36"/>
           <w:szCs w:val="36"/>
         </w:rPr>
         <w:lastRenderedPageBreak/>
-        <w:t xml:space="preserve">buildings for the purpose of evaluation. Board Members must adhere to all campus safety/registration requirements. Policy </w:t>
+        <w:t xml:space="preserve">go unannounced into teachers’ classrooms or individual buildings for the purpose of evaluation. Board Members must adhere to all campus safety/registration requirements. Policy </w:t>
       </w:r>
       <w:hyperlink r:id="rId29" w:anchor="legalTabContent">
         <w:r>
           <w:rPr>
             <w:rStyle w:val="Hyperlink"/>
+            <w:rFonts w:ascii="Georgia" w:hAnsi="Georgia"/>
             <w:sz w:val="36"/>
             <w:szCs w:val="36"/>
           </w:rPr>
@@ -5100,6 +5824,7 @@
       </w:hyperlink>
       <w:r>
         <w:rPr>
+          <w:rFonts w:ascii="Georgia" w:hAnsi="Georgia"/>
           <w:sz w:val="36"/>
           <w:szCs w:val="36"/>
         </w:rPr>
@@ -5111,6 +5836,9 @@
         <w:pStyle w:val="Heading2"/>
         <w:spacing w:line="360" w:lineRule="auto"/>
         <w:rPr>
+          <w:rFonts w:ascii="Georgia" w:hAnsi="Georgia"/>
+          <w:b w:val="0"/>
+          <w:bCs w:val="0"/>
           <w:sz w:val="36"/>
           <w:szCs w:val="36"/>
         </w:rPr>
@@ -5119,6 +5847,9 @@
       <w:bookmarkEnd w:id="50"/>
       <w:r>
         <w:rPr>
+          <w:rFonts w:ascii="Georgia" w:hAnsi="Georgia"/>
+          <w:b w:val="0"/>
+          <w:bCs w:val="0"/>
           <w:sz w:val="36"/>
           <w:szCs w:val="36"/>
         </w:rPr>
@@ -5130,12 +5861,14 @@
         <w:pStyle w:val="FirstParagraph"/>
         <w:spacing w:line="360" w:lineRule="auto"/>
         <w:rPr>
-          <w:sz w:val="36"/>
-          <w:szCs w:val="36"/>
-        </w:rPr>
-      </w:pPr>
-      <w:r>
-        <w:rPr>
+          <w:rFonts w:ascii="Georgia" w:hAnsi="Georgia"/>
+          <w:sz w:val="36"/>
+          <w:szCs w:val="36"/>
+        </w:rPr>
+      </w:pPr>
+      <w:r>
+        <w:rPr>
+          <w:rFonts w:ascii="Georgia" w:hAnsi="Georgia"/>
           <w:sz w:val="36"/>
           <w:szCs w:val="36"/>
         </w:rPr>
@@ -5147,12 +5880,14 @@
         <w:pStyle w:val="BodyText"/>
         <w:spacing w:line="360" w:lineRule="auto"/>
         <w:rPr>
-          <w:sz w:val="36"/>
-          <w:szCs w:val="36"/>
-        </w:rPr>
-      </w:pPr>
-      <w:r>
-        <w:rPr>
+          <w:rFonts w:ascii="Georgia" w:hAnsi="Georgia"/>
+          <w:sz w:val="36"/>
+          <w:szCs w:val="36"/>
+        </w:rPr>
+      </w:pPr>
+      <w:r>
+        <w:rPr>
+          <w:rFonts w:ascii="Georgia" w:hAnsi="Georgia"/>
           <w:sz w:val="36"/>
           <w:szCs w:val="36"/>
         </w:rPr>
@@ -5161,6 +5896,7 @@
       <w:proofErr w:type="gramStart"/>
       <w:r>
         <w:rPr>
+          <w:rFonts w:ascii="Georgia" w:hAnsi="Georgia"/>
           <w:sz w:val="36"/>
           <w:szCs w:val="36"/>
         </w:rPr>
@@ -5169,10 +5905,20 @@
       <w:proofErr w:type="gramEnd"/>
       <w:r>
         <w:rPr>
-          <w:sz w:val="36"/>
-          <w:szCs w:val="36"/>
-        </w:rPr>
-        <w:t xml:space="preserve"> or represent the Board in any activities below, without the advance discussion of the appropriateness of the activity by the Board.</w:t>
+          <w:rFonts w:ascii="Georgia" w:hAnsi="Georgia"/>
+          <w:sz w:val="36"/>
+          <w:szCs w:val="36"/>
+        </w:rPr>
+        <w:t xml:space="preserve"> or represent the Board in any </w:t>
+      </w:r>
+      <w:r>
+        <w:rPr>
+          <w:rFonts w:ascii="Georgia" w:hAnsi="Georgia"/>
+          <w:sz w:val="36"/>
+          <w:szCs w:val="36"/>
+        </w:rPr>
+        <w:lastRenderedPageBreak/>
+        <w:t>activities below, without the advance discussion of the appropriateness of the activity by the Board.</w:t>
       </w:r>
     </w:p>
     <w:p>
@@ -5180,6 +5926,9 @@
         <w:pStyle w:val="Heading2"/>
         <w:spacing w:line="360" w:lineRule="auto"/>
         <w:rPr>
+          <w:rFonts w:ascii="Georgia" w:hAnsi="Georgia"/>
+          <w:b w:val="0"/>
+          <w:bCs w:val="0"/>
           <w:sz w:val="36"/>
           <w:szCs w:val="36"/>
         </w:rPr>
@@ -5188,10 +5937,12 @@
       <w:bookmarkEnd w:id="51"/>
       <w:r>
         <w:rPr>
-          <w:sz w:val="36"/>
-          <w:szCs w:val="36"/>
-        </w:rPr>
-        <w:lastRenderedPageBreak/>
+          <w:rFonts w:ascii="Georgia" w:hAnsi="Georgia"/>
+          <w:b w:val="0"/>
+          <w:bCs w:val="0"/>
+          <w:sz w:val="36"/>
+          <w:szCs w:val="36"/>
+        </w:rPr>
         <w:t>ADVOCACY ACTION PLAN</w:t>
       </w:r>
     </w:p>
@@ -5200,6 +5951,9 @@
         <w:pStyle w:val="Heading3"/>
         <w:spacing w:line="360" w:lineRule="auto"/>
         <w:rPr>
+          <w:rFonts w:ascii="Georgia" w:hAnsi="Georgia"/>
+          <w:b w:val="0"/>
+          <w:bCs w:val="0"/>
           <w:sz w:val="36"/>
           <w:szCs w:val="36"/>
         </w:rPr>
@@ -5207,6 +5961,9 @@
       <w:bookmarkStart w:id="53" w:name="advocacy-within-the-community"/>
       <w:r>
         <w:rPr>
+          <w:rFonts w:ascii="Georgia" w:hAnsi="Georgia"/>
+          <w:b w:val="0"/>
+          <w:bCs w:val="0"/>
           <w:sz w:val="36"/>
           <w:szCs w:val="36"/>
         </w:rPr>
@@ -5221,12 +5978,14 @@
         </w:numPr>
         <w:spacing w:line="360" w:lineRule="auto"/>
         <w:rPr>
-          <w:sz w:val="36"/>
-          <w:szCs w:val="36"/>
-        </w:rPr>
-      </w:pPr>
-      <w:r>
-        <w:rPr>
+          <w:rFonts w:ascii="Georgia" w:hAnsi="Georgia"/>
+          <w:sz w:val="36"/>
+          <w:szCs w:val="36"/>
+        </w:rPr>
+      </w:pPr>
+      <w:r>
+        <w:rPr>
+          <w:rFonts w:ascii="Georgia" w:hAnsi="Georgia"/>
           <w:sz w:val="36"/>
           <w:szCs w:val="36"/>
         </w:rPr>
@@ -5241,12 +6000,14 @@
         </w:numPr>
         <w:spacing w:line="360" w:lineRule="auto"/>
         <w:rPr>
-          <w:sz w:val="36"/>
-          <w:szCs w:val="36"/>
-        </w:rPr>
-      </w:pPr>
-      <w:r>
-        <w:rPr>
+          <w:rFonts w:ascii="Georgia" w:hAnsi="Georgia"/>
+          <w:sz w:val="36"/>
+          <w:szCs w:val="36"/>
+        </w:rPr>
+      </w:pPr>
+      <w:r>
+        <w:rPr>
+          <w:rFonts w:ascii="Georgia" w:hAnsi="Georgia"/>
           <w:sz w:val="36"/>
           <w:szCs w:val="36"/>
         </w:rPr>
@@ -5261,12 +6022,14 @@
         </w:numPr>
         <w:spacing w:line="360" w:lineRule="auto"/>
         <w:rPr>
-          <w:sz w:val="36"/>
-          <w:szCs w:val="36"/>
-        </w:rPr>
-      </w:pPr>
-      <w:r>
-        <w:rPr>
+          <w:rFonts w:ascii="Georgia" w:hAnsi="Georgia"/>
+          <w:sz w:val="36"/>
+          <w:szCs w:val="36"/>
+        </w:rPr>
+      </w:pPr>
+      <w:r>
+        <w:rPr>
+          <w:rFonts w:ascii="Georgia" w:hAnsi="Georgia"/>
           <w:sz w:val="36"/>
           <w:szCs w:val="36"/>
         </w:rPr>
@@ -5281,12 +6044,14 @@
         </w:numPr>
         <w:spacing w:line="360" w:lineRule="auto"/>
         <w:rPr>
-          <w:sz w:val="36"/>
-          <w:szCs w:val="36"/>
-        </w:rPr>
-      </w:pPr>
-      <w:r>
-        <w:rPr>
+          <w:rFonts w:ascii="Georgia" w:hAnsi="Georgia"/>
+          <w:sz w:val="36"/>
+          <w:szCs w:val="36"/>
+        </w:rPr>
+      </w:pPr>
+      <w:r>
+        <w:rPr>
+          <w:rFonts w:ascii="Georgia" w:hAnsi="Georgia"/>
           <w:sz w:val="36"/>
           <w:szCs w:val="36"/>
         </w:rPr>
@@ -5301,12 +6066,14 @@
         </w:numPr>
         <w:spacing w:line="360" w:lineRule="auto"/>
         <w:rPr>
-          <w:sz w:val="36"/>
-          <w:szCs w:val="36"/>
-        </w:rPr>
-      </w:pPr>
-      <w:r>
-        <w:rPr>
+          <w:rFonts w:ascii="Georgia" w:hAnsi="Georgia"/>
+          <w:sz w:val="36"/>
+          <w:szCs w:val="36"/>
+        </w:rPr>
+      </w:pPr>
+      <w:r>
+        <w:rPr>
+          <w:rFonts w:ascii="Georgia" w:hAnsi="Georgia"/>
           <w:sz w:val="36"/>
           <w:szCs w:val="36"/>
         </w:rPr>
@@ -5318,6 +6085,9 @@
         <w:pStyle w:val="Heading3"/>
         <w:spacing w:line="360" w:lineRule="auto"/>
         <w:rPr>
+          <w:rFonts w:ascii="Georgia" w:hAnsi="Georgia"/>
+          <w:b w:val="0"/>
+          <w:bCs w:val="0"/>
           <w:sz w:val="36"/>
           <w:szCs w:val="36"/>
         </w:rPr>
@@ -5326,6 +6096,9 @@
       <w:bookmarkEnd w:id="53"/>
       <w:r>
         <w:rPr>
+          <w:rFonts w:ascii="Georgia" w:hAnsi="Georgia"/>
+          <w:b w:val="0"/>
+          <w:bCs w:val="0"/>
           <w:sz w:val="36"/>
           <w:szCs w:val="36"/>
         </w:rPr>
@@ -5337,6 +6110,9 @@
         <w:pStyle w:val="Heading4"/>
         <w:spacing w:line="360" w:lineRule="auto"/>
         <w:rPr>
+          <w:rFonts w:ascii="Georgia" w:hAnsi="Georgia"/>
+          <w:bCs w:val="0"/>
+          <w:i w:val="0"/>
           <w:sz w:val="36"/>
           <w:szCs w:val="36"/>
         </w:rPr>
@@ -5344,6 +6120,9 @@
       <w:bookmarkStart w:id="55" w:name="legislative-year"/>
       <w:r>
         <w:rPr>
+          <w:rFonts w:ascii="Georgia" w:hAnsi="Georgia"/>
+          <w:bCs w:val="0"/>
+          <w:i w:val="0"/>
           <w:sz w:val="36"/>
           <w:szCs w:val="36"/>
         </w:rPr>
@@ -5358,16 +6137,27 @@
         </w:numPr>
         <w:spacing w:line="360" w:lineRule="auto"/>
         <w:rPr>
-          <w:sz w:val="36"/>
-          <w:szCs w:val="36"/>
-        </w:rPr>
-      </w:pPr>
-      <w:r>
-        <w:rPr>
-          <w:sz w:val="36"/>
-          <w:szCs w:val="36"/>
-        </w:rPr>
-        <w:t>Each December, prior to the beginning of the Legislative Session, the Board President and Superintendent will develop an overview letter for all representatives.</w:t>
+          <w:rFonts w:ascii="Georgia" w:hAnsi="Georgia"/>
+          <w:sz w:val="36"/>
+          <w:szCs w:val="36"/>
+        </w:rPr>
+      </w:pPr>
+      <w:r>
+        <w:rPr>
+          <w:rFonts w:ascii="Georgia" w:hAnsi="Georgia"/>
+          <w:sz w:val="36"/>
+          <w:szCs w:val="36"/>
+        </w:rPr>
+        <w:t xml:space="preserve">Each December, prior to the beginning of the Legislative Session, the Board President and </w:t>
+      </w:r>
+      <w:r>
+        <w:rPr>
+          <w:rFonts w:ascii="Georgia" w:hAnsi="Georgia"/>
+          <w:sz w:val="36"/>
+          <w:szCs w:val="36"/>
+        </w:rPr>
+        <w:lastRenderedPageBreak/>
+        <w:t>Superintendent will develop an overview letter for all representatives.</w:t>
       </w:r>
     </w:p>
     <w:p>
@@ -5378,24 +6168,18 @@
         </w:numPr>
         <w:spacing w:line="360" w:lineRule="auto"/>
         <w:rPr>
-          <w:sz w:val="36"/>
-          <w:szCs w:val="36"/>
-        </w:rPr>
-      </w:pPr>
-      <w:r>
-        <w:rPr>
-          <w:sz w:val="36"/>
-          <w:szCs w:val="36"/>
-        </w:rPr>
-        <w:t xml:space="preserve">Trustees and the Superintendent will schedule visits to the state capital in February (TASA/TASB Legislative </w:t>
-      </w:r>
-      <w:r>
-        <w:rPr>
-          <w:sz w:val="36"/>
-          <w:szCs w:val="36"/>
-        </w:rPr>
-        <w:lastRenderedPageBreak/>
-        <w:t>Conference), April and May. Board members will report out at the next regular Board meeting.</w:t>
+          <w:rFonts w:ascii="Georgia" w:hAnsi="Georgia"/>
+          <w:sz w:val="36"/>
+          <w:szCs w:val="36"/>
+        </w:rPr>
+      </w:pPr>
+      <w:r>
+        <w:rPr>
+          <w:rFonts w:ascii="Georgia" w:hAnsi="Georgia"/>
+          <w:sz w:val="36"/>
+          <w:szCs w:val="36"/>
+        </w:rPr>
+        <w:t>Trustees and the Superintendent will schedule visits to the state capital in February (TASA/TASB Legislative Conference), April and May. Board members will report out at the next regular Board meeting.</w:t>
       </w:r>
     </w:p>
     <w:p>
@@ -5403,6 +6187,9 @@
         <w:pStyle w:val="Heading4"/>
         <w:spacing w:line="360" w:lineRule="auto"/>
         <w:rPr>
+          <w:rFonts w:ascii="Georgia" w:hAnsi="Georgia"/>
+          <w:bCs w:val="0"/>
+          <w:i w:val="0"/>
           <w:sz w:val="36"/>
           <w:szCs w:val="36"/>
         </w:rPr>
@@ -5411,6 +6198,9 @@
       <w:bookmarkEnd w:id="55"/>
       <w:r>
         <w:rPr>
+          <w:rFonts w:ascii="Georgia" w:hAnsi="Georgia"/>
+          <w:bCs w:val="0"/>
+          <w:i w:val="0"/>
           <w:sz w:val="36"/>
           <w:szCs w:val="36"/>
         </w:rPr>
@@ -5425,12 +6215,14 @@
         </w:numPr>
         <w:spacing w:line="360" w:lineRule="auto"/>
         <w:rPr>
-          <w:sz w:val="36"/>
-          <w:szCs w:val="36"/>
-        </w:rPr>
-      </w:pPr>
-      <w:r>
-        <w:rPr>
+          <w:rFonts w:ascii="Georgia" w:hAnsi="Georgia"/>
+          <w:sz w:val="36"/>
+          <w:szCs w:val="36"/>
+        </w:rPr>
+      </w:pPr>
+      <w:r>
+        <w:rPr>
+          <w:rFonts w:ascii="Georgia" w:hAnsi="Georgia"/>
           <w:sz w:val="36"/>
           <w:szCs w:val="36"/>
         </w:rPr>
@@ -5445,12 +6237,14 @@
         </w:numPr>
         <w:spacing w:line="360" w:lineRule="auto"/>
         <w:rPr>
-          <w:sz w:val="36"/>
-          <w:szCs w:val="36"/>
-        </w:rPr>
-      </w:pPr>
-      <w:r>
-        <w:rPr>
+          <w:rFonts w:ascii="Georgia" w:hAnsi="Georgia"/>
+          <w:sz w:val="36"/>
+          <w:szCs w:val="36"/>
+        </w:rPr>
+      </w:pPr>
+      <w:r>
+        <w:rPr>
+          <w:rFonts w:ascii="Georgia" w:hAnsi="Georgia"/>
           <w:sz w:val="36"/>
           <w:szCs w:val="36"/>
         </w:rPr>
@@ -5462,6 +6256,9 @@
         <w:pStyle w:val="Heading4"/>
         <w:spacing w:line="360" w:lineRule="auto"/>
         <w:rPr>
+          <w:rFonts w:ascii="Georgia" w:hAnsi="Georgia"/>
+          <w:bCs w:val="0"/>
+          <w:i w:val="0"/>
           <w:sz w:val="36"/>
           <w:szCs w:val="36"/>
         </w:rPr>
@@ -5470,6 +6267,9 @@
       <w:bookmarkEnd w:id="56"/>
       <w:r>
         <w:rPr>
+          <w:rFonts w:ascii="Georgia" w:hAnsi="Georgia"/>
+          <w:bCs w:val="0"/>
+          <w:i w:val="0"/>
           <w:sz w:val="36"/>
           <w:szCs w:val="36"/>
         </w:rPr>
@@ -5484,12 +6284,14 @@
         </w:numPr>
         <w:spacing w:line="360" w:lineRule="auto"/>
         <w:rPr>
-          <w:sz w:val="36"/>
-          <w:szCs w:val="36"/>
-        </w:rPr>
-      </w:pPr>
-      <w:r>
-        <w:rPr>
+          <w:rFonts w:ascii="Georgia" w:hAnsi="Georgia"/>
+          <w:sz w:val="36"/>
+          <w:szCs w:val="36"/>
+        </w:rPr>
+      </w:pPr>
+      <w:r>
+        <w:rPr>
+          <w:rFonts w:ascii="Georgia" w:hAnsi="Georgia"/>
           <w:sz w:val="36"/>
           <w:szCs w:val="36"/>
         </w:rPr>
@@ -5504,15 +6306,18 @@
         </w:numPr>
         <w:spacing w:line="360" w:lineRule="auto"/>
         <w:rPr>
-          <w:sz w:val="36"/>
-          <w:szCs w:val="36"/>
-        </w:rPr>
-      </w:pPr>
-      <w:r>
-        <w:rPr>
-          <w:sz w:val="36"/>
-          <w:szCs w:val="36"/>
-        </w:rPr>
+          <w:rFonts w:ascii="Georgia" w:hAnsi="Georgia"/>
+          <w:sz w:val="36"/>
+          <w:szCs w:val="36"/>
+        </w:rPr>
+      </w:pPr>
+      <w:r>
+        <w:rPr>
+          <w:rFonts w:ascii="Georgia" w:hAnsi="Georgia"/>
+          <w:sz w:val="36"/>
+          <w:szCs w:val="36"/>
+        </w:rPr>
+        <w:lastRenderedPageBreak/>
         <w:t>SCUC State legislators will be invited to participate in the official coin toss of a home football game.</w:t>
       </w:r>
     </w:p>
@@ -5521,6 +6326,9 @@
         <w:pStyle w:val="Heading3"/>
         <w:spacing w:line="360" w:lineRule="auto"/>
         <w:rPr>
+          <w:rFonts w:ascii="Georgia" w:hAnsi="Georgia"/>
+          <w:b w:val="0"/>
+          <w:bCs w:val="0"/>
           <w:sz w:val="36"/>
           <w:szCs w:val="36"/>
         </w:rPr>
@@ -5530,10 +6338,12 @@
       <w:bookmarkEnd w:id="57"/>
       <w:r>
         <w:rPr>
-          <w:sz w:val="36"/>
-          <w:szCs w:val="36"/>
-        </w:rPr>
-        <w:lastRenderedPageBreak/>
+          <w:rFonts w:ascii="Georgia" w:hAnsi="Georgia"/>
+          <w:b w:val="0"/>
+          <w:bCs w:val="0"/>
+          <w:sz w:val="36"/>
+          <w:szCs w:val="36"/>
+        </w:rPr>
         <w:t>Advocacy with other elected officials:</w:t>
       </w:r>
     </w:p>
@@ -5542,12 +6352,14 @@
         <w:pStyle w:val="FirstParagraph"/>
         <w:spacing w:line="360" w:lineRule="auto"/>
         <w:rPr>
-          <w:sz w:val="36"/>
-          <w:szCs w:val="36"/>
-        </w:rPr>
-      </w:pPr>
-      <w:r>
-        <w:rPr>
+          <w:rFonts w:ascii="Georgia" w:hAnsi="Georgia"/>
+          <w:sz w:val="36"/>
+          <w:szCs w:val="36"/>
+        </w:rPr>
+      </w:pPr>
+      <w:r>
+        <w:rPr>
+          <w:rFonts w:ascii="Georgia" w:hAnsi="Georgia"/>
           <w:sz w:val="36"/>
           <w:szCs w:val="36"/>
         </w:rPr>
@@ -5562,12 +6374,14 @@
         </w:numPr>
         <w:spacing w:line="360" w:lineRule="auto"/>
         <w:rPr>
-          <w:sz w:val="36"/>
-          <w:szCs w:val="36"/>
-        </w:rPr>
-      </w:pPr>
-      <w:r>
-        <w:rPr>
+          <w:rFonts w:ascii="Georgia" w:hAnsi="Georgia"/>
+          <w:sz w:val="36"/>
+          <w:szCs w:val="36"/>
+        </w:rPr>
+      </w:pPr>
+      <w:r>
+        <w:rPr>
+          <w:rFonts w:ascii="Georgia" w:hAnsi="Georgia"/>
           <w:sz w:val="36"/>
           <w:szCs w:val="36"/>
         </w:rPr>
@@ -5582,12 +6396,14 @@
         </w:numPr>
         <w:spacing w:line="360" w:lineRule="auto"/>
         <w:rPr>
-          <w:sz w:val="36"/>
-          <w:szCs w:val="36"/>
-        </w:rPr>
-      </w:pPr>
-      <w:r>
-        <w:rPr>
+          <w:rFonts w:ascii="Georgia" w:hAnsi="Georgia"/>
+          <w:sz w:val="36"/>
+          <w:szCs w:val="36"/>
+        </w:rPr>
+      </w:pPr>
+      <w:r>
+        <w:rPr>
+          <w:rFonts w:ascii="Georgia" w:hAnsi="Georgia"/>
           <w:sz w:val="36"/>
           <w:szCs w:val="36"/>
         </w:rPr>
@@ -5602,12 +6418,14 @@
         </w:numPr>
         <w:spacing w:line="360" w:lineRule="auto"/>
         <w:rPr>
-          <w:sz w:val="36"/>
-          <w:szCs w:val="36"/>
-        </w:rPr>
-      </w:pPr>
-      <w:r>
-        <w:rPr>
+          <w:rFonts w:ascii="Georgia" w:hAnsi="Georgia"/>
+          <w:sz w:val="36"/>
+          <w:szCs w:val="36"/>
+        </w:rPr>
+      </w:pPr>
+      <w:r>
+        <w:rPr>
+          <w:rFonts w:ascii="Georgia" w:hAnsi="Georgia"/>
           <w:sz w:val="36"/>
           <w:szCs w:val="36"/>
         </w:rPr>
@@ -5622,12 +6440,14 @@
         </w:numPr>
         <w:spacing w:line="360" w:lineRule="auto"/>
         <w:rPr>
-          <w:sz w:val="36"/>
-          <w:szCs w:val="36"/>
-        </w:rPr>
-      </w:pPr>
-      <w:r>
-        <w:rPr>
+          <w:rFonts w:ascii="Georgia" w:hAnsi="Georgia"/>
+          <w:sz w:val="36"/>
+          <w:szCs w:val="36"/>
+        </w:rPr>
+      </w:pPr>
+      <w:r>
+        <w:rPr>
+          <w:rFonts w:ascii="Georgia" w:hAnsi="Georgia"/>
           <w:sz w:val="36"/>
           <w:szCs w:val="36"/>
         </w:rPr>
@@ -5642,12 +6462,14 @@
         </w:numPr>
         <w:spacing w:line="360" w:lineRule="auto"/>
         <w:rPr>
-          <w:sz w:val="36"/>
-          <w:szCs w:val="36"/>
-        </w:rPr>
-      </w:pPr>
-      <w:r>
-        <w:rPr>
+          <w:rFonts w:ascii="Georgia" w:hAnsi="Georgia"/>
+          <w:sz w:val="36"/>
+          <w:szCs w:val="36"/>
+        </w:rPr>
+      </w:pPr>
+      <w:r>
+        <w:rPr>
+          <w:rFonts w:ascii="Georgia" w:hAnsi="Georgia"/>
           <w:sz w:val="36"/>
           <w:szCs w:val="36"/>
         </w:rPr>
@@ -5659,6 +6481,9 @@
         <w:pStyle w:val="Heading2"/>
         <w:spacing w:line="360" w:lineRule="auto"/>
         <w:rPr>
+          <w:rFonts w:ascii="Georgia" w:hAnsi="Georgia"/>
+          <w:b w:val="0"/>
+          <w:bCs w:val="0"/>
           <w:sz w:val="36"/>
           <w:szCs w:val="36"/>
         </w:rPr>
@@ -5668,6 +6493,9 @@
       <w:bookmarkEnd w:id="58"/>
       <w:r>
         <w:rPr>
+          <w:rFonts w:ascii="Georgia" w:hAnsi="Georgia"/>
+          <w:b w:val="0"/>
+          <w:bCs w:val="0"/>
           <w:sz w:val="36"/>
           <w:szCs w:val="36"/>
         </w:rPr>
@@ -5679,12 +6507,14 @@
         <w:pStyle w:val="FirstParagraph"/>
         <w:spacing w:line="360" w:lineRule="auto"/>
         <w:rPr>
-          <w:sz w:val="36"/>
-          <w:szCs w:val="36"/>
-        </w:rPr>
-      </w:pPr>
-      <w:r>
-        <w:rPr>
+          <w:rFonts w:ascii="Georgia" w:hAnsi="Georgia"/>
+          <w:sz w:val="36"/>
+          <w:szCs w:val="36"/>
+        </w:rPr>
+      </w:pPr>
+      <w:r>
+        <w:rPr>
+          <w:rFonts w:ascii="Georgia" w:hAnsi="Georgia"/>
           <w:sz w:val="36"/>
           <w:szCs w:val="36"/>
         </w:rPr>
@@ -5699,15 +6529,18 @@
         </w:numPr>
         <w:spacing w:line="360" w:lineRule="auto"/>
         <w:rPr>
-          <w:sz w:val="36"/>
-          <w:szCs w:val="36"/>
-        </w:rPr>
-      </w:pPr>
-      <w:r>
-        <w:rPr>
-          <w:sz w:val="36"/>
-          <w:szCs w:val="36"/>
-        </w:rPr>
+          <w:rFonts w:ascii="Georgia" w:hAnsi="Georgia"/>
+          <w:sz w:val="36"/>
+          <w:szCs w:val="36"/>
+        </w:rPr>
+      </w:pPr>
+      <w:r>
+        <w:rPr>
+          <w:rFonts w:ascii="Georgia" w:hAnsi="Georgia"/>
+          <w:sz w:val="36"/>
+          <w:szCs w:val="36"/>
+        </w:rPr>
+        <w:lastRenderedPageBreak/>
         <w:t>Measurement will be based on completion of tasks outlined in the action plan – “what we did” not “how we did.”</w:t>
       </w:r>
     </w:p>
@@ -5719,16 +6552,17 @@
         </w:numPr>
         <w:spacing w:line="360" w:lineRule="auto"/>
         <w:rPr>
-          <w:sz w:val="36"/>
-          <w:szCs w:val="36"/>
-        </w:rPr>
-      </w:pPr>
-      <w:r>
-        <w:rPr>
-          <w:sz w:val="36"/>
-          <w:szCs w:val="36"/>
-        </w:rPr>
-        <w:lastRenderedPageBreak/>
+          <w:rFonts w:ascii="Georgia" w:hAnsi="Georgia"/>
+          <w:sz w:val="36"/>
+          <w:szCs w:val="36"/>
+        </w:rPr>
+      </w:pPr>
+      <w:r>
+        <w:rPr>
+          <w:rFonts w:ascii="Georgia" w:hAnsi="Georgia"/>
+          <w:sz w:val="36"/>
+          <w:szCs w:val="36"/>
+        </w:rPr>
         <w:t>Suggestions for refinement/revision of the action plan will be discussed and will be brought back to the Board for review and approval.</w:t>
       </w:r>
       <w:bookmarkEnd w:id="59"/>
